--- a/templates/templateVLF1FS11TR.docx
+++ b/templates/templateVLF1FS11TR.docx
@@ -120,8 +120,19 @@
           <w:highlight w:val="red"/>
           <w:lang w:val="es-MX"/>
         </w:rPr>
-        <w:t>{{ nombreProyecto</w:t>
-      </w:r>
+        <w:t xml:space="preserve">{{ </w:t>
+      </w:r>
+      <w:proofErr w:type="spellStart"/>
+      <w:r>
+        <w:rPr>
+          <w:rFonts w:cs="Arial"/>
+          <w:szCs w:val="24"/>
+          <w:highlight w:val="red"/>
+          <w:lang w:val="es-MX"/>
+        </w:rPr>
+        <w:t>nombreProyecto</w:t>
+      </w:r>
+      <w:proofErr w:type="spellEnd"/>
       <w:r>
         <w:rPr>
           <w:rFonts w:cs="Arial"/>
@@ -197,24 +208,52 @@
           <w:szCs w:val="24"/>
           <w:highlight w:val="red"/>
         </w:rPr>
-        <w:t>{{ nombreCiudadoMunicipio }}</w:t>
-      </w:r>
+        <w:t xml:space="preserve">{{ </w:t>
+      </w:r>
+      <w:proofErr w:type="spellStart"/>
       <w:r>
         <w:rPr>
           <w:rFonts w:cs="Arial"/>
           <w:szCs w:val="24"/>
           <w:highlight w:val="red"/>
         </w:rPr>
-        <w:t xml:space="preserve">, </w:t>
-      </w:r>
+        <w:t>nombreCiudadoMunicipio</w:t>
+      </w:r>
+      <w:proofErr w:type="spellEnd"/>
       <w:r>
         <w:rPr>
           <w:rFonts w:cs="Arial"/>
           <w:szCs w:val="24"/>
           <w:highlight w:val="red"/>
         </w:rPr>
-        <w:t>{{ nombreDepartamento</w:t>
-      </w:r>
+        <w:t xml:space="preserve"> }}</w:t>
+      </w:r>
+      <w:r>
+        <w:rPr>
+          <w:rFonts w:cs="Arial"/>
+          <w:szCs w:val="24"/>
+          <w:highlight w:val="red"/>
+        </w:rPr>
+        <w:t xml:space="preserve">, </w:t>
+      </w:r>
+      <w:r>
+        <w:rPr>
+          <w:rFonts w:cs="Arial"/>
+          <w:szCs w:val="24"/>
+          <w:highlight w:val="red"/>
+        </w:rPr>
+        <w:t xml:space="preserve">{{ </w:t>
+      </w:r>
+      <w:proofErr w:type="spellStart"/>
+      <w:r>
+        <w:rPr>
+          <w:rFonts w:cs="Arial"/>
+          <w:szCs w:val="24"/>
+          <w:highlight w:val="red"/>
+        </w:rPr>
+        <w:t>nombreDepartamento</w:t>
+      </w:r>
+      <w:proofErr w:type="spellEnd"/>
       <w:r>
         <w:rPr>
           <w:rFonts w:cs="Arial"/>
@@ -294,8 +333,9 @@
           <w:highlight w:val="red"/>
           <w:lang w:val="es-MX"/>
         </w:rPr>
-        <w:t>{{ nombreCompleto</w:t>
-      </w:r>
+        <w:t xml:space="preserve">{{ </w:t>
+      </w:r>
+      <w:proofErr w:type="spellStart"/>
       <w:r>
         <w:rPr>
           <w:rFonts w:cs="Arial"/>
@@ -304,16 +344,9 @@
           <w:highlight w:val="red"/>
           <w:lang w:val="es-MX"/>
         </w:rPr>
-        <w:t xml:space="preserve"> </w:t>
-      </w:r>
-      <w:r>
-        <w:rPr>
-          <w:rFonts w:cs="Arial"/>
-          <w:szCs w:val="24"/>
-          <w:highlight w:val="red"/>
-        </w:rPr>
-        <w:t>| default("N/A")</w:t>
-      </w:r>
+        <w:t>nombreCompleto</w:t>
+      </w:r>
+      <w:proofErr w:type="spellEnd"/>
       <w:r>
         <w:rPr>
           <w:rFonts w:cs="Arial"/>
@@ -322,29 +355,38 @@
           <w:highlight w:val="red"/>
           <w:lang w:val="es-MX"/>
         </w:rPr>
-        <w:t xml:space="preserve"> }}</w:t>
-      </w:r>
-    </w:p>
-    <w:p>
-      <w:pPr>
-        <w:spacing w:after="0"/>
-        <w:jc w:val="center"/>
+        <w:t xml:space="preserve"> </w:t>
+      </w:r>
+      <w:r>
+        <w:rPr>
+          <w:rFonts w:cs="Arial"/>
+          <w:szCs w:val="24"/>
+          <w:highlight w:val="red"/>
+        </w:rPr>
+        <w:t>| default("N/A")</w:t>
+      </w:r>
+      <w:r>
         <w:rPr>
           <w:rFonts w:cs="Arial"/>
           <w:bCs/>
           <w:szCs w:val="24"/>
           <w:highlight w:val="red"/>
-        </w:rPr>
-      </w:pPr>
-      <w:r>
+          <w:lang w:val="es-MX"/>
+        </w:rPr>
+        <w:t xml:space="preserve"> }}</w:t>
+      </w:r>
+    </w:p>
+    <w:p>
+      <w:pPr>
+        <w:spacing w:after="0"/>
+        <w:jc w:val="center"/>
         <w:rPr>
           <w:rFonts w:cs="Arial"/>
           <w:bCs/>
           <w:szCs w:val="24"/>
           <w:highlight w:val="red"/>
         </w:rPr>
-        <w:t>{{ nroConteoTarjeta</w:t>
-      </w:r>
+      </w:pPr>
       <w:r>
         <w:rPr>
           <w:rFonts w:cs="Arial"/>
@@ -352,16 +394,9 @@
           <w:szCs w:val="24"/>
           <w:highlight w:val="red"/>
         </w:rPr>
-        <w:t xml:space="preserve"> </w:t>
-      </w:r>
-      <w:r>
-        <w:rPr>
-          <w:rFonts w:cs="Arial"/>
-          <w:szCs w:val="24"/>
-          <w:highlight w:val="red"/>
-        </w:rPr>
-        <w:t>| default("N/A")</w:t>
-      </w:r>
+        <w:t xml:space="preserve">{{ </w:t>
+      </w:r>
+      <w:proofErr w:type="spellStart"/>
       <w:r>
         <w:rPr>
           <w:rFonts w:cs="Arial"/>
@@ -369,6 +404,33 @@
           <w:szCs w:val="24"/>
           <w:highlight w:val="red"/>
         </w:rPr>
+        <w:t>nroConteoTarjeta</w:t>
+      </w:r>
+      <w:proofErr w:type="spellEnd"/>
+      <w:r>
+        <w:rPr>
+          <w:rFonts w:cs="Arial"/>
+          <w:bCs/>
+          <w:szCs w:val="24"/>
+          <w:highlight w:val="red"/>
+        </w:rPr>
+        <w:t xml:space="preserve"> </w:t>
+      </w:r>
+      <w:r>
+        <w:rPr>
+          <w:rFonts w:cs="Arial"/>
+          <w:szCs w:val="24"/>
+          <w:highlight w:val="red"/>
+        </w:rPr>
+        <w:t>| default("N/A")</w:t>
+      </w:r>
+      <w:r>
+        <w:rPr>
+          <w:rFonts w:cs="Arial"/>
+          <w:bCs/>
+          <w:szCs w:val="24"/>
+          <w:highlight w:val="red"/>
+        </w:rPr>
         <w:t xml:space="preserve"> }}</w:t>
       </w:r>
     </w:p>
@@ -387,8 +449,18 @@
           <w:szCs w:val="24"/>
           <w:highlight w:val="red"/>
         </w:rPr>
-        <w:t>{{ nombreCargo</w:t>
-      </w:r>
+        <w:t xml:space="preserve">{{ </w:t>
+      </w:r>
+      <w:proofErr w:type="spellStart"/>
+      <w:r>
+        <w:rPr>
+          <w:rFonts w:eastAsia="Arial Unicode MS" w:cs="Arial"/>
+          <w:szCs w:val="24"/>
+          <w:highlight w:val="red"/>
+        </w:rPr>
+        <w:t>nombreCargo</w:t>
+      </w:r>
+      <w:proofErr w:type="spellEnd"/>
       <w:r>
         <w:rPr>
           <w:rFonts w:eastAsia="Arial Unicode MS" w:cs="Arial"/>
@@ -576,6 +648,7 @@
         </w:rPr>
         <w:t xml:space="preserve">{{ </w:t>
       </w:r>
+      <w:proofErr w:type="spellStart"/>
       <w:r>
         <w:rPr>
           <w:rFonts w:cs="Arial"/>
@@ -598,15 +671,16 @@
           <w:szCs w:val="24"/>
           <w:highlight w:val="red"/>
         </w:rPr>
-        <w:t>a | default("N/A")</w:t>
-      </w:r>
+        <w:t>a</w:t>
+      </w:r>
+      <w:proofErr w:type="spellEnd"/>
       <w:r>
         <w:rPr>
           <w:rFonts w:cs="Arial"/>
           <w:szCs w:val="24"/>
           <w:highlight w:val="red"/>
         </w:rPr>
-        <w:t xml:space="preserve"> }}</w:t>
+        <w:t xml:space="preserve"> | default("N/A")</w:t>
       </w:r>
       <w:r>
         <w:rPr>
@@ -614,7 +688,7 @@
           <w:szCs w:val="24"/>
           <w:highlight w:val="red"/>
         </w:rPr>
-        <w:t xml:space="preserve"> de</w:t>
+        <w:t xml:space="preserve"> }}</w:t>
       </w:r>
       <w:r>
         <w:rPr>
@@ -622,7 +696,7 @@
           <w:szCs w:val="24"/>
           <w:highlight w:val="red"/>
         </w:rPr>
-        <w:t xml:space="preserve"> </w:t>
+        <w:t xml:space="preserve"> de</w:t>
       </w:r>
       <w:r>
         <w:rPr>
@@ -630,7 +704,7 @@
           <w:szCs w:val="24"/>
           <w:highlight w:val="red"/>
         </w:rPr>
-        <w:t>{{ mes</w:t>
+        <w:t xml:space="preserve"> </w:t>
       </w:r>
       <w:r>
         <w:rPr>
@@ -638,7 +712,7 @@
           <w:szCs w:val="24"/>
           <w:highlight w:val="red"/>
         </w:rPr>
-        <w:t xml:space="preserve"> | default("N/A")</w:t>
+        <w:t>{{ mes</w:t>
       </w:r>
       <w:r>
         <w:rPr>
@@ -646,7 +720,7 @@
           <w:szCs w:val="24"/>
           <w:highlight w:val="red"/>
         </w:rPr>
-        <w:t xml:space="preserve"> }}</w:t>
+        <w:t xml:space="preserve"> | default("N/A")</w:t>
       </w:r>
       <w:r>
         <w:rPr>
@@ -654,7 +728,7 @@
           <w:szCs w:val="24"/>
           <w:highlight w:val="red"/>
         </w:rPr>
-        <w:t xml:space="preserve"> del</w:t>
+        <w:t xml:space="preserve"> }}</w:t>
       </w:r>
       <w:r>
         <w:rPr>
@@ -662,7 +736,7 @@
           <w:szCs w:val="24"/>
           <w:highlight w:val="red"/>
         </w:rPr>
-        <w:t xml:space="preserve"> </w:t>
+        <w:t xml:space="preserve"> del</w:t>
       </w:r>
       <w:r>
         <w:rPr>
@@ -670,7 +744,7 @@
           <w:szCs w:val="24"/>
           <w:highlight w:val="red"/>
         </w:rPr>
-        <w:t>{{ a</w:t>
+        <w:t xml:space="preserve"> </w:t>
       </w:r>
       <w:r>
         <w:rPr>
@@ -678,16 +752,34 @@
           <w:szCs w:val="24"/>
           <w:highlight w:val="red"/>
         </w:rPr>
-        <w:t>ni</w:t>
-      </w:r>
+        <w:t xml:space="preserve">{{ </w:t>
+      </w:r>
+      <w:proofErr w:type="spellStart"/>
       <w:r>
         <w:rPr>
           <w:rFonts w:cs="Arial"/>
           <w:szCs w:val="24"/>
           <w:highlight w:val="red"/>
         </w:rPr>
+        <w:t>a</w:t>
+      </w:r>
+      <w:r>
+        <w:rPr>
+          <w:rFonts w:cs="Arial"/>
+          <w:szCs w:val="24"/>
+          <w:highlight w:val="red"/>
+        </w:rPr>
+        <w:t>ni</w:t>
+      </w:r>
+      <w:r>
+        <w:rPr>
+          <w:rFonts w:cs="Arial"/>
+          <w:szCs w:val="24"/>
+          <w:highlight w:val="red"/>
+        </w:rPr>
         <w:t>o</w:t>
       </w:r>
+      <w:proofErr w:type="spellEnd"/>
       <w:r>
         <w:rPr>
           <w:rFonts w:cs="Arial"/>
@@ -724,6 +816,7 @@
         </w:rPr>
         <w:t xml:space="preserve">{{ </w:t>
       </w:r>
+      <w:proofErr w:type="spellStart"/>
       <w:r>
         <w:rPr>
           <w:rFonts w:cs="Arial"/>
@@ -732,6 +825,7 @@
         </w:rPr>
         <w:t>nombreCiudadoMunicipio</w:t>
       </w:r>
+      <w:proofErr w:type="spellEnd"/>
       <w:r>
         <w:rPr>
           <w:rFonts w:cs="Arial"/>
@@ -3311,8 +3405,17 @@
           <w:rFonts w:cs="Arial"/>
           <w:highlight w:val="red"/>
         </w:rPr>
-        <w:t>{{ nombreProyecto</w:t>
-      </w:r>
+        <w:t xml:space="preserve">{{ </w:t>
+      </w:r>
+      <w:proofErr w:type="spellStart"/>
+      <w:r>
+        <w:rPr>
+          <w:rFonts w:cs="Arial"/>
+          <w:highlight w:val="red"/>
+        </w:rPr>
+        <w:t>nombreProyecto</w:t>
+      </w:r>
+      <w:proofErr w:type="spellEnd"/>
       <w:r>
         <w:rPr>
           <w:rFonts w:cs="Arial"/>
@@ -3451,8 +3554,17 @@
           <w:rFonts w:cs="Arial"/>
           <w:highlight w:val="red"/>
         </w:rPr>
-        <w:t>{{ nombreProyecto</w:t>
-      </w:r>
+        <w:t xml:space="preserve">{{ </w:t>
+      </w:r>
+      <w:proofErr w:type="spellStart"/>
+      <w:r>
+        <w:rPr>
+          <w:rFonts w:cs="Arial"/>
+          <w:highlight w:val="red"/>
+        </w:rPr>
+        <w:t>nombreProyecto</w:t>
+      </w:r>
+      <w:proofErr w:type="spellEnd"/>
       <w:r>
         <w:rPr>
           <w:rFonts w:cs="Arial"/>
@@ -3498,8 +3610,17 @@
           <w:rFonts w:cs="Arial"/>
           <w:highlight w:val="red"/>
         </w:rPr>
-        <w:t>{{ nombreCiudadoMunicipio</w:t>
-      </w:r>
+        <w:t xml:space="preserve">{{ </w:t>
+      </w:r>
+      <w:proofErr w:type="spellStart"/>
+      <w:r>
+        <w:rPr>
+          <w:rFonts w:cs="Arial"/>
+          <w:highlight w:val="red"/>
+        </w:rPr>
+        <w:t>nombreCiudadoMunicipio</w:t>
+      </w:r>
+      <w:proofErr w:type="spellEnd"/>
       <w:r>
         <w:rPr>
           <w:rFonts w:cs="Arial"/>
@@ -3533,8 +3654,17 @@
           <w:rFonts w:cs="Arial"/>
           <w:highlight w:val="red"/>
         </w:rPr>
-        <w:t>{{ nombreDepartamento</w:t>
-      </w:r>
+        <w:t xml:space="preserve">{{ </w:t>
+      </w:r>
+      <w:proofErr w:type="spellStart"/>
+      <w:r>
+        <w:rPr>
+          <w:rFonts w:cs="Arial"/>
+          <w:highlight w:val="red"/>
+        </w:rPr>
+        <w:t>nombreDepartamento</w:t>
+      </w:r>
+      <w:proofErr w:type="spellEnd"/>
       <w:r>
         <w:rPr>
           <w:rFonts w:cs="Arial"/>
@@ -3602,6 +3732,7 @@
         </w:rPr>
         <w:t xml:space="preserve">{{ </w:t>
       </w:r>
+      <w:proofErr w:type="spellStart"/>
       <w:r>
         <w:rPr>
           <w:rFonts w:cs="Arial"/>
@@ -3621,7 +3752,15 @@
           <w:rFonts w:cs="Arial"/>
           <w:highlight w:val="red"/>
         </w:rPr>
-        <w:t xml:space="preserve">n </w:t>
+        <w:t>n</w:t>
+      </w:r>
+      <w:proofErr w:type="spellEnd"/>
+      <w:r>
+        <w:rPr>
+          <w:rFonts w:cs="Arial"/>
+          <w:highlight w:val="red"/>
+        </w:rPr>
+        <w:t xml:space="preserve"> </w:t>
       </w:r>
       <w:r>
         <w:rPr>
@@ -3816,8 +3955,17 @@
           <w:rFonts w:cs="Arial"/>
           <w:highlight w:val="red"/>
         </w:rPr>
-        <w:t>{{ imgMapsProyecto</w:t>
-      </w:r>
+        <w:t xml:space="preserve">{{ </w:t>
+      </w:r>
+      <w:proofErr w:type="spellStart"/>
+      <w:r>
+        <w:rPr>
+          <w:rFonts w:cs="Arial"/>
+          <w:highlight w:val="red"/>
+        </w:rPr>
+        <w:t>imgMapsProyecto</w:t>
+      </w:r>
+      <w:proofErr w:type="spellEnd"/>
       <w:r>
         <w:rPr>
           <w:rFonts w:cs="Arial"/>
@@ -3982,8 +4130,19 @@
                                 <w:bCs w:val="0"/>
                                 <w:highlight w:val="red"/>
                               </w:rPr>
-                              <w:t>{{ nombreProyecto</w:t>
+                              <w:t xml:space="preserve">{{ </w:t>
                             </w:r>
+                            <w:proofErr w:type="spellStart"/>
+                            <w:r>
+                              <w:rPr>
+                                <w:rFonts w:cs="Arial"/>
+                                <w:b w:val="0"/>
+                                <w:bCs w:val="0"/>
+                                <w:highlight w:val="red"/>
+                              </w:rPr>
+                              <w:t>nombreProyecto</w:t>
+                            </w:r>
+                            <w:proofErr w:type="spellEnd"/>
                             <w:r>
                               <w:rPr>
                                 <w:rFonts w:cs="Arial"/>
@@ -4190,7 +4349,7 @@
           <w:szCs w:val="22"/>
         </w:rPr>
       </w:pPr>
-      <w:bookmarkStart w:id="4" w:name="_Toc165882408"/>
+      <w:bookmarkStart w:id="3" w:name="_Toc165882408"/>
       <w:r>
         <w:rPr>
           <w:rFonts w:ascii="Arial" w:hAnsi="Arial" w:cs="Arial"/>
@@ -4199,7 +4358,7 @@
         </w:rPr>
         <w:t>ALCANCE</w:t>
       </w:r>
-      <w:bookmarkEnd w:id="4"/>
+      <w:bookmarkEnd w:id="3"/>
     </w:p>
     <w:p>
       <w:pPr>
@@ -4238,8 +4397,17 @@
           <w:rFonts w:cs="Arial"/>
           <w:highlight w:val="red"/>
         </w:rPr>
-        <w:t>{{ nombreProyecto</w:t>
-      </w:r>
+        <w:t xml:space="preserve">{{ </w:t>
+      </w:r>
+      <w:proofErr w:type="spellStart"/>
+      <w:r>
+        <w:rPr>
+          <w:rFonts w:cs="Arial"/>
+          <w:highlight w:val="red"/>
+        </w:rPr>
+        <w:t>nombreProyecto</w:t>
+      </w:r>
+      <w:proofErr w:type="spellEnd"/>
       <w:r>
         <w:rPr>
           <w:rFonts w:cs="Arial"/>
@@ -4273,8 +4441,17 @@
           <w:rFonts w:cs="Arial"/>
           <w:highlight w:val="red"/>
         </w:rPr>
-        <w:t>{{ nombreCiudadoMunicipio</w:t>
-      </w:r>
+        <w:t xml:space="preserve">{{ </w:t>
+      </w:r>
+      <w:proofErr w:type="spellStart"/>
+      <w:r>
+        <w:rPr>
+          <w:rFonts w:cs="Arial"/>
+          <w:highlight w:val="red"/>
+        </w:rPr>
+        <w:t>nombreCiudadoMunicipio</w:t>
+      </w:r>
+      <w:proofErr w:type="spellEnd"/>
       <w:r>
         <w:rPr>
           <w:rFonts w:cs="Arial"/>
@@ -4314,8 +4491,17 @@
           <w:rFonts w:cs="Arial"/>
           <w:highlight w:val="red"/>
         </w:rPr>
-        <w:t>{{ nombreDepartamento</w:t>
-      </w:r>
+        <w:t xml:space="preserve">{{ </w:t>
+      </w:r>
+      <w:proofErr w:type="spellStart"/>
+      <w:r>
+        <w:rPr>
+          <w:rFonts w:cs="Arial"/>
+          <w:highlight w:val="red"/>
+        </w:rPr>
+        <w:t>nombreDepartamento</w:t>
+      </w:r>
+      <w:proofErr w:type="spellEnd"/>
       <w:r>
         <w:rPr>
           <w:rFonts w:cs="Arial"/>
@@ -4406,8 +4592,8 @@
           <w:szCs w:val="22"/>
         </w:rPr>
       </w:pPr>
-      <w:bookmarkStart w:id="5" w:name="_Toc125712914"/>
-      <w:bookmarkStart w:id="6" w:name="_Toc165882409"/>
+      <w:bookmarkStart w:id="4" w:name="_Toc125712914"/>
+      <w:bookmarkStart w:id="5" w:name="_Toc165882409"/>
       <w:r>
         <w:rPr>
           <w:rFonts w:ascii="Arial" w:hAnsi="Arial" w:cs="Arial"/>
@@ -4416,8 +4602,8 @@
         </w:rPr>
         <w:t>METODOLOGÍA</w:t>
       </w:r>
+      <w:bookmarkEnd w:id="4"/>
       <w:bookmarkEnd w:id="5"/>
-      <w:bookmarkEnd w:id="6"/>
     </w:p>
     <w:p>
       <w:pPr>
@@ -4636,8 +4822,17 @@
           <w:rFonts w:cs="Arial"/>
           <w:highlight w:val="red"/>
         </w:rPr>
-        <w:t>{{ imgTablaTensionPrueba</w:t>
-      </w:r>
+        <w:t xml:space="preserve">{{ </w:t>
+      </w:r>
+      <w:proofErr w:type="spellStart"/>
+      <w:r>
+        <w:rPr>
+          <w:rFonts w:cs="Arial"/>
+          <w:highlight w:val="red"/>
+        </w:rPr>
+        <w:t>imgTablaTensionPrueba</w:t>
+      </w:r>
+      <w:proofErr w:type="spellEnd"/>
       <w:r>
         <w:rPr>
           <w:rFonts w:cs="Arial"/>
@@ -4660,11 +4855,11 @@
         </w:rPr>
         <w:t xml:space="preserve"> }}</w:t>
       </w:r>
-      <w:bookmarkStart w:id="7" w:name="_Toc125712915"/>
-      <w:bookmarkStart w:id="8" w:name="_Toc37709843"/>
-      <w:bookmarkStart w:id="9" w:name="_Toc103583147"/>
-      <w:bookmarkStart w:id="10" w:name="_Toc108011353"/>
-      <w:bookmarkStart w:id="11" w:name="_Toc109890309"/>
+      <w:bookmarkStart w:id="6" w:name="_Toc125712915"/>
+      <w:bookmarkStart w:id="7" w:name="_Toc37709843"/>
+      <w:bookmarkStart w:id="8" w:name="_Toc103583147"/>
+      <w:bookmarkStart w:id="9" w:name="_Toc108011353"/>
+      <w:bookmarkStart w:id="10" w:name="_Toc109890309"/>
     </w:p>
     <w:p>
       <w:pPr>
@@ -4724,7 +4919,7 @@
                                 <w:noProof/>
                               </w:rPr>
                             </w:pPr>
-                            <w:bookmarkStart w:id="12" w:name="_Toc204583489"/>
+                            <w:bookmarkStart w:id="11" w:name="_Toc204583489"/>
                             <w:r>
                               <w:rPr>
                                 <w:rFonts w:cs="Arial"/>
@@ -4782,7 +4977,7 @@
                               </w:rPr>
                               <w:t>. Tensiones de prueba VLF- Fuente IEEE 400-2</w:t>
                             </w:r>
-                            <w:bookmarkEnd w:id="12"/>
+                            <w:bookmarkEnd w:id="11"/>
                           </w:p>
                         </w:txbxContent>
                       </wps:txbx>
@@ -4912,7 +5107,7 @@
           <w:szCs w:val="22"/>
         </w:rPr>
       </w:pPr>
-      <w:bookmarkStart w:id="14" w:name="_Toc165882410"/>
+      <w:bookmarkStart w:id="12" w:name="_Toc165882410"/>
       <w:r>
         <w:rPr>
           <w:rFonts w:ascii="Arial" w:hAnsi="Arial" w:cs="Arial"/>
@@ -4930,8 +5125,8 @@
         </w:rPr>
         <w:t xml:space="preserve"> DE REFERENCIA</w:t>
       </w:r>
-      <w:bookmarkEnd w:id="7"/>
-      <w:bookmarkEnd w:id="14"/>
+      <w:bookmarkEnd w:id="6"/>
+      <w:bookmarkEnd w:id="12"/>
     </w:p>
     <w:p>
       <w:pPr>
@@ -4989,118 +5184,120 @@
         </w:rPr>
         <w:t>less than 1 Hz)</w:t>
       </w:r>
-      <w:bookmarkStart w:id="15" w:name="_Toc106725721"/>
-      <w:bookmarkStart w:id="16" w:name="_Toc106726008"/>
-      <w:bookmarkStart w:id="17" w:name="_Toc103917234"/>
-      <w:bookmarkStart w:id="18" w:name="_Toc104275346"/>
-      <w:bookmarkStart w:id="19" w:name="_Toc104275429"/>
-      <w:bookmarkStart w:id="20" w:name="_Toc104378542"/>
-      <w:bookmarkStart w:id="21" w:name="_Toc104378674"/>
-      <w:bookmarkStart w:id="22" w:name="_Toc104378972"/>
-      <w:bookmarkStart w:id="23" w:name="_Toc104378996"/>
-      <w:bookmarkStart w:id="24" w:name="_Toc104379145"/>
-      <w:bookmarkStart w:id="25" w:name="_Toc104379215"/>
-      <w:bookmarkStart w:id="26" w:name="_Toc104379261"/>
-      <w:bookmarkStart w:id="27" w:name="_Toc104379291"/>
-      <w:bookmarkStart w:id="28" w:name="_Toc104466696"/>
-      <w:bookmarkStart w:id="29" w:name="_Toc104467494"/>
-      <w:bookmarkStart w:id="30" w:name="_Toc104896374"/>
-      <w:bookmarkStart w:id="31" w:name="_Toc105406019"/>
-      <w:bookmarkStart w:id="32" w:name="_Toc103917235"/>
-      <w:bookmarkStart w:id="33" w:name="_Toc104275347"/>
-      <w:bookmarkStart w:id="34" w:name="_Toc104275430"/>
-      <w:bookmarkStart w:id="35" w:name="_Toc104378543"/>
-      <w:bookmarkStart w:id="36" w:name="_Toc104378675"/>
-      <w:bookmarkStart w:id="37" w:name="_Toc104378973"/>
-      <w:bookmarkStart w:id="38" w:name="_Toc104378997"/>
-      <w:bookmarkStart w:id="39" w:name="_Toc104379146"/>
-      <w:bookmarkStart w:id="40" w:name="_Toc104379216"/>
-      <w:bookmarkStart w:id="41" w:name="_Toc104379262"/>
-      <w:bookmarkStart w:id="42" w:name="_Toc104379292"/>
-      <w:bookmarkStart w:id="43" w:name="_Toc104466697"/>
-      <w:bookmarkStart w:id="44" w:name="_Toc104467495"/>
-      <w:bookmarkStart w:id="45" w:name="_Toc104896375"/>
-      <w:bookmarkStart w:id="46" w:name="_Toc105406020"/>
-      <w:bookmarkStart w:id="47" w:name="_Toc103917236"/>
-      <w:bookmarkStart w:id="48" w:name="_Toc104275348"/>
-      <w:bookmarkStart w:id="49" w:name="_Toc104275431"/>
-      <w:bookmarkStart w:id="50" w:name="_Toc104378544"/>
-      <w:bookmarkStart w:id="51" w:name="_Toc104378676"/>
-      <w:bookmarkStart w:id="52" w:name="_Toc104378974"/>
-      <w:bookmarkStart w:id="53" w:name="_Toc104378998"/>
-      <w:bookmarkStart w:id="54" w:name="_Toc104379147"/>
-      <w:bookmarkStart w:id="55" w:name="_Toc104379217"/>
-      <w:bookmarkStart w:id="56" w:name="_Toc104379263"/>
-      <w:bookmarkStart w:id="57" w:name="_Toc104379293"/>
-      <w:bookmarkStart w:id="58" w:name="_Toc104466698"/>
-      <w:bookmarkStart w:id="59" w:name="_Toc104467496"/>
-      <w:bookmarkStart w:id="60" w:name="_Toc104896376"/>
-      <w:bookmarkStart w:id="61" w:name="_Toc105406021"/>
-      <w:bookmarkStart w:id="62" w:name="_Toc103917237"/>
-      <w:bookmarkStart w:id="63" w:name="_Toc104275349"/>
-      <w:bookmarkStart w:id="64" w:name="_Toc104275432"/>
-      <w:bookmarkStart w:id="65" w:name="_Toc104378545"/>
-      <w:bookmarkStart w:id="66" w:name="_Toc104378677"/>
-      <w:bookmarkStart w:id="67" w:name="_Toc104378975"/>
-      <w:bookmarkStart w:id="68" w:name="_Toc104378999"/>
-      <w:bookmarkStart w:id="69" w:name="_Toc104379148"/>
-      <w:bookmarkStart w:id="70" w:name="_Toc104379218"/>
-      <w:bookmarkStart w:id="71" w:name="_Toc104379264"/>
-      <w:bookmarkStart w:id="72" w:name="_Toc104379294"/>
-      <w:bookmarkStart w:id="73" w:name="_Toc104466699"/>
-      <w:bookmarkStart w:id="74" w:name="_Toc104467497"/>
-      <w:bookmarkStart w:id="75" w:name="_Toc104896377"/>
-      <w:bookmarkStart w:id="76" w:name="_Toc105406022"/>
-      <w:bookmarkStart w:id="77" w:name="_Toc103917238"/>
-      <w:bookmarkStart w:id="78" w:name="_Toc104275350"/>
-      <w:bookmarkStart w:id="79" w:name="_Toc104275433"/>
-      <w:bookmarkStart w:id="80" w:name="_Toc104378546"/>
-      <w:bookmarkStart w:id="81" w:name="_Toc104378678"/>
-      <w:bookmarkStart w:id="82" w:name="_Toc104378976"/>
-      <w:bookmarkStart w:id="83" w:name="_Toc104379000"/>
-      <w:bookmarkStart w:id="84" w:name="_Toc104379149"/>
-      <w:bookmarkStart w:id="85" w:name="_Toc104379219"/>
-      <w:bookmarkStart w:id="86" w:name="_Toc104379265"/>
-      <w:bookmarkStart w:id="87" w:name="_Toc104379295"/>
-      <w:bookmarkStart w:id="88" w:name="_Toc104466700"/>
-      <w:bookmarkStart w:id="89" w:name="_Toc104467498"/>
-      <w:bookmarkStart w:id="90" w:name="_Toc104896378"/>
-      <w:bookmarkStart w:id="91" w:name="_Toc105406023"/>
-      <w:bookmarkStart w:id="92" w:name="_Toc103917239"/>
-      <w:bookmarkStart w:id="93" w:name="_Toc104275351"/>
-      <w:bookmarkStart w:id="94" w:name="_Toc104275434"/>
-      <w:bookmarkStart w:id="95" w:name="_Toc104378547"/>
-      <w:bookmarkStart w:id="96" w:name="_Toc104378679"/>
-      <w:bookmarkStart w:id="97" w:name="_Toc104378977"/>
-      <w:bookmarkStart w:id="98" w:name="_Toc104379001"/>
-      <w:bookmarkStart w:id="99" w:name="_Toc104379150"/>
-      <w:bookmarkStart w:id="100" w:name="_Toc104379220"/>
-      <w:bookmarkStart w:id="101" w:name="_Toc104379266"/>
-      <w:bookmarkStart w:id="102" w:name="_Toc104379296"/>
-      <w:bookmarkStart w:id="103" w:name="_Toc104466701"/>
-      <w:bookmarkStart w:id="104" w:name="_Toc104467499"/>
-      <w:bookmarkStart w:id="105" w:name="_Toc104896379"/>
-      <w:bookmarkStart w:id="106" w:name="_Toc105406024"/>
-      <w:bookmarkStart w:id="107" w:name="_Toc103917240"/>
-      <w:bookmarkStart w:id="108" w:name="_Toc104275352"/>
-      <w:bookmarkStart w:id="109" w:name="_Toc104275435"/>
-      <w:bookmarkStart w:id="110" w:name="_Toc104378548"/>
-      <w:bookmarkStart w:id="111" w:name="_Toc104378680"/>
-      <w:bookmarkStart w:id="112" w:name="_Toc104378978"/>
-      <w:bookmarkStart w:id="113" w:name="_Toc104379002"/>
-      <w:bookmarkStart w:id="114" w:name="_Toc104379151"/>
-      <w:bookmarkStart w:id="115" w:name="_Toc104379221"/>
-      <w:bookmarkStart w:id="116" w:name="_Toc104379267"/>
-      <w:bookmarkStart w:id="117" w:name="_Toc104379297"/>
-      <w:bookmarkStart w:id="118" w:name="_Toc104466702"/>
-      <w:bookmarkStart w:id="119" w:name="_Toc104467500"/>
-      <w:bookmarkStart w:id="120" w:name="_Toc104896380"/>
-      <w:bookmarkStart w:id="121" w:name="_Toc105406025"/>
-      <w:bookmarkStart w:id="122" w:name="_Toc125712916"/>
+      <w:bookmarkStart w:id="13" w:name="_Toc106725721"/>
+      <w:bookmarkStart w:id="14" w:name="_Toc106726008"/>
+      <w:bookmarkStart w:id="15" w:name="_Toc103917234"/>
+      <w:bookmarkStart w:id="16" w:name="_Toc104275346"/>
+      <w:bookmarkStart w:id="17" w:name="_Toc104275429"/>
+      <w:bookmarkStart w:id="18" w:name="_Toc104378542"/>
+      <w:bookmarkStart w:id="19" w:name="_Toc104378674"/>
+      <w:bookmarkStart w:id="20" w:name="_Toc104378972"/>
+      <w:bookmarkStart w:id="21" w:name="_Toc104378996"/>
+      <w:bookmarkStart w:id="22" w:name="_Toc104379145"/>
+      <w:bookmarkStart w:id="23" w:name="_Toc104379215"/>
+      <w:bookmarkStart w:id="24" w:name="_Toc104379261"/>
+      <w:bookmarkStart w:id="25" w:name="_Toc104379291"/>
+      <w:bookmarkStart w:id="26" w:name="_Toc104466696"/>
+      <w:bookmarkStart w:id="27" w:name="_Toc104467494"/>
+      <w:bookmarkStart w:id="28" w:name="_Toc104896374"/>
+      <w:bookmarkStart w:id="29" w:name="_Toc105406019"/>
+      <w:bookmarkStart w:id="30" w:name="_Toc103917235"/>
+      <w:bookmarkStart w:id="31" w:name="_Toc104275347"/>
+      <w:bookmarkStart w:id="32" w:name="_Toc104275430"/>
+      <w:bookmarkStart w:id="33" w:name="_Toc104378543"/>
+      <w:bookmarkStart w:id="34" w:name="_Toc104378675"/>
+      <w:bookmarkStart w:id="35" w:name="_Toc104378973"/>
+      <w:bookmarkStart w:id="36" w:name="_Toc104378997"/>
+      <w:bookmarkStart w:id="37" w:name="_Toc104379146"/>
+      <w:bookmarkStart w:id="38" w:name="_Toc104379216"/>
+      <w:bookmarkStart w:id="39" w:name="_Toc104379262"/>
+      <w:bookmarkStart w:id="40" w:name="_Toc104379292"/>
+      <w:bookmarkStart w:id="41" w:name="_Toc104466697"/>
+      <w:bookmarkStart w:id="42" w:name="_Toc104467495"/>
+      <w:bookmarkStart w:id="43" w:name="_Toc104896375"/>
+      <w:bookmarkStart w:id="44" w:name="_Toc105406020"/>
+      <w:bookmarkStart w:id="45" w:name="_Toc103917236"/>
+      <w:bookmarkStart w:id="46" w:name="_Toc104275348"/>
+      <w:bookmarkStart w:id="47" w:name="_Toc104275431"/>
+      <w:bookmarkStart w:id="48" w:name="_Toc104378544"/>
+      <w:bookmarkStart w:id="49" w:name="_Toc104378676"/>
+      <w:bookmarkStart w:id="50" w:name="_Toc104378974"/>
+      <w:bookmarkStart w:id="51" w:name="_Toc104378998"/>
+      <w:bookmarkStart w:id="52" w:name="_Toc104379147"/>
+      <w:bookmarkStart w:id="53" w:name="_Toc104379217"/>
+      <w:bookmarkStart w:id="54" w:name="_Toc104379263"/>
+      <w:bookmarkStart w:id="55" w:name="_Toc104379293"/>
+      <w:bookmarkStart w:id="56" w:name="_Toc104466698"/>
+      <w:bookmarkStart w:id="57" w:name="_Toc104467496"/>
+      <w:bookmarkStart w:id="58" w:name="_Toc104896376"/>
+      <w:bookmarkStart w:id="59" w:name="_Toc105406021"/>
+      <w:bookmarkStart w:id="60" w:name="_Toc103917237"/>
+      <w:bookmarkStart w:id="61" w:name="_Toc104275349"/>
+      <w:bookmarkStart w:id="62" w:name="_Toc104275432"/>
+      <w:bookmarkStart w:id="63" w:name="_Toc104378545"/>
+      <w:bookmarkStart w:id="64" w:name="_Toc104378677"/>
+      <w:bookmarkStart w:id="65" w:name="_Toc104378975"/>
+      <w:bookmarkStart w:id="66" w:name="_Toc104378999"/>
+      <w:bookmarkStart w:id="67" w:name="_Toc104379148"/>
+      <w:bookmarkStart w:id="68" w:name="_Toc104379218"/>
+      <w:bookmarkStart w:id="69" w:name="_Toc104379264"/>
+      <w:bookmarkStart w:id="70" w:name="_Toc104379294"/>
+      <w:bookmarkStart w:id="71" w:name="_Toc104466699"/>
+      <w:bookmarkStart w:id="72" w:name="_Toc104467497"/>
+      <w:bookmarkStart w:id="73" w:name="_Toc104896377"/>
+      <w:bookmarkStart w:id="74" w:name="_Toc105406022"/>
+      <w:bookmarkStart w:id="75" w:name="_Toc103917238"/>
+      <w:bookmarkStart w:id="76" w:name="_Toc104275350"/>
+      <w:bookmarkStart w:id="77" w:name="_Toc104275433"/>
+      <w:bookmarkStart w:id="78" w:name="_Toc104378546"/>
+      <w:bookmarkStart w:id="79" w:name="_Toc104378678"/>
+      <w:bookmarkStart w:id="80" w:name="_Toc104378976"/>
+      <w:bookmarkStart w:id="81" w:name="_Toc104379000"/>
+      <w:bookmarkStart w:id="82" w:name="_Toc104379149"/>
+      <w:bookmarkStart w:id="83" w:name="_Toc104379219"/>
+      <w:bookmarkStart w:id="84" w:name="_Toc104379265"/>
+      <w:bookmarkStart w:id="85" w:name="_Toc104379295"/>
+      <w:bookmarkStart w:id="86" w:name="_Toc104466700"/>
+      <w:bookmarkStart w:id="87" w:name="_Toc104467498"/>
+      <w:bookmarkStart w:id="88" w:name="_Toc104896378"/>
+      <w:bookmarkStart w:id="89" w:name="_Toc105406023"/>
+      <w:bookmarkStart w:id="90" w:name="_Toc103917239"/>
+      <w:bookmarkStart w:id="91" w:name="_Toc104275351"/>
+      <w:bookmarkStart w:id="92" w:name="_Toc104275434"/>
+      <w:bookmarkStart w:id="93" w:name="_Toc104378547"/>
+      <w:bookmarkStart w:id="94" w:name="_Toc104378679"/>
+      <w:bookmarkStart w:id="95" w:name="_Toc104378977"/>
+      <w:bookmarkStart w:id="96" w:name="_Toc104379001"/>
+      <w:bookmarkStart w:id="97" w:name="_Toc104379150"/>
+      <w:bookmarkStart w:id="98" w:name="_Toc104379220"/>
+      <w:bookmarkStart w:id="99" w:name="_Toc104379266"/>
+      <w:bookmarkStart w:id="100" w:name="_Toc104379296"/>
+      <w:bookmarkStart w:id="101" w:name="_Toc104466701"/>
+      <w:bookmarkStart w:id="102" w:name="_Toc104467499"/>
+      <w:bookmarkStart w:id="103" w:name="_Toc104896379"/>
+      <w:bookmarkStart w:id="104" w:name="_Toc105406024"/>
+      <w:bookmarkStart w:id="105" w:name="_Toc103917240"/>
+      <w:bookmarkStart w:id="106" w:name="_Toc104275352"/>
+      <w:bookmarkStart w:id="107" w:name="_Toc104275435"/>
+      <w:bookmarkStart w:id="108" w:name="_Toc104378548"/>
+      <w:bookmarkStart w:id="109" w:name="_Toc104378680"/>
+      <w:bookmarkStart w:id="110" w:name="_Toc104378978"/>
+      <w:bookmarkStart w:id="111" w:name="_Toc104379002"/>
+      <w:bookmarkStart w:id="112" w:name="_Toc104379151"/>
+      <w:bookmarkStart w:id="113" w:name="_Toc104379221"/>
+      <w:bookmarkStart w:id="114" w:name="_Toc104379267"/>
+      <w:bookmarkStart w:id="115" w:name="_Toc104379297"/>
+      <w:bookmarkStart w:id="116" w:name="_Toc104466702"/>
+      <w:bookmarkStart w:id="117" w:name="_Toc104467500"/>
+      <w:bookmarkStart w:id="118" w:name="_Toc104896380"/>
+      <w:bookmarkStart w:id="119" w:name="_Toc105406025"/>
+      <w:bookmarkStart w:id="120" w:name="_Toc125712916"/>
+      <w:bookmarkEnd w:id="7"/>
       <w:bookmarkEnd w:id="8"/>
       <w:bookmarkEnd w:id="9"/>
       <w:bookmarkEnd w:id="10"/>
-      <w:bookmarkEnd w:id="11"/>
+      <w:bookmarkEnd w:id="13"/>
+      <w:bookmarkEnd w:id="14"/>
       <w:bookmarkEnd w:id="15"/>
       <w:bookmarkEnd w:id="16"/>
       <w:bookmarkEnd w:id="17"/>
@@ -5206,32 +5403,6 @@
       <w:bookmarkEnd w:id="117"/>
       <w:bookmarkEnd w:id="118"/>
       <w:bookmarkEnd w:id="119"/>
-      <w:bookmarkEnd w:id="120"/>
-      <w:bookmarkEnd w:id="121"/>
-    </w:p>
-    <w:p>
-      <w:pPr>
-        <w:rPr>
-          <w:rFonts w:cs="Arial"/>
-          <w:lang w:val="en-US"/>
-        </w:rPr>
-      </w:pPr>
-    </w:p>
-    <w:p>
-      <w:pPr>
-        <w:rPr>
-          <w:rFonts w:cs="Arial"/>
-          <w:lang w:val="en-US"/>
-        </w:rPr>
-      </w:pPr>
-    </w:p>
-    <w:p>
-      <w:pPr>
-        <w:rPr>
-          <w:rFonts w:cs="Arial"/>
-          <w:lang w:val="en-US"/>
-        </w:rPr>
-      </w:pPr>
     </w:p>
     <w:p>
       <w:pPr>
@@ -5271,7 +5442,8 @@
           <w:szCs w:val="22"/>
         </w:rPr>
       </w:pPr>
-      <w:bookmarkStart w:id="123" w:name="_Toc165882411"/>
+      <w:bookmarkStart w:id="121" w:name="_Toc165882411"/>
+      <w:proofErr w:type="gramStart"/>
       <w:r>
         <w:rPr>
           <w:rFonts w:ascii="Arial" w:hAnsi="Arial" w:cs="Arial"/>
@@ -5281,7 +5453,8 @@
         </w:rPr>
         <w:t>EQUIPO A UTILIZAR</w:t>
       </w:r>
-      <w:bookmarkEnd w:id="123"/>
+      <w:bookmarkEnd w:id="121"/>
+      <w:proofErr w:type="gramEnd"/>
       <w:r>
         <w:rPr>
           <w:rFonts w:ascii="Arial" w:hAnsi="Arial" w:cs="Arial"/>
@@ -5298,11 +5471,19 @@
           <w:rFonts w:cs="Arial"/>
         </w:rPr>
       </w:pPr>
-      <w:r>
-        <w:rPr>
-          <w:rFonts w:cs="Arial"/>
-        </w:rPr>
-        <w:t xml:space="preserve">El equipo a utilizar es el HVA28 de la marca B2electronics </w:t>
+      <w:proofErr w:type="gramStart"/>
+      <w:r>
+        <w:rPr>
+          <w:rFonts w:cs="Arial"/>
+        </w:rPr>
+        <w:t>El equipo a utilizar</w:t>
+      </w:r>
+      <w:proofErr w:type="gramEnd"/>
+      <w:r>
+        <w:rPr>
+          <w:rFonts w:cs="Arial"/>
+        </w:rPr>
+        <w:t xml:space="preserve"> es el HVA28 de la marca B2electronics </w:t>
       </w:r>
     </w:p>
     <w:p>
@@ -5529,7 +5710,7 @@
                                 <w:noProof/>
                               </w:rPr>
                             </w:pPr>
-                            <w:bookmarkStart w:id="124" w:name="_Toc204583490"/>
+                            <w:bookmarkStart w:id="122" w:name="_Toc204583490"/>
                             <w:r>
                               <w:rPr>
                                 <w:rFonts w:cs="Arial"/>
@@ -5595,7 +5776,7 @@
                               </w:rPr>
                               <w:t xml:space="preserve"> Equipo HVA28</w:t>
                             </w:r>
-                            <w:bookmarkEnd w:id="124"/>
+                            <w:bookmarkEnd w:id="122"/>
                           </w:p>
                         </w:txbxContent>
                       </wps:txbx>
@@ -5723,17 +5904,16 @@
           <w:szCs w:val="22"/>
         </w:rPr>
       </w:pPr>
-      <w:bookmarkStart w:id="126" w:name="_Toc165882412"/>
+      <w:bookmarkStart w:id="123" w:name="_Toc165882412"/>
       <w:r>
         <w:rPr>
           <w:rFonts w:ascii="Arial" w:hAnsi="Arial" w:cs="Arial"/>
           <w:sz w:val="22"/>
           <w:szCs w:val="22"/>
         </w:rPr>
-        <w:lastRenderedPageBreak/>
         <w:t>DESARROLLO Y RESULTADOS DE LA PRUEBA</w:t>
       </w:r>
-      <w:bookmarkEnd w:id="126"/>
+      <w:bookmarkEnd w:id="123"/>
     </w:p>
     <w:p>
       <w:pPr>
@@ -5784,16 +5964,9 @@
         <w:t>Prueba de tensión aplicada a muy baja frecuencia (VLF)</w:t>
       </w:r>
     </w:p>
-    <w:p>
-      <w:pPr>
-        <w:rPr>
-          <w:rFonts w:cs="Arial"/>
-        </w:rPr>
-      </w:pPr>
-    </w:p>
     <w:tbl>
       <w:tblPr>
-        <w:tblW w:w="5682" w:type="pct"/>
+        <w:tblW w:w="5000" w:type="pct"/>
         <w:jc w:val="center"/>
         <w:tblBorders>
           <w:top w:val="single" w:sz="12" w:space="0" w:color="808080"/>
@@ -5810,8 +5983,9 @@
         <w:tblLook w:val="0000" w:firstRow="0" w:lastRow="0" w:firstColumn="0" w:lastColumn="0" w:noHBand="0" w:noVBand="0"/>
       </w:tblPr>
       <w:tblGrid>
-        <w:gridCol w:w="4189"/>
-        <w:gridCol w:w="6144"/>
+        <w:gridCol w:w="3104"/>
+        <w:gridCol w:w="3119"/>
+        <w:gridCol w:w="2870"/>
       </w:tblGrid>
       <w:tr>
         <w:trPr>
@@ -5820,7 +5994,7 @@
         </w:trPr>
         <w:tc>
           <w:tcPr>
-            <w:tcW w:w="2027" w:type="pct"/>
+            <w:tcW w:w="1707" w:type="pct"/>
             <w:tcBorders>
               <w:top w:val="single" w:sz="12" w:space="0" w:color="808080"/>
             </w:tcBorders>
@@ -5853,17 +6027,19 @@
                 <w:sz w:val="20"/>
                 <w:szCs w:val="20"/>
               </w:rPr>
+              <w:lastRenderedPageBreak/>
               <w:t>VERIFICACIÓN DEL CABLE (√)</w:t>
             </w:r>
           </w:p>
         </w:tc>
         <w:tc>
           <w:tcPr>
-            <w:tcW w:w="2973" w:type="pct"/>
+            <w:tcW w:w="1715" w:type="pct"/>
             <w:tcBorders>
               <w:top w:val="single" w:sz="12" w:space="0" w:color="808080"/>
             </w:tcBorders>
             <w:shd w:val="clear" w:color="auto" w:fill="76B72B"/>
+            <w:vAlign w:val="center"/>
           </w:tcPr>
           <w:p>
             <w:pPr>
@@ -5891,7 +6067,46 @@
                 <w:sz w:val="20"/>
                 <w:szCs w:val="20"/>
               </w:rPr>
-              <w:t>RESPUESTA</w:t>
+              <w:t xml:space="preserve">SÍ </w:t>
+            </w:r>
+          </w:p>
+        </w:tc>
+        <w:tc>
+          <w:tcPr>
+            <w:tcW w:w="1579" w:type="pct"/>
+            <w:tcBorders>
+              <w:top w:val="single" w:sz="12" w:space="0" w:color="808080"/>
+            </w:tcBorders>
+            <w:shd w:val="clear" w:color="auto" w:fill="76B72B"/>
+            <w:vAlign w:val="center"/>
+          </w:tcPr>
+          <w:p>
+            <w:pPr>
+              <w:tabs>
+                <w:tab w:val="left" w:pos="0"/>
+              </w:tabs>
+              <w:suppressAutoHyphens/>
+              <w:spacing w:after="0"/>
+              <w:jc w:val="center"/>
+              <w:rPr>
+                <w:rFonts w:cs="Arial"/>
+                <w:b/>
+                <w:bCs/>
+                <w:spacing w:val="-3"/>
+                <w:sz w:val="14"/>
+                <w:szCs w:val="14"/>
+              </w:rPr>
+            </w:pPr>
+            <w:r>
+              <w:rPr>
+                <w:rFonts w:cs="Arial"/>
+                <w:b/>
+                <w:bCs/>
+                <w:spacing w:val="-3"/>
+                <w:sz w:val="20"/>
+                <w:szCs w:val="20"/>
+              </w:rPr>
+              <w:t>NO</w:t>
             </w:r>
           </w:p>
         </w:tc>
@@ -5903,7 +6118,7 @@
         </w:trPr>
         <w:tc>
           <w:tcPr>
-            <w:tcW w:w="2027" w:type="pct"/>
+            <w:tcW w:w="1707" w:type="pct"/>
             <w:vAlign w:val="center"/>
           </w:tcPr>
           <w:p>
@@ -5934,7 +6149,7 @@
         </w:tc>
         <w:tc>
           <w:tcPr>
-            <w:tcW w:w="2973" w:type="pct"/>
+            <w:tcW w:w="1715" w:type="pct"/>
             <w:vAlign w:val="center"/>
           </w:tcPr>
           <w:p>
@@ -5943,53 +6158,338 @@
               <w:jc w:val="center"/>
               <w:rPr>
                 <w:rFonts w:cs="Arial"/>
-                <w:spacing w:val="-3"/>
-                <w:sz w:val="24"/>
-                <w:szCs w:val="24"/>
+                <w:sz w:val="20"/>
+                <w:szCs w:val="20"/>
               </w:rPr>
             </w:pPr>
             <w:r>
               <w:rPr>
                 <w:rFonts w:cs="Arial"/>
-                <w:spacing w:val="-3"/>
-                <w:sz w:val="24"/>
-                <w:szCs w:val="24"/>
-              </w:rPr>
-              <w:t>{{ frm</w:t>
-            </w:r>
-            <w:r>
-              <w:rPr>
-                <w:rFonts w:cs="Arial"/>
-                <w:spacing w:val="-3"/>
-                <w:sz w:val="24"/>
-                <w:szCs w:val="24"/>
-              </w:rPr>
-              <w:t>VerfCab</w:t>
-            </w:r>
-            <w:r>
-              <w:rPr>
-                <w:rFonts w:cs="Arial"/>
-                <w:spacing w:val="-3"/>
-                <w:sz w:val="24"/>
-                <w:szCs w:val="24"/>
-              </w:rPr>
-              <w:t xml:space="preserve">Preg1 </w:t>
-            </w:r>
-            <w:r>
-              <w:rPr>
-                <w:rFonts w:cs="Arial"/>
-                <w:szCs w:val="24"/>
-              </w:rPr>
-              <w:t>| default("N/A")</w:t>
-            </w:r>
-            <w:r>
-              <w:rPr>
-                <w:rFonts w:cs="Arial"/>
-                <w:spacing w:val="-3"/>
-                <w:sz w:val="24"/>
-                <w:szCs w:val="24"/>
-              </w:rPr>
-              <w:t xml:space="preserve"> }}</w:t>
+                <w:sz w:val="20"/>
+                <w:szCs w:val="20"/>
+              </w:rPr>
+              <w:t xml:space="preserve">{% </w:t>
+            </w:r>
+            <w:proofErr w:type="spellStart"/>
+            <w:r>
+              <w:rPr>
+                <w:rFonts w:cs="Arial"/>
+                <w:sz w:val="20"/>
+                <w:szCs w:val="20"/>
+              </w:rPr>
+              <w:t>if</w:t>
+            </w:r>
+            <w:proofErr w:type="spellEnd"/>
+            <w:r>
+              <w:rPr>
+                <w:rFonts w:cs="Arial"/>
+                <w:sz w:val="20"/>
+                <w:szCs w:val="20"/>
+              </w:rPr>
+              <w:t xml:space="preserve"> </w:t>
+            </w:r>
+            <w:r>
+              <w:rPr>
+                <w:rFonts w:cs="Arial"/>
+                <w:spacing w:val="-3"/>
+                <w:sz w:val="20"/>
+                <w:szCs w:val="20"/>
+              </w:rPr>
+              <w:t>frmVerfCabPreg1</w:t>
+            </w:r>
+            <w:r>
+              <w:rPr>
+                <w:rFonts w:cs="Arial"/>
+                <w:sz w:val="20"/>
+                <w:szCs w:val="20"/>
+              </w:rPr>
+              <w:t xml:space="preserve"> == 'SÍ' %}</w:t>
+            </w:r>
+          </w:p>
+          <w:p>
+            <w:pPr>
+              <w:spacing w:after="0"/>
+              <w:jc w:val="center"/>
+              <w:rPr>
+                <w:rFonts w:cs="Arial"/>
+                <w:sz w:val="20"/>
+                <w:szCs w:val="20"/>
+              </w:rPr>
+            </w:pPr>
+            <w:r>
+              <w:rPr>
+                <w:rFonts w:cs="Arial"/>
+                <w:spacing w:val="-3"/>
+                <w:sz w:val="20"/>
+                <w:szCs w:val="20"/>
+              </w:rPr>
+              <w:sym w:font="Wingdings" w:char="F0FE"/>
+            </w:r>
+          </w:p>
+          <w:p>
+            <w:pPr>
+              <w:spacing w:after="0"/>
+              <w:jc w:val="center"/>
+              <w:rPr>
+                <w:rFonts w:cs="Arial"/>
+                <w:sz w:val="20"/>
+                <w:szCs w:val="20"/>
+              </w:rPr>
+            </w:pPr>
+            <w:r>
+              <w:rPr>
+                <w:rFonts w:cs="Arial"/>
+                <w:sz w:val="20"/>
+                <w:szCs w:val="20"/>
+              </w:rPr>
+              <w:t xml:space="preserve">{% </w:t>
+            </w:r>
+            <w:proofErr w:type="spellStart"/>
+            <w:r>
+              <w:rPr>
+                <w:rFonts w:cs="Arial"/>
+                <w:sz w:val="20"/>
+                <w:szCs w:val="20"/>
+              </w:rPr>
+              <w:t>else</w:t>
+            </w:r>
+            <w:proofErr w:type="spellEnd"/>
+            <w:r>
+              <w:rPr>
+                <w:rFonts w:cs="Arial"/>
+                <w:sz w:val="20"/>
+                <w:szCs w:val="20"/>
+              </w:rPr>
+              <w:t xml:space="preserve"> %}</w:t>
+            </w:r>
+          </w:p>
+          <w:p>
+            <w:pPr>
+              <w:spacing w:after="0"/>
+              <w:jc w:val="center"/>
+              <w:rPr>
+                <w:rFonts w:cs="Arial"/>
+                <w:sz w:val="20"/>
+                <w:szCs w:val="20"/>
+              </w:rPr>
+            </w:pPr>
+            <w:r>
+              <w:rPr>
+                <w:rFonts w:cs="Arial"/>
+                <w:sz w:val="20"/>
+                <w:szCs w:val="20"/>
+              </w:rPr>
+              <w:sym w:font="Wingdings" w:char="F06F"/>
+            </w:r>
+          </w:p>
+          <w:p>
+            <w:pPr>
+              <w:spacing w:after="0"/>
+              <w:jc w:val="center"/>
+              <w:rPr>
+                <w:rFonts w:cs="Arial"/>
+                <w:sz w:val="20"/>
+                <w:szCs w:val="20"/>
+              </w:rPr>
+            </w:pPr>
+            <w:r>
+              <w:rPr>
+                <w:rFonts w:cs="Arial"/>
+                <w:sz w:val="20"/>
+                <w:szCs w:val="20"/>
+              </w:rPr>
+              <w:t xml:space="preserve">{% </w:t>
+            </w:r>
+            <w:proofErr w:type="spellStart"/>
+            <w:r>
+              <w:rPr>
+                <w:rFonts w:cs="Arial"/>
+                <w:sz w:val="20"/>
+                <w:szCs w:val="20"/>
+              </w:rPr>
+              <w:t>endif</w:t>
+            </w:r>
+            <w:proofErr w:type="spellEnd"/>
+            <w:r>
+              <w:rPr>
+                <w:rFonts w:cs="Arial"/>
+                <w:sz w:val="20"/>
+                <w:szCs w:val="20"/>
+              </w:rPr>
+              <w:t xml:space="preserve"> %}</w:t>
+            </w:r>
+          </w:p>
+        </w:tc>
+        <w:tc>
+          <w:tcPr>
+            <w:tcW w:w="1579" w:type="pct"/>
+            <w:vAlign w:val="center"/>
+          </w:tcPr>
+          <w:p>
+            <w:pPr>
+              <w:spacing w:after="0"/>
+              <w:jc w:val="center"/>
+              <w:rPr>
+                <w:rFonts w:cs="Arial"/>
+                <w:sz w:val="20"/>
+                <w:szCs w:val="20"/>
+              </w:rPr>
+            </w:pPr>
+            <w:r>
+              <w:rPr>
+                <w:rFonts w:cs="Arial"/>
+                <w:sz w:val="20"/>
+                <w:szCs w:val="20"/>
+              </w:rPr>
+              <w:t xml:space="preserve">{% </w:t>
+            </w:r>
+            <w:proofErr w:type="spellStart"/>
+            <w:r>
+              <w:rPr>
+                <w:rFonts w:cs="Arial"/>
+                <w:sz w:val="20"/>
+                <w:szCs w:val="20"/>
+              </w:rPr>
+              <w:t>if</w:t>
+            </w:r>
+            <w:proofErr w:type="spellEnd"/>
+            <w:r>
+              <w:rPr>
+                <w:rFonts w:cs="Arial"/>
+                <w:sz w:val="20"/>
+                <w:szCs w:val="20"/>
+              </w:rPr>
+              <w:t xml:space="preserve"> </w:t>
+            </w:r>
+            <w:r>
+              <w:rPr>
+                <w:rFonts w:cs="Arial"/>
+                <w:spacing w:val="-3"/>
+                <w:sz w:val="20"/>
+                <w:szCs w:val="20"/>
+              </w:rPr>
+              <w:t>frmVerfCabPreg1</w:t>
+            </w:r>
+            <w:r>
+              <w:rPr>
+                <w:rFonts w:cs="Arial"/>
+                <w:sz w:val="20"/>
+                <w:szCs w:val="20"/>
+              </w:rPr>
+              <w:t xml:space="preserve"> == 'SÍ' %}</w:t>
+            </w:r>
+          </w:p>
+          <w:p>
+            <w:pPr>
+              <w:spacing w:after="0"/>
+              <w:jc w:val="center"/>
+              <w:rPr>
+                <w:rFonts w:cs="Arial"/>
+                <w:sz w:val="20"/>
+                <w:szCs w:val="20"/>
+              </w:rPr>
+            </w:pPr>
+            <w:r>
+              <w:rPr>
+                <w:rFonts w:cs="Arial"/>
+                <w:sz w:val="20"/>
+                <w:szCs w:val="20"/>
+              </w:rPr>
+              <w:sym w:font="Wingdings" w:char="F06F"/>
+            </w:r>
+          </w:p>
+          <w:p>
+            <w:pPr>
+              <w:spacing w:after="0"/>
+              <w:jc w:val="center"/>
+              <w:rPr>
+                <w:rFonts w:cs="Arial"/>
+                <w:sz w:val="20"/>
+                <w:szCs w:val="20"/>
+              </w:rPr>
+            </w:pPr>
+            <w:r>
+              <w:rPr>
+                <w:rFonts w:cs="Arial"/>
+                <w:sz w:val="20"/>
+                <w:szCs w:val="20"/>
+              </w:rPr>
+              <w:t xml:space="preserve">{% </w:t>
+            </w:r>
+            <w:proofErr w:type="spellStart"/>
+            <w:r>
+              <w:rPr>
+                <w:rFonts w:cs="Arial"/>
+                <w:sz w:val="20"/>
+                <w:szCs w:val="20"/>
+              </w:rPr>
+              <w:t>else</w:t>
+            </w:r>
+            <w:proofErr w:type="spellEnd"/>
+            <w:r>
+              <w:rPr>
+                <w:rFonts w:cs="Arial"/>
+                <w:sz w:val="20"/>
+                <w:szCs w:val="20"/>
+              </w:rPr>
+              <w:t xml:space="preserve"> %}</w:t>
+            </w:r>
+          </w:p>
+          <w:p>
+            <w:pPr>
+              <w:spacing w:after="0"/>
+              <w:jc w:val="center"/>
+              <w:rPr>
+                <w:rFonts w:cs="Arial"/>
+                <w:sz w:val="20"/>
+                <w:szCs w:val="20"/>
+              </w:rPr>
+            </w:pPr>
+            <w:r>
+              <w:rPr>
+                <w:rFonts w:cs="Arial"/>
+                <w:spacing w:val="-3"/>
+                <w:sz w:val="20"/>
+                <w:szCs w:val="20"/>
+              </w:rPr>
+              <w:sym w:font="Wingdings" w:char="F0FE"/>
+            </w:r>
+          </w:p>
+          <w:p>
+            <w:pPr>
+              <w:spacing w:after="0"/>
+              <w:jc w:val="center"/>
+              <w:rPr>
+                <w:rFonts w:cs="Arial"/>
+                <w:sz w:val="20"/>
+                <w:szCs w:val="20"/>
+              </w:rPr>
+            </w:pPr>
+            <w:r>
+              <w:rPr>
+                <w:rFonts w:cs="Arial"/>
+                <w:sz w:val="20"/>
+                <w:szCs w:val="20"/>
+              </w:rPr>
+              <w:t xml:space="preserve">{% </w:t>
+            </w:r>
+            <w:proofErr w:type="spellStart"/>
+            <w:r>
+              <w:rPr>
+                <w:rFonts w:cs="Arial"/>
+                <w:sz w:val="20"/>
+                <w:szCs w:val="20"/>
+              </w:rPr>
+              <w:t>endif</w:t>
+            </w:r>
+            <w:proofErr w:type="spellEnd"/>
+            <w:r>
+              <w:rPr>
+                <w:rFonts w:cs="Arial"/>
+                <w:sz w:val="20"/>
+                <w:szCs w:val="20"/>
+              </w:rPr>
+              <w:t xml:space="preserve"> %}</w:t>
             </w:r>
           </w:p>
         </w:tc>
@@ -6001,7 +6501,7 @@
         </w:trPr>
         <w:tc>
           <w:tcPr>
-            <w:tcW w:w="2027" w:type="pct"/>
+            <w:tcW w:w="1707" w:type="pct"/>
             <w:vAlign w:val="center"/>
           </w:tcPr>
           <w:p>
@@ -6032,7 +6532,7 @@
         </w:tc>
         <w:tc>
           <w:tcPr>
-            <w:tcW w:w="2973" w:type="pct"/>
+            <w:tcW w:w="1715" w:type="pct"/>
             <w:vAlign w:val="center"/>
           </w:tcPr>
           <w:p>
@@ -6041,71 +6541,356 @@
               <w:jc w:val="center"/>
               <w:rPr>
                 <w:rFonts w:cs="Arial"/>
-                <w:spacing w:val="-3"/>
-                <w:sz w:val="24"/>
-                <w:szCs w:val="24"/>
+                <w:sz w:val="20"/>
+                <w:szCs w:val="20"/>
               </w:rPr>
             </w:pPr>
             <w:r>
               <w:rPr>
                 <w:rFonts w:cs="Arial"/>
-                <w:spacing w:val="-3"/>
-                <w:sz w:val="24"/>
-                <w:szCs w:val="24"/>
-              </w:rPr>
-              <w:t>{{ frm</w:t>
-            </w:r>
-            <w:r>
-              <w:rPr>
-                <w:rFonts w:cs="Arial"/>
-                <w:spacing w:val="-3"/>
-                <w:sz w:val="24"/>
-                <w:szCs w:val="24"/>
-              </w:rPr>
-              <w:t>VerfCab</w:t>
-            </w:r>
-            <w:r>
-              <w:rPr>
-                <w:rFonts w:cs="Arial"/>
-                <w:spacing w:val="-3"/>
-                <w:sz w:val="24"/>
-                <w:szCs w:val="24"/>
-              </w:rPr>
-              <w:t>Preg</w:t>
-            </w:r>
-            <w:r>
-              <w:rPr>
-                <w:rFonts w:cs="Arial"/>
-                <w:spacing w:val="-3"/>
-                <w:sz w:val="24"/>
-                <w:szCs w:val="24"/>
+                <w:sz w:val="20"/>
+                <w:szCs w:val="20"/>
+              </w:rPr>
+              <w:t xml:space="preserve">{% </w:t>
+            </w:r>
+            <w:proofErr w:type="spellStart"/>
+            <w:r>
+              <w:rPr>
+                <w:rFonts w:cs="Arial"/>
+                <w:sz w:val="20"/>
+                <w:szCs w:val="20"/>
+              </w:rPr>
+              <w:t>if</w:t>
+            </w:r>
+            <w:proofErr w:type="spellEnd"/>
+            <w:r>
+              <w:rPr>
+                <w:rFonts w:cs="Arial"/>
+                <w:sz w:val="20"/>
+                <w:szCs w:val="20"/>
+              </w:rPr>
+              <w:t xml:space="preserve"> </w:t>
+            </w:r>
+            <w:r>
+              <w:rPr>
+                <w:rFonts w:cs="Arial"/>
+                <w:spacing w:val="-3"/>
+                <w:sz w:val="20"/>
+                <w:szCs w:val="20"/>
+              </w:rPr>
+              <w:t>frmVerfCabPreg</w:t>
+            </w:r>
+            <w:r>
+              <w:rPr>
+                <w:rFonts w:cs="Arial"/>
+                <w:spacing w:val="-3"/>
+                <w:sz w:val="20"/>
+                <w:szCs w:val="20"/>
               </w:rPr>
               <w:t>2</w:t>
             </w:r>
             <w:r>
               <w:rPr>
                 <w:rFonts w:cs="Arial"/>
-                <w:spacing w:val="-3"/>
-                <w:sz w:val="24"/>
-                <w:szCs w:val="24"/>
+                <w:sz w:val="20"/>
+                <w:szCs w:val="20"/>
+              </w:rPr>
+              <w:t xml:space="preserve"> == 'SÍ' %}</w:t>
+            </w:r>
+          </w:p>
+          <w:p>
+            <w:pPr>
+              <w:spacing w:after="0"/>
+              <w:jc w:val="center"/>
+              <w:rPr>
+                <w:rFonts w:cs="Arial"/>
+                <w:sz w:val="20"/>
+                <w:szCs w:val="20"/>
+              </w:rPr>
+            </w:pPr>
+            <w:r>
+              <w:rPr>
+                <w:rFonts w:cs="Arial"/>
+                <w:spacing w:val="-3"/>
+                <w:sz w:val="20"/>
+                <w:szCs w:val="20"/>
+              </w:rPr>
+              <w:sym w:font="Wingdings" w:char="F0FE"/>
+            </w:r>
+          </w:p>
+          <w:p>
+            <w:pPr>
+              <w:spacing w:after="0"/>
+              <w:jc w:val="center"/>
+              <w:rPr>
+                <w:rFonts w:cs="Arial"/>
+                <w:sz w:val="20"/>
+                <w:szCs w:val="20"/>
+              </w:rPr>
+            </w:pPr>
+            <w:r>
+              <w:rPr>
+                <w:rFonts w:cs="Arial"/>
+                <w:sz w:val="20"/>
+                <w:szCs w:val="20"/>
+              </w:rPr>
+              <w:t xml:space="preserve">{% </w:t>
+            </w:r>
+            <w:proofErr w:type="spellStart"/>
+            <w:r>
+              <w:rPr>
+                <w:rFonts w:cs="Arial"/>
+                <w:sz w:val="20"/>
+                <w:szCs w:val="20"/>
+              </w:rPr>
+              <w:t>else</w:t>
+            </w:r>
+            <w:proofErr w:type="spellEnd"/>
+            <w:r>
+              <w:rPr>
+                <w:rFonts w:cs="Arial"/>
+                <w:sz w:val="20"/>
+                <w:szCs w:val="20"/>
+              </w:rPr>
+              <w:t xml:space="preserve"> %}</w:t>
+            </w:r>
+          </w:p>
+          <w:p>
+            <w:pPr>
+              <w:spacing w:after="0"/>
+              <w:jc w:val="center"/>
+              <w:rPr>
+                <w:rFonts w:cs="Arial"/>
+                <w:sz w:val="20"/>
+                <w:szCs w:val="20"/>
+              </w:rPr>
+            </w:pPr>
+            <w:r>
+              <w:rPr>
+                <w:rFonts w:cs="Arial"/>
+                <w:sz w:val="20"/>
+                <w:szCs w:val="20"/>
+              </w:rPr>
+              <w:sym w:font="Wingdings" w:char="F06F"/>
+            </w:r>
+          </w:p>
+          <w:p>
+            <w:pPr>
+              <w:spacing w:after="0"/>
+              <w:jc w:val="center"/>
+              <w:rPr>
+                <w:rFonts w:cs="Arial"/>
+                <w:sz w:val="20"/>
+                <w:szCs w:val="20"/>
+              </w:rPr>
+            </w:pPr>
+            <w:r>
+              <w:rPr>
+                <w:rFonts w:cs="Arial"/>
+                <w:sz w:val="20"/>
+                <w:szCs w:val="20"/>
+              </w:rPr>
+              <w:t xml:space="preserve">{% </w:t>
+            </w:r>
+            <w:proofErr w:type="spellStart"/>
+            <w:r>
+              <w:rPr>
+                <w:rFonts w:cs="Arial"/>
+                <w:sz w:val="20"/>
+                <w:szCs w:val="20"/>
+              </w:rPr>
+              <w:t>endif</w:t>
+            </w:r>
+            <w:proofErr w:type="spellEnd"/>
+            <w:r>
+              <w:rPr>
+                <w:rFonts w:cs="Arial"/>
+                <w:sz w:val="20"/>
+                <w:szCs w:val="20"/>
+              </w:rPr>
+              <w:t xml:space="preserve"> %}</w:t>
+            </w:r>
+          </w:p>
+        </w:tc>
+        <w:tc>
+          <w:tcPr>
+            <w:tcW w:w="1579" w:type="pct"/>
+            <w:vAlign w:val="center"/>
+          </w:tcPr>
+          <w:p>
+            <w:pPr>
+              <w:spacing w:after="0"/>
+              <w:jc w:val="center"/>
+              <w:rPr>
+                <w:rFonts w:cs="Arial"/>
+                <w:sz w:val="20"/>
+                <w:szCs w:val="20"/>
+              </w:rPr>
+            </w:pPr>
+            <w:r>
+              <w:rPr>
+                <w:rFonts w:cs="Arial"/>
+                <w:sz w:val="20"/>
+                <w:szCs w:val="20"/>
+              </w:rPr>
+              <w:t xml:space="preserve">{% </w:t>
+            </w:r>
+            <w:proofErr w:type="spellStart"/>
+            <w:r>
+              <w:rPr>
+                <w:rFonts w:cs="Arial"/>
+                <w:sz w:val="20"/>
+                <w:szCs w:val="20"/>
+              </w:rPr>
+              <w:t>if</w:t>
+            </w:r>
+            <w:proofErr w:type="spellEnd"/>
+            <w:r>
+              <w:rPr>
+                <w:rFonts w:cs="Arial"/>
+                <w:sz w:val="20"/>
+                <w:szCs w:val="20"/>
               </w:rPr>
               <w:t xml:space="preserve"> </w:t>
             </w:r>
             <w:r>
               <w:rPr>
                 <w:rFonts w:cs="Arial"/>
-                <w:szCs w:val="24"/>
-              </w:rPr>
-              <w:t>| default("N/A")</w:t>
-            </w:r>
-            <w:r>
-              <w:rPr>
-                <w:rFonts w:cs="Arial"/>
-                <w:spacing w:val="-3"/>
-                <w:sz w:val="24"/>
-                <w:szCs w:val="24"/>
-              </w:rPr>
-              <w:t xml:space="preserve"> }}</w:t>
+                <w:spacing w:val="-3"/>
+                <w:sz w:val="20"/>
+                <w:szCs w:val="20"/>
+              </w:rPr>
+              <w:t>frmVerfCabPreg</w:t>
+            </w:r>
+            <w:r>
+              <w:rPr>
+                <w:rFonts w:cs="Arial"/>
+                <w:spacing w:val="-3"/>
+                <w:sz w:val="20"/>
+                <w:szCs w:val="20"/>
+              </w:rPr>
+              <w:t>2</w:t>
+            </w:r>
+            <w:r>
+              <w:rPr>
+                <w:rFonts w:cs="Arial"/>
+                <w:sz w:val="20"/>
+                <w:szCs w:val="20"/>
+              </w:rPr>
+              <w:t xml:space="preserve"> == 'SÍ' %}</w:t>
+            </w:r>
+          </w:p>
+          <w:p>
+            <w:pPr>
+              <w:spacing w:after="0"/>
+              <w:jc w:val="center"/>
+              <w:rPr>
+                <w:rFonts w:cs="Arial"/>
+                <w:sz w:val="20"/>
+                <w:szCs w:val="20"/>
+              </w:rPr>
+            </w:pPr>
+            <w:r>
+              <w:rPr>
+                <w:rFonts w:cs="Arial"/>
+                <w:sz w:val="20"/>
+                <w:szCs w:val="20"/>
+              </w:rPr>
+              <w:sym w:font="Wingdings" w:char="F06F"/>
+            </w:r>
+          </w:p>
+          <w:p>
+            <w:pPr>
+              <w:spacing w:after="0"/>
+              <w:jc w:val="center"/>
+              <w:rPr>
+                <w:rFonts w:cs="Arial"/>
+                <w:sz w:val="20"/>
+                <w:szCs w:val="20"/>
+              </w:rPr>
+            </w:pPr>
+            <w:r>
+              <w:rPr>
+                <w:rFonts w:cs="Arial"/>
+                <w:sz w:val="20"/>
+                <w:szCs w:val="20"/>
+              </w:rPr>
+              <w:t xml:space="preserve">{% </w:t>
+            </w:r>
+            <w:proofErr w:type="spellStart"/>
+            <w:r>
+              <w:rPr>
+                <w:rFonts w:cs="Arial"/>
+                <w:sz w:val="20"/>
+                <w:szCs w:val="20"/>
+              </w:rPr>
+              <w:t>else</w:t>
+            </w:r>
+            <w:proofErr w:type="spellEnd"/>
+            <w:r>
+              <w:rPr>
+                <w:rFonts w:cs="Arial"/>
+                <w:sz w:val="20"/>
+                <w:szCs w:val="20"/>
+              </w:rPr>
+              <w:t xml:space="preserve"> %}</w:t>
+            </w:r>
+          </w:p>
+          <w:p>
+            <w:pPr>
+              <w:spacing w:after="0"/>
+              <w:jc w:val="center"/>
+              <w:rPr>
+                <w:rFonts w:cs="Arial"/>
+                <w:sz w:val="20"/>
+                <w:szCs w:val="20"/>
+              </w:rPr>
+            </w:pPr>
+            <w:r>
+              <w:rPr>
+                <w:rFonts w:cs="Arial"/>
+                <w:spacing w:val="-3"/>
+                <w:sz w:val="20"/>
+                <w:szCs w:val="20"/>
+              </w:rPr>
+              <w:sym w:font="Wingdings" w:char="F0FE"/>
+            </w:r>
+          </w:p>
+          <w:p>
+            <w:pPr>
+              <w:spacing w:after="0"/>
+              <w:jc w:val="center"/>
+              <w:rPr>
+                <w:rFonts w:cs="Arial"/>
+                <w:sz w:val="20"/>
+                <w:szCs w:val="20"/>
+              </w:rPr>
+            </w:pPr>
+            <w:r>
+              <w:rPr>
+                <w:rFonts w:cs="Arial"/>
+                <w:sz w:val="20"/>
+                <w:szCs w:val="20"/>
+              </w:rPr>
+              <w:t xml:space="preserve">{% </w:t>
+            </w:r>
+            <w:proofErr w:type="spellStart"/>
+            <w:r>
+              <w:rPr>
+                <w:rFonts w:cs="Arial"/>
+                <w:sz w:val="20"/>
+                <w:szCs w:val="20"/>
+              </w:rPr>
+              <w:t>endif</w:t>
+            </w:r>
+            <w:proofErr w:type="spellEnd"/>
+            <w:r>
+              <w:rPr>
+                <w:rFonts w:cs="Arial"/>
+                <w:sz w:val="20"/>
+                <w:szCs w:val="20"/>
+              </w:rPr>
+              <w:t xml:space="preserve"> %}</w:t>
             </w:r>
           </w:p>
         </w:tc>
@@ -6117,7 +6902,7 @@
         </w:trPr>
         <w:tc>
           <w:tcPr>
-            <w:tcW w:w="2027" w:type="pct"/>
+            <w:tcW w:w="1707" w:type="pct"/>
             <w:vAlign w:val="center"/>
           </w:tcPr>
           <w:p>
@@ -6148,7 +6933,7 @@
         </w:tc>
         <w:tc>
           <w:tcPr>
-            <w:tcW w:w="2973" w:type="pct"/>
+            <w:tcW w:w="1715" w:type="pct"/>
             <w:vAlign w:val="center"/>
           </w:tcPr>
           <w:p>
@@ -6157,71 +6942,356 @@
               <w:jc w:val="center"/>
               <w:rPr>
                 <w:rFonts w:cs="Arial"/>
-                <w:spacing w:val="-3"/>
-                <w:sz w:val="24"/>
-                <w:szCs w:val="24"/>
+                <w:sz w:val="20"/>
+                <w:szCs w:val="20"/>
               </w:rPr>
             </w:pPr>
             <w:r>
               <w:rPr>
                 <w:rFonts w:cs="Arial"/>
-                <w:spacing w:val="-3"/>
-                <w:sz w:val="24"/>
-                <w:szCs w:val="24"/>
-              </w:rPr>
-              <w:t>{{ frm</w:t>
-            </w:r>
-            <w:r>
-              <w:rPr>
-                <w:rFonts w:cs="Arial"/>
-                <w:spacing w:val="-3"/>
-                <w:sz w:val="24"/>
-                <w:szCs w:val="24"/>
-              </w:rPr>
-              <w:t>VerfCab</w:t>
-            </w:r>
-            <w:r>
-              <w:rPr>
-                <w:rFonts w:cs="Arial"/>
-                <w:spacing w:val="-3"/>
-                <w:sz w:val="24"/>
-                <w:szCs w:val="24"/>
-              </w:rPr>
-              <w:t>Preg</w:t>
-            </w:r>
-            <w:r>
-              <w:rPr>
-                <w:rFonts w:cs="Arial"/>
-                <w:spacing w:val="-3"/>
-                <w:sz w:val="24"/>
-                <w:szCs w:val="24"/>
+                <w:sz w:val="20"/>
+                <w:szCs w:val="20"/>
+              </w:rPr>
+              <w:t xml:space="preserve">{% </w:t>
+            </w:r>
+            <w:proofErr w:type="spellStart"/>
+            <w:r>
+              <w:rPr>
+                <w:rFonts w:cs="Arial"/>
+                <w:sz w:val="20"/>
+                <w:szCs w:val="20"/>
+              </w:rPr>
+              <w:t>if</w:t>
+            </w:r>
+            <w:proofErr w:type="spellEnd"/>
+            <w:r>
+              <w:rPr>
+                <w:rFonts w:cs="Arial"/>
+                <w:sz w:val="20"/>
+                <w:szCs w:val="20"/>
+              </w:rPr>
+              <w:t xml:space="preserve"> </w:t>
+            </w:r>
+            <w:r>
+              <w:rPr>
+                <w:rFonts w:cs="Arial"/>
+                <w:spacing w:val="-3"/>
+                <w:sz w:val="20"/>
+                <w:szCs w:val="20"/>
+              </w:rPr>
+              <w:t>frmVerfCabPreg</w:t>
+            </w:r>
+            <w:r>
+              <w:rPr>
+                <w:rFonts w:cs="Arial"/>
+                <w:spacing w:val="-3"/>
+                <w:sz w:val="20"/>
+                <w:szCs w:val="20"/>
               </w:rPr>
               <w:t>3</w:t>
             </w:r>
             <w:r>
               <w:rPr>
                 <w:rFonts w:cs="Arial"/>
-                <w:spacing w:val="-3"/>
-                <w:sz w:val="24"/>
-                <w:szCs w:val="24"/>
+                <w:sz w:val="20"/>
+                <w:szCs w:val="20"/>
+              </w:rPr>
+              <w:t xml:space="preserve"> == 'SÍ' %}</w:t>
+            </w:r>
+          </w:p>
+          <w:p>
+            <w:pPr>
+              <w:spacing w:after="0"/>
+              <w:jc w:val="center"/>
+              <w:rPr>
+                <w:rFonts w:cs="Arial"/>
+                <w:sz w:val="20"/>
+                <w:szCs w:val="20"/>
+              </w:rPr>
+            </w:pPr>
+            <w:r>
+              <w:rPr>
+                <w:rFonts w:cs="Arial"/>
+                <w:spacing w:val="-3"/>
+                <w:sz w:val="20"/>
+                <w:szCs w:val="20"/>
+              </w:rPr>
+              <w:sym w:font="Wingdings" w:char="F0FE"/>
+            </w:r>
+          </w:p>
+          <w:p>
+            <w:pPr>
+              <w:spacing w:after="0"/>
+              <w:jc w:val="center"/>
+              <w:rPr>
+                <w:rFonts w:cs="Arial"/>
+                <w:sz w:val="20"/>
+                <w:szCs w:val="20"/>
+              </w:rPr>
+            </w:pPr>
+            <w:r>
+              <w:rPr>
+                <w:rFonts w:cs="Arial"/>
+                <w:sz w:val="20"/>
+                <w:szCs w:val="20"/>
+              </w:rPr>
+              <w:t xml:space="preserve">{% </w:t>
+            </w:r>
+            <w:proofErr w:type="spellStart"/>
+            <w:r>
+              <w:rPr>
+                <w:rFonts w:cs="Arial"/>
+                <w:sz w:val="20"/>
+                <w:szCs w:val="20"/>
+              </w:rPr>
+              <w:t>else</w:t>
+            </w:r>
+            <w:proofErr w:type="spellEnd"/>
+            <w:r>
+              <w:rPr>
+                <w:rFonts w:cs="Arial"/>
+                <w:sz w:val="20"/>
+                <w:szCs w:val="20"/>
+              </w:rPr>
+              <w:t xml:space="preserve"> %}</w:t>
+            </w:r>
+          </w:p>
+          <w:p>
+            <w:pPr>
+              <w:spacing w:after="0"/>
+              <w:jc w:val="center"/>
+              <w:rPr>
+                <w:rFonts w:cs="Arial"/>
+                <w:sz w:val="20"/>
+                <w:szCs w:val="20"/>
+              </w:rPr>
+            </w:pPr>
+            <w:r>
+              <w:rPr>
+                <w:rFonts w:cs="Arial"/>
+                <w:sz w:val="20"/>
+                <w:szCs w:val="20"/>
+              </w:rPr>
+              <w:sym w:font="Wingdings" w:char="F06F"/>
+            </w:r>
+          </w:p>
+          <w:p>
+            <w:pPr>
+              <w:spacing w:after="0"/>
+              <w:jc w:val="center"/>
+              <w:rPr>
+                <w:rFonts w:cs="Arial"/>
+                <w:sz w:val="20"/>
+                <w:szCs w:val="20"/>
+              </w:rPr>
+            </w:pPr>
+            <w:r>
+              <w:rPr>
+                <w:rFonts w:cs="Arial"/>
+                <w:sz w:val="20"/>
+                <w:szCs w:val="20"/>
+              </w:rPr>
+              <w:t xml:space="preserve">{% </w:t>
+            </w:r>
+            <w:proofErr w:type="spellStart"/>
+            <w:r>
+              <w:rPr>
+                <w:rFonts w:cs="Arial"/>
+                <w:sz w:val="20"/>
+                <w:szCs w:val="20"/>
+              </w:rPr>
+              <w:t>endif</w:t>
+            </w:r>
+            <w:proofErr w:type="spellEnd"/>
+            <w:r>
+              <w:rPr>
+                <w:rFonts w:cs="Arial"/>
+                <w:sz w:val="20"/>
+                <w:szCs w:val="20"/>
+              </w:rPr>
+              <w:t xml:space="preserve"> %}</w:t>
+            </w:r>
+          </w:p>
+        </w:tc>
+        <w:tc>
+          <w:tcPr>
+            <w:tcW w:w="1579" w:type="pct"/>
+            <w:vAlign w:val="center"/>
+          </w:tcPr>
+          <w:p>
+            <w:pPr>
+              <w:spacing w:after="0"/>
+              <w:jc w:val="center"/>
+              <w:rPr>
+                <w:rFonts w:cs="Arial"/>
+                <w:sz w:val="20"/>
+                <w:szCs w:val="20"/>
+              </w:rPr>
+            </w:pPr>
+            <w:r>
+              <w:rPr>
+                <w:rFonts w:cs="Arial"/>
+                <w:sz w:val="20"/>
+                <w:szCs w:val="20"/>
+              </w:rPr>
+              <w:t xml:space="preserve">{% </w:t>
+            </w:r>
+            <w:proofErr w:type="spellStart"/>
+            <w:r>
+              <w:rPr>
+                <w:rFonts w:cs="Arial"/>
+                <w:sz w:val="20"/>
+                <w:szCs w:val="20"/>
+              </w:rPr>
+              <w:t>if</w:t>
+            </w:r>
+            <w:proofErr w:type="spellEnd"/>
+            <w:r>
+              <w:rPr>
+                <w:rFonts w:cs="Arial"/>
+                <w:sz w:val="20"/>
+                <w:szCs w:val="20"/>
               </w:rPr>
               <w:t xml:space="preserve"> </w:t>
             </w:r>
             <w:r>
               <w:rPr>
                 <w:rFonts w:cs="Arial"/>
-                <w:szCs w:val="24"/>
-              </w:rPr>
-              <w:t>| default("N/A")</w:t>
-            </w:r>
-            <w:r>
-              <w:rPr>
-                <w:rFonts w:cs="Arial"/>
-                <w:spacing w:val="-3"/>
-                <w:sz w:val="24"/>
-                <w:szCs w:val="24"/>
-              </w:rPr>
-              <w:t xml:space="preserve"> }}</w:t>
+                <w:spacing w:val="-3"/>
+                <w:sz w:val="20"/>
+                <w:szCs w:val="20"/>
+              </w:rPr>
+              <w:t>frmVerfCabPreg</w:t>
+            </w:r>
+            <w:r>
+              <w:rPr>
+                <w:rFonts w:cs="Arial"/>
+                <w:spacing w:val="-3"/>
+                <w:sz w:val="20"/>
+                <w:szCs w:val="20"/>
+              </w:rPr>
+              <w:t>3</w:t>
+            </w:r>
+            <w:r>
+              <w:rPr>
+                <w:rFonts w:cs="Arial"/>
+                <w:sz w:val="20"/>
+                <w:szCs w:val="20"/>
+              </w:rPr>
+              <w:t xml:space="preserve"> == 'SÍ' %}</w:t>
+            </w:r>
+          </w:p>
+          <w:p>
+            <w:pPr>
+              <w:spacing w:after="0"/>
+              <w:jc w:val="center"/>
+              <w:rPr>
+                <w:rFonts w:cs="Arial"/>
+                <w:sz w:val="20"/>
+                <w:szCs w:val="20"/>
+              </w:rPr>
+            </w:pPr>
+            <w:r>
+              <w:rPr>
+                <w:rFonts w:cs="Arial"/>
+                <w:sz w:val="20"/>
+                <w:szCs w:val="20"/>
+              </w:rPr>
+              <w:sym w:font="Wingdings" w:char="F06F"/>
+            </w:r>
+          </w:p>
+          <w:p>
+            <w:pPr>
+              <w:spacing w:after="0"/>
+              <w:jc w:val="center"/>
+              <w:rPr>
+                <w:rFonts w:cs="Arial"/>
+                <w:sz w:val="20"/>
+                <w:szCs w:val="20"/>
+              </w:rPr>
+            </w:pPr>
+            <w:r>
+              <w:rPr>
+                <w:rFonts w:cs="Arial"/>
+                <w:sz w:val="20"/>
+                <w:szCs w:val="20"/>
+              </w:rPr>
+              <w:t xml:space="preserve">{% </w:t>
+            </w:r>
+            <w:proofErr w:type="spellStart"/>
+            <w:r>
+              <w:rPr>
+                <w:rFonts w:cs="Arial"/>
+                <w:sz w:val="20"/>
+                <w:szCs w:val="20"/>
+              </w:rPr>
+              <w:t>else</w:t>
+            </w:r>
+            <w:proofErr w:type="spellEnd"/>
+            <w:r>
+              <w:rPr>
+                <w:rFonts w:cs="Arial"/>
+                <w:sz w:val="20"/>
+                <w:szCs w:val="20"/>
+              </w:rPr>
+              <w:t xml:space="preserve"> %}</w:t>
+            </w:r>
+          </w:p>
+          <w:p>
+            <w:pPr>
+              <w:spacing w:after="0"/>
+              <w:jc w:val="center"/>
+              <w:rPr>
+                <w:rFonts w:cs="Arial"/>
+                <w:sz w:val="20"/>
+                <w:szCs w:val="20"/>
+              </w:rPr>
+            </w:pPr>
+            <w:r>
+              <w:rPr>
+                <w:rFonts w:cs="Arial"/>
+                <w:spacing w:val="-3"/>
+                <w:sz w:val="20"/>
+                <w:szCs w:val="20"/>
+              </w:rPr>
+              <w:sym w:font="Wingdings" w:char="F0FE"/>
+            </w:r>
+          </w:p>
+          <w:p>
+            <w:pPr>
+              <w:spacing w:after="0"/>
+              <w:jc w:val="center"/>
+              <w:rPr>
+                <w:rFonts w:cs="Arial"/>
+                <w:sz w:val="20"/>
+                <w:szCs w:val="20"/>
+              </w:rPr>
+            </w:pPr>
+            <w:r>
+              <w:rPr>
+                <w:rFonts w:cs="Arial"/>
+                <w:sz w:val="20"/>
+                <w:szCs w:val="20"/>
+              </w:rPr>
+              <w:t xml:space="preserve">{% </w:t>
+            </w:r>
+            <w:proofErr w:type="spellStart"/>
+            <w:r>
+              <w:rPr>
+                <w:rFonts w:cs="Arial"/>
+                <w:sz w:val="20"/>
+                <w:szCs w:val="20"/>
+              </w:rPr>
+              <w:t>endif</w:t>
+            </w:r>
+            <w:proofErr w:type="spellEnd"/>
+            <w:r>
+              <w:rPr>
+                <w:rFonts w:cs="Arial"/>
+                <w:sz w:val="20"/>
+                <w:szCs w:val="20"/>
+              </w:rPr>
+              <w:t xml:space="preserve"> %}</w:t>
             </w:r>
           </w:p>
         </w:tc>
@@ -6233,7 +7303,7 @@
         </w:trPr>
         <w:tc>
           <w:tcPr>
-            <w:tcW w:w="2027" w:type="pct"/>
+            <w:tcW w:w="1707" w:type="pct"/>
             <w:tcBorders>
               <w:bottom w:val="single" w:sz="12" w:space="0" w:color="808080"/>
             </w:tcBorders>
@@ -6261,13 +7331,33 @@
                 <w:sz w:val="20"/>
                 <w:szCs w:val="20"/>
               </w:rPr>
-              <w:t xml:space="preserve">Verificación de continuidad del cable de acuerdo a las marcaciones </w:t>
+              <w:t xml:space="preserve">Verificación de continuidad del cable </w:t>
+            </w:r>
+            <w:proofErr w:type="gramStart"/>
+            <w:r>
+              <w:rPr>
+                <w:rFonts w:cs="Arial"/>
+                <w:spacing w:val="-3"/>
+                <w:sz w:val="20"/>
+                <w:szCs w:val="20"/>
+              </w:rPr>
+              <w:t>de acuerdo a</w:t>
+            </w:r>
+            <w:proofErr w:type="gramEnd"/>
+            <w:r>
+              <w:rPr>
+                <w:rFonts w:cs="Arial"/>
+                <w:spacing w:val="-3"/>
+                <w:sz w:val="20"/>
+                <w:szCs w:val="20"/>
+              </w:rPr>
+              <w:t xml:space="preserve"> las marcaciones </w:t>
             </w:r>
           </w:p>
         </w:tc>
         <w:tc>
           <w:tcPr>
-            <w:tcW w:w="2973" w:type="pct"/>
+            <w:tcW w:w="1715" w:type="pct"/>
             <w:tcBorders>
               <w:bottom w:val="single" w:sz="12" w:space="0" w:color="808080"/>
             </w:tcBorders>
@@ -6279,71 +7369,359 @@
               <w:jc w:val="center"/>
               <w:rPr>
                 <w:rFonts w:cs="Arial"/>
-                <w:spacing w:val="-3"/>
-                <w:sz w:val="24"/>
-                <w:szCs w:val="24"/>
+                <w:sz w:val="20"/>
+                <w:szCs w:val="20"/>
               </w:rPr>
             </w:pPr>
             <w:r>
               <w:rPr>
                 <w:rFonts w:cs="Arial"/>
-                <w:spacing w:val="-3"/>
-                <w:sz w:val="24"/>
-                <w:szCs w:val="24"/>
-              </w:rPr>
-              <w:t>{{ frm</w:t>
-            </w:r>
-            <w:r>
-              <w:rPr>
-                <w:rFonts w:cs="Arial"/>
-                <w:spacing w:val="-3"/>
-                <w:sz w:val="24"/>
-                <w:szCs w:val="24"/>
-              </w:rPr>
-              <w:t>VerfCab</w:t>
-            </w:r>
-            <w:r>
-              <w:rPr>
-                <w:rFonts w:cs="Arial"/>
-                <w:spacing w:val="-3"/>
-                <w:sz w:val="24"/>
-                <w:szCs w:val="24"/>
-              </w:rPr>
-              <w:t>Preg</w:t>
-            </w:r>
-            <w:r>
-              <w:rPr>
-                <w:rFonts w:cs="Arial"/>
-                <w:spacing w:val="-3"/>
-                <w:sz w:val="24"/>
-                <w:szCs w:val="24"/>
-              </w:rPr>
-              <w:t>3</w:t>
-            </w:r>
-            <w:r>
-              <w:rPr>
-                <w:rFonts w:cs="Arial"/>
-                <w:spacing w:val="-3"/>
-                <w:sz w:val="24"/>
-                <w:szCs w:val="24"/>
+                <w:sz w:val="20"/>
+                <w:szCs w:val="20"/>
+              </w:rPr>
+              <w:t xml:space="preserve">{% </w:t>
+            </w:r>
+            <w:proofErr w:type="spellStart"/>
+            <w:r>
+              <w:rPr>
+                <w:rFonts w:cs="Arial"/>
+                <w:sz w:val="20"/>
+                <w:szCs w:val="20"/>
+              </w:rPr>
+              <w:t>if</w:t>
+            </w:r>
+            <w:proofErr w:type="spellEnd"/>
+            <w:r>
+              <w:rPr>
+                <w:rFonts w:cs="Arial"/>
+                <w:sz w:val="20"/>
+                <w:szCs w:val="20"/>
               </w:rPr>
               <w:t xml:space="preserve"> </w:t>
             </w:r>
             <w:r>
               <w:rPr>
                 <w:rFonts w:cs="Arial"/>
-                <w:szCs w:val="24"/>
-              </w:rPr>
-              <w:t>| default("N/A")</w:t>
-            </w:r>
-            <w:r>
-              <w:rPr>
-                <w:rFonts w:cs="Arial"/>
-                <w:spacing w:val="-3"/>
-                <w:sz w:val="24"/>
-                <w:szCs w:val="24"/>
-              </w:rPr>
-              <w:t xml:space="preserve"> }}</w:t>
+                <w:spacing w:val="-3"/>
+                <w:sz w:val="20"/>
+                <w:szCs w:val="20"/>
+              </w:rPr>
+              <w:t>frmVerfCabPreg</w:t>
+            </w:r>
+            <w:r>
+              <w:rPr>
+                <w:rFonts w:cs="Arial"/>
+                <w:spacing w:val="-3"/>
+                <w:sz w:val="20"/>
+                <w:szCs w:val="20"/>
+              </w:rPr>
+              <w:t>4</w:t>
+            </w:r>
+            <w:r>
+              <w:rPr>
+                <w:rFonts w:cs="Arial"/>
+                <w:sz w:val="20"/>
+                <w:szCs w:val="20"/>
+              </w:rPr>
+              <w:t xml:space="preserve"> == 'SÍ' %}</w:t>
+            </w:r>
+          </w:p>
+          <w:p>
+            <w:pPr>
+              <w:spacing w:after="0"/>
+              <w:jc w:val="center"/>
+              <w:rPr>
+                <w:rFonts w:cs="Arial"/>
+                <w:sz w:val="20"/>
+                <w:szCs w:val="20"/>
+              </w:rPr>
+            </w:pPr>
+            <w:r>
+              <w:rPr>
+                <w:rFonts w:cs="Arial"/>
+                <w:spacing w:val="-3"/>
+                <w:sz w:val="20"/>
+                <w:szCs w:val="20"/>
+              </w:rPr>
+              <w:sym w:font="Wingdings" w:char="F0FE"/>
+            </w:r>
+          </w:p>
+          <w:p>
+            <w:pPr>
+              <w:spacing w:after="0"/>
+              <w:jc w:val="center"/>
+              <w:rPr>
+                <w:rFonts w:cs="Arial"/>
+                <w:sz w:val="20"/>
+                <w:szCs w:val="20"/>
+              </w:rPr>
+            </w:pPr>
+            <w:r>
+              <w:rPr>
+                <w:rFonts w:cs="Arial"/>
+                <w:sz w:val="20"/>
+                <w:szCs w:val="20"/>
+              </w:rPr>
+              <w:t xml:space="preserve">{% </w:t>
+            </w:r>
+            <w:proofErr w:type="spellStart"/>
+            <w:r>
+              <w:rPr>
+                <w:rFonts w:cs="Arial"/>
+                <w:sz w:val="20"/>
+                <w:szCs w:val="20"/>
+              </w:rPr>
+              <w:t>else</w:t>
+            </w:r>
+            <w:proofErr w:type="spellEnd"/>
+            <w:r>
+              <w:rPr>
+                <w:rFonts w:cs="Arial"/>
+                <w:sz w:val="20"/>
+                <w:szCs w:val="20"/>
+              </w:rPr>
+              <w:t xml:space="preserve"> %}</w:t>
+            </w:r>
+          </w:p>
+          <w:p>
+            <w:pPr>
+              <w:spacing w:after="0"/>
+              <w:jc w:val="center"/>
+              <w:rPr>
+                <w:rFonts w:cs="Arial"/>
+                <w:sz w:val="20"/>
+                <w:szCs w:val="20"/>
+              </w:rPr>
+            </w:pPr>
+            <w:r>
+              <w:rPr>
+                <w:rFonts w:cs="Arial"/>
+                <w:sz w:val="20"/>
+                <w:szCs w:val="20"/>
+              </w:rPr>
+              <w:sym w:font="Wingdings" w:char="F06F"/>
+            </w:r>
+          </w:p>
+          <w:p>
+            <w:pPr>
+              <w:spacing w:after="0"/>
+              <w:jc w:val="center"/>
+              <w:rPr>
+                <w:rFonts w:cs="Arial"/>
+                <w:sz w:val="20"/>
+                <w:szCs w:val="20"/>
+              </w:rPr>
+            </w:pPr>
+            <w:r>
+              <w:rPr>
+                <w:rFonts w:cs="Arial"/>
+                <w:sz w:val="20"/>
+                <w:szCs w:val="20"/>
+              </w:rPr>
+              <w:t xml:space="preserve">{% </w:t>
+            </w:r>
+            <w:proofErr w:type="spellStart"/>
+            <w:r>
+              <w:rPr>
+                <w:rFonts w:cs="Arial"/>
+                <w:sz w:val="20"/>
+                <w:szCs w:val="20"/>
+              </w:rPr>
+              <w:t>endif</w:t>
+            </w:r>
+            <w:proofErr w:type="spellEnd"/>
+            <w:r>
+              <w:rPr>
+                <w:rFonts w:cs="Arial"/>
+                <w:sz w:val="20"/>
+                <w:szCs w:val="20"/>
+              </w:rPr>
+              <w:t xml:space="preserve"> %}</w:t>
+            </w:r>
+          </w:p>
+        </w:tc>
+        <w:tc>
+          <w:tcPr>
+            <w:tcW w:w="1579" w:type="pct"/>
+            <w:tcBorders>
+              <w:bottom w:val="single" w:sz="12" w:space="0" w:color="808080"/>
+            </w:tcBorders>
+            <w:vAlign w:val="center"/>
+          </w:tcPr>
+          <w:p>
+            <w:pPr>
+              <w:spacing w:after="0"/>
+              <w:jc w:val="center"/>
+              <w:rPr>
+                <w:rFonts w:cs="Arial"/>
+                <w:sz w:val="20"/>
+                <w:szCs w:val="20"/>
+              </w:rPr>
+            </w:pPr>
+            <w:r>
+              <w:rPr>
+                <w:rFonts w:cs="Arial"/>
+                <w:sz w:val="20"/>
+                <w:szCs w:val="20"/>
+              </w:rPr>
+              <w:t xml:space="preserve">{% </w:t>
+            </w:r>
+            <w:proofErr w:type="spellStart"/>
+            <w:r>
+              <w:rPr>
+                <w:rFonts w:cs="Arial"/>
+                <w:sz w:val="20"/>
+                <w:szCs w:val="20"/>
+              </w:rPr>
+              <w:t>if</w:t>
+            </w:r>
+            <w:proofErr w:type="spellEnd"/>
+            <w:r>
+              <w:rPr>
+                <w:rFonts w:cs="Arial"/>
+                <w:sz w:val="20"/>
+                <w:szCs w:val="20"/>
+              </w:rPr>
+              <w:t xml:space="preserve"> </w:t>
+            </w:r>
+            <w:r>
+              <w:rPr>
+                <w:rFonts w:cs="Arial"/>
+                <w:spacing w:val="-3"/>
+                <w:sz w:val="20"/>
+                <w:szCs w:val="20"/>
+              </w:rPr>
+              <w:t>frmVerfCabPreg</w:t>
+            </w:r>
+            <w:r>
+              <w:rPr>
+                <w:rFonts w:cs="Arial"/>
+                <w:spacing w:val="-3"/>
+                <w:sz w:val="20"/>
+                <w:szCs w:val="20"/>
+              </w:rPr>
+              <w:t>4</w:t>
+            </w:r>
+            <w:r>
+              <w:rPr>
+                <w:rFonts w:cs="Arial"/>
+                <w:sz w:val="20"/>
+                <w:szCs w:val="20"/>
+              </w:rPr>
+              <w:t xml:space="preserve"> == 'SÍ' %}</w:t>
+            </w:r>
+          </w:p>
+          <w:p>
+            <w:pPr>
+              <w:spacing w:after="0"/>
+              <w:jc w:val="center"/>
+              <w:rPr>
+                <w:rFonts w:cs="Arial"/>
+                <w:sz w:val="20"/>
+                <w:szCs w:val="20"/>
+              </w:rPr>
+            </w:pPr>
+            <w:r>
+              <w:rPr>
+                <w:rFonts w:cs="Arial"/>
+                <w:sz w:val="20"/>
+                <w:szCs w:val="20"/>
+              </w:rPr>
+              <w:sym w:font="Wingdings" w:char="F06F"/>
+            </w:r>
+          </w:p>
+          <w:p>
+            <w:pPr>
+              <w:spacing w:after="0"/>
+              <w:jc w:val="center"/>
+              <w:rPr>
+                <w:rFonts w:cs="Arial"/>
+                <w:sz w:val="20"/>
+                <w:szCs w:val="20"/>
+              </w:rPr>
+            </w:pPr>
+            <w:r>
+              <w:rPr>
+                <w:rFonts w:cs="Arial"/>
+                <w:sz w:val="20"/>
+                <w:szCs w:val="20"/>
+              </w:rPr>
+              <w:t xml:space="preserve">{% </w:t>
+            </w:r>
+            <w:proofErr w:type="spellStart"/>
+            <w:r>
+              <w:rPr>
+                <w:rFonts w:cs="Arial"/>
+                <w:sz w:val="20"/>
+                <w:szCs w:val="20"/>
+              </w:rPr>
+              <w:t>else</w:t>
+            </w:r>
+            <w:proofErr w:type="spellEnd"/>
+            <w:r>
+              <w:rPr>
+                <w:rFonts w:cs="Arial"/>
+                <w:sz w:val="20"/>
+                <w:szCs w:val="20"/>
+              </w:rPr>
+              <w:t xml:space="preserve"> %}</w:t>
+            </w:r>
+          </w:p>
+          <w:p>
+            <w:pPr>
+              <w:spacing w:after="0"/>
+              <w:jc w:val="center"/>
+              <w:rPr>
+                <w:rFonts w:cs="Arial"/>
+                <w:sz w:val="20"/>
+                <w:szCs w:val="20"/>
+              </w:rPr>
+            </w:pPr>
+            <w:r>
+              <w:rPr>
+                <w:rFonts w:cs="Arial"/>
+                <w:spacing w:val="-3"/>
+                <w:sz w:val="20"/>
+                <w:szCs w:val="20"/>
+              </w:rPr>
+              <w:sym w:font="Wingdings" w:char="F0FE"/>
+            </w:r>
+          </w:p>
+          <w:p>
+            <w:pPr>
+              <w:spacing w:after="0"/>
+              <w:jc w:val="center"/>
+              <w:rPr>
+                <w:rFonts w:cs="Arial"/>
+                <w:sz w:val="20"/>
+                <w:szCs w:val="20"/>
+              </w:rPr>
+            </w:pPr>
+            <w:r>
+              <w:rPr>
+                <w:rFonts w:cs="Arial"/>
+                <w:sz w:val="20"/>
+                <w:szCs w:val="20"/>
+              </w:rPr>
+              <w:t xml:space="preserve">{% </w:t>
+            </w:r>
+            <w:proofErr w:type="spellStart"/>
+            <w:r>
+              <w:rPr>
+                <w:rFonts w:cs="Arial"/>
+                <w:sz w:val="20"/>
+                <w:szCs w:val="20"/>
+              </w:rPr>
+              <w:t>endif</w:t>
+            </w:r>
+            <w:proofErr w:type="spellEnd"/>
+            <w:r>
+              <w:rPr>
+                <w:rFonts w:cs="Arial"/>
+                <w:sz w:val="20"/>
+                <w:szCs w:val="20"/>
+              </w:rPr>
+              <w:t xml:space="preserve"> %}</w:t>
             </w:r>
           </w:p>
         </w:tc>
@@ -6355,7 +7733,7 @@
         </w:trPr>
         <w:tc>
           <w:tcPr>
-            <w:tcW w:w="2027" w:type="pct"/>
+            <w:tcW w:w="1707" w:type="pct"/>
             <w:tcBorders>
               <w:bottom w:val="single" w:sz="12" w:space="0" w:color="808080"/>
             </w:tcBorders>
@@ -6389,7 +7767,7 @@
         </w:tc>
         <w:tc>
           <w:tcPr>
-            <w:tcW w:w="2973" w:type="pct"/>
+            <w:tcW w:w="1715" w:type="pct"/>
             <w:tcBorders>
               <w:bottom w:val="single" w:sz="12" w:space="0" w:color="808080"/>
             </w:tcBorders>
@@ -6401,71 +7779,359 @@
               <w:jc w:val="center"/>
               <w:rPr>
                 <w:rFonts w:cs="Arial"/>
-                <w:spacing w:val="-3"/>
-                <w:sz w:val="24"/>
-                <w:szCs w:val="24"/>
+                <w:sz w:val="20"/>
+                <w:szCs w:val="20"/>
               </w:rPr>
             </w:pPr>
             <w:r>
               <w:rPr>
                 <w:rFonts w:cs="Arial"/>
-                <w:spacing w:val="-3"/>
-                <w:sz w:val="24"/>
-                <w:szCs w:val="24"/>
-              </w:rPr>
-              <w:t>{{ frm</w:t>
-            </w:r>
-            <w:r>
-              <w:rPr>
-                <w:rFonts w:cs="Arial"/>
-                <w:spacing w:val="-3"/>
-                <w:sz w:val="24"/>
-                <w:szCs w:val="24"/>
-              </w:rPr>
-              <w:t>VerfCab</w:t>
-            </w:r>
-            <w:r>
-              <w:rPr>
-                <w:rFonts w:cs="Arial"/>
-                <w:spacing w:val="-3"/>
-                <w:sz w:val="24"/>
-                <w:szCs w:val="24"/>
-              </w:rPr>
-              <w:t>Preg</w:t>
-            </w:r>
-            <w:r>
-              <w:rPr>
-                <w:rFonts w:cs="Arial"/>
-                <w:spacing w:val="-3"/>
-                <w:sz w:val="24"/>
-                <w:szCs w:val="24"/>
-              </w:rPr>
-              <w:t>4</w:t>
-            </w:r>
-            <w:r>
-              <w:rPr>
-                <w:rFonts w:cs="Arial"/>
-                <w:spacing w:val="-3"/>
-                <w:sz w:val="24"/>
-                <w:szCs w:val="24"/>
+                <w:sz w:val="20"/>
+                <w:szCs w:val="20"/>
+              </w:rPr>
+              <w:t xml:space="preserve">{% </w:t>
+            </w:r>
+            <w:proofErr w:type="spellStart"/>
+            <w:r>
+              <w:rPr>
+                <w:rFonts w:cs="Arial"/>
+                <w:sz w:val="20"/>
+                <w:szCs w:val="20"/>
+              </w:rPr>
+              <w:t>if</w:t>
+            </w:r>
+            <w:proofErr w:type="spellEnd"/>
+            <w:r>
+              <w:rPr>
+                <w:rFonts w:cs="Arial"/>
+                <w:sz w:val="20"/>
+                <w:szCs w:val="20"/>
               </w:rPr>
               <w:t xml:space="preserve"> </w:t>
             </w:r>
             <w:r>
               <w:rPr>
                 <w:rFonts w:cs="Arial"/>
-                <w:szCs w:val="24"/>
-              </w:rPr>
-              <w:t>| default("N/A")</w:t>
-            </w:r>
-            <w:r>
-              <w:rPr>
-                <w:rFonts w:cs="Arial"/>
-                <w:spacing w:val="-3"/>
-                <w:sz w:val="24"/>
-                <w:szCs w:val="24"/>
-              </w:rPr>
-              <w:t xml:space="preserve"> }}</w:t>
+                <w:spacing w:val="-3"/>
+                <w:sz w:val="20"/>
+                <w:szCs w:val="20"/>
+              </w:rPr>
+              <w:t>frmVerfCabPreg</w:t>
+            </w:r>
+            <w:r>
+              <w:rPr>
+                <w:rFonts w:cs="Arial"/>
+                <w:spacing w:val="-3"/>
+                <w:sz w:val="20"/>
+                <w:szCs w:val="20"/>
+              </w:rPr>
+              <w:t>5</w:t>
+            </w:r>
+            <w:r>
+              <w:rPr>
+                <w:rFonts w:cs="Arial"/>
+                <w:sz w:val="20"/>
+                <w:szCs w:val="20"/>
+              </w:rPr>
+              <w:t xml:space="preserve"> == 'SÍ' %}</w:t>
+            </w:r>
+          </w:p>
+          <w:p>
+            <w:pPr>
+              <w:spacing w:after="0"/>
+              <w:jc w:val="center"/>
+              <w:rPr>
+                <w:rFonts w:cs="Arial"/>
+                <w:sz w:val="20"/>
+                <w:szCs w:val="20"/>
+              </w:rPr>
+            </w:pPr>
+            <w:r>
+              <w:rPr>
+                <w:rFonts w:cs="Arial"/>
+                <w:spacing w:val="-3"/>
+                <w:sz w:val="20"/>
+                <w:szCs w:val="20"/>
+              </w:rPr>
+              <w:sym w:font="Wingdings" w:char="F0FE"/>
+            </w:r>
+          </w:p>
+          <w:p>
+            <w:pPr>
+              <w:spacing w:after="0"/>
+              <w:jc w:val="center"/>
+              <w:rPr>
+                <w:rFonts w:cs="Arial"/>
+                <w:sz w:val="20"/>
+                <w:szCs w:val="20"/>
+              </w:rPr>
+            </w:pPr>
+            <w:r>
+              <w:rPr>
+                <w:rFonts w:cs="Arial"/>
+                <w:sz w:val="20"/>
+                <w:szCs w:val="20"/>
+              </w:rPr>
+              <w:t xml:space="preserve">{% </w:t>
+            </w:r>
+            <w:proofErr w:type="spellStart"/>
+            <w:r>
+              <w:rPr>
+                <w:rFonts w:cs="Arial"/>
+                <w:sz w:val="20"/>
+                <w:szCs w:val="20"/>
+              </w:rPr>
+              <w:t>else</w:t>
+            </w:r>
+            <w:proofErr w:type="spellEnd"/>
+            <w:r>
+              <w:rPr>
+                <w:rFonts w:cs="Arial"/>
+                <w:sz w:val="20"/>
+                <w:szCs w:val="20"/>
+              </w:rPr>
+              <w:t xml:space="preserve"> %}</w:t>
+            </w:r>
+          </w:p>
+          <w:p>
+            <w:pPr>
+              <w:spacing w:after="0"/>
+              <w:jc w:val="center"/>
+              <w:rPr>
+                <w:rFonts w:cs="Arial"/>
+                <w:sz w:val="20"/>
+                <w:szCs w:val="20"/>
+              </w:rPr>
+            </w:pPr>
+            <w:r>
+              <w:rPr>
+                <w:rFonts w:cs="Arial"/>
+                <w:sz w:val="20"/>
+                <w:szCs w:val="20"/>
+              </w:rPr>
+              <w:sym w:font="Wingdings" w:char="F06F"/>
+            </w:r>
+          </w:p>
+          <w:p>
+            <w:pPr>
+              <w:spacing w:after="0"/>
+              <w:jc w:val="center"/>
+              <w:rPr>
+                <w:rFonts w:cs="Arial"/>
+                <w:sz w:val="20"/>
+                <w:szCs w:val="20"/>
+              </w:rPr>
+            </w:pPr>
+            <w:r>
+              <w:rPr>
+                <w:rFonts w:cs="Arial"/>
+                <w:sz w:val="20"/>
+                <w:szCs w:val="20"/>
+              </w:rPr>
+              <w:t xml:space="preserve">{% </w:t>
+            </w:r>
+            <w:proofErr w:type="spellStart"/>
+            <w:r>
+              <w:rPr>
+                <w:rFonts w:cs="Arial"/>
+                <w:sz w:val="20"/>
+                <w:szCs w:val="20"/>
+              </w:rPr>
+              <w:t>endif</w:t>
+            </w:r>
+            <w:proofErr w:type="spellEnd"/>
+            <w:r>
+              <w:rPr>
+                <w:rFonts w:cs="Arial"/>
+                <w:sz w:val="20"/>
+                <w:szCs w:val="20"/>
+              </w:rPr>
+              <w:t xml:space="preserve"> %}</w:t>
+            </w:r>
+          </w:p>
+        </w:tc>
+        <w:tc>
+          <w:tcPr>
+            <w:tcW w:w="1579" w:type="pct"/>
+            <w:tcBorders>
+              <w:bottom w:val="single" w:sz="12" w:space="0" w:color="808080"/>
+            </w:tcBorders>
+            <w:vAlign w:val="center"/>
+          </w:tcPr>
+          <w:p>
+            <w:pPr>
+              <w:spacing w:after="0"/>
+              <w:jc w:val="center"/>
+              <w:rPr>
+                <w:rFonts w:cs="Arial"/>
+                <w:sz w:val="20"/>
+                <w:szCs w:val="20"/>
+              </w:rPr>
+            </w:pPr>
+            <w:r>
+              <w:rPr>
+                <w:rFonts w:cs="Arial"/>
+                <w:sz w:val="20"/>
+                <w:szCs w:val="20"/>
+              </w:rPr>
+              <w:t xml:space="preserve">{% </w:t>
+            </w:r>
+            <w:proofErr w:type="spellStart"/>
+            <w:r>
+              <w:rPr>
+                <w:rFonts w:cs="Arial"/>
+                <w:sz w:val="20"/>
+                <w:szCs w:val="20"/>
+              </w:rPr>
+              <w:t>if</w:t>
+            </w:r>
+            <w:proofErr w:type="spellEnd"/>
+            <w:r>
+              <w:rPr>
+                <w:rFonts w:cs="Arial"/>
+                <w:sz w:val="20"/>
+                <w:szCs w:val="20"/>
+              </w:rPr>
+              <w:t xml:space="preserve"> </w:t>
+            </w:r>
+            <w:r>
+              <w:rPr>
+                <w:rFonts w:cs="Arial"/>
+                <w:spacing w:val="-3"/>
+                <w:sz w:val="20"/>
+                <w:szCs w:val="20"/>
+              </w:rPr>
+              <w:t>frmVerfCabPreg</w:t>
+            </w:r>
+            <w:r>
+              <w:rPr>
+                <w:rFonts w:cs="Arial"/>
+                <w:spacing w:val="-3"/>
+                <w:sz w:val="20"/>
+                <w:szCs w:val="20"/>
+              </w:rPr>
+              <w:t>5</w:t>
+            </w:r>
+            <w:r>
+              <w:rPr>
+                <w:rFonts w:cs="Arial"/>
+                <w:sz w:val="20"/>
+                <w:szCs w:val="20"/>
+              </w:rPr>
+              <w:t xml:space="preserve"> == 'SÍ' %}</w:t>
+            </w:r>
+          </w:p>
+          <w:p>
+            <w:pPr>
+              <w:spacing w:after="0"/>
+              <w:jc w:val="center"/>
+              <w:rPr>
+                <w:rFonts w:cs="Arial"/>
+                <w:sz w:val="20"/>
+                <w:szCs w:val="20"/>
+              </w:rPr>
+            </w:pPr>
+            <w:r>
+              <w:rPr>
+                <w:rFonts w:cs="Arial"/>
+                <w:sz w:val="20"/>
+                <w:szCs w:val="20"/>
+              </w:rPr>
+              <w:sym w:font="Wingdings" w:char="F06F"/>
+            </w:r>
+          </w:p>
+          <w:p>
+            <w:pPr>
+              <w:spacing w:after="0"/>
+              <w:jc w:val="center"/>
+              <w:rPr>
+                <w:rFonts w:cs="Arial"/>
+                <w:sz w:val="20"/>
+                <w:szCs w:val="20"/>
+              </w:rPr>
+            </w:pPr>
+            <w:r>
+              <w:rPr>
+                <w:rFonts w:cs="Arial"/>
+                <w:sz w:val="20"/>
+                <w:szCs w:val="20"/>
+              </w:rPr>
+              <w:t xml:space="preserve">{% </w:t>
+            </w:r>
+            <w:proofErr w:type="spellStart"/>
+            <w:r>
+              <w:rPr>
+                <w:rFonts w:cs="Arial"/>
+                <w:sz w:val="20"/>
+                <w:szCs w:val="20"/>
+              </w:rPr>
+              <w:t>else</w:t>
+            </w:r>
+            <w:proofErr w:type="spellEnd"/>
+            <w:r>
+              <w:rPr>
+                <w:rFonts w:cs="Arial"/>
+                <w:sz w:val="20"/>
+                <w:szCs w:val="20"/>
+              </w:rPr>
+              <w:t xml:space="preserve"> %}</w:t>
+            </w:r>
+          </w:p>
+          <w:p>
+            <w:pPr>
+              <w:spacing w:after="0"/>
+              <w:jc w:val="center"/>
+              <w:rPr>
+                <w:rFonts w:cs="Arial"/>
+                <w:sz w:val="20"/>
+                <w:szCs w:val="20"/>
+              </w:rPr>
+            </w:pPr>
+            <w:r>
+              <w:rPr>
+                <w:rFonts w:cs="Arial"/>
+                <w:spacing w:val="-3"/>
+                <w:sz w:val="20"/>
+                <w:szCs w:val="20"/>
+              </w:rPr>
+              <w:sym w:font="Wingdings" w:char="F0FE"/>
+            </w:r>
+          </w:p>
+          <w:p>
+            <w:pPr>
+              <w:spacing w:after="0"/>
+              <w:jc w:val="center"/>
+              <w:rPr>
+                <w:rFonts w:cs="Arial"/>
+                <w:sz w:val="20"/>
+                <w:szCs w:val="20"/>
+              </w:rPr>
+            </w:pPr>
+            <w:r>
+              <w:rPr>
+                <w:rFonts w:cs="Arial"/>
+                <w:sz w:val="20"/>
+                <w:szCs w:val="20"/>
+              </w:rPr>
+              <w:t xml:space="preserve">{% </w:t>
+            </w:r>
+            <w:proofErr w:type="spellStart"/>
+            <w:r>
+              <w:rPr>
+                <w:rFonts w:cs="Arial"/>
+                <w:sz w:val="20"/>
+                <w:szCs w:val="20"/>
+              </w:rPr>
+              <w:t>endif</w:t>
+            </w:r>
+            <w:proofErr w:type="spellEnd"/>
+            <w:r>
+              <w:rPr>
+                <w:rFonts w:cs="Arial"/>
+                <w:sz w:val="20"/>
+                <w:szCs w:val="20"/>
+              </w:rPr>
+              <w:t xml:space="preserve"> %}</w:t>
             </w:r>
           </w:p>
         </w:tc>
@@ -6477,7 +8143,7 @@
         </w:trPr>
         <w:tc>
           <w:tcPr>
-            <w:tcW w:w="2027" w:type="pct"/>
+            <w:tcW w:w="1707" w:type="pct"/>
             <w:tcBorders>
               <w:bottom w:val="single" w:sz="12" w:space="0" w:color="808080"/>
             </w:tcBorders>
@@ -6511,7 +8177,7 @@
         </w:tc>
         <w:tc>
           <w:tcPr>
-            <w:tcW w:w="2973" w:type="pct"/>
+            <w:tcW w:w="1715" w:type="pct"/>
             <w:tcBorders>
               <w:bottom w:val="single" w:sz="12" w:space="0" w:color="808080"/>
             </w:tcBorders>
@@ -6523,6 +8189,145 @@
               <w:jc w:val="center"/>
               <w:rPr>
                 <w:rFonts w:cs="Arial"/>
+                <w:sz w:val="20"/>
+                <w:szCs w:val="20"/>
+              </w:rPr>
+            </w:pPr>
+            <w:r>
+              <w:rPr>
+                <w:rFonts w:cs="Arial"/>
+                <w:sz w:val="20"/>
+                <w:szCs w:val="20"/>
+              </w:rPr>
+              <w:t xml:space="preserve">{% </w:t>
+            </w:r>
+            <w:proofErr w:type="spellStart"/>
+            <w:r>
+              <w:rPr>
+                <w:rFonts w:cs="Arial"/>
+                <w:sz w:val="20"/>
+                <w:szCs w:val="20"/>
+              </w:rPr>
+              <w:t>if</w:t>
+            </w:r>
+            <w:proofErr w:type="spellEnd"/>
+            <w:r>
+              <w:rPr>
+                <w:rFonts w:cs="Arial"/>
+                <w:sz w:val="20"/>
+                <w:szCs w:val="20"/>
+              </w:rPr>
+              <w:t xml:space="preserve"> </w:t>
+            </w:r>
+            <w:r>
+              <w:rPr>
+                <w:rFonts w:cs="Arial"/>
+                <w:spacing w:val="-3"/>
+                <w:sz w:val="20"/>
+                <w:szCs w:val="20"/>
+              </w:rPr>
+              <w:t>frmVerfCabPreg</w:t>
+            </w:r>
+            <w:r>
+              <w:rPr>
+                <w:rFonts w:cs="Arial"/>
+                <w:spacing w:val="-3"/>
+                <w:sz w:val="20"/>
+                <w:szCs w:val="20"/>
+              </w:rPr>
+              <w:t>6</w:t>
+            </w:r>
+            <w:r>
+              <w:rPr>
+                <w:rFonts w:cs="Arial"/>
+                <w:sz w:val="20"/>
+                <w:szCs w:val="20"/>
+              </w:rPr>
+              <w:t xml:space="preserve"> == 'SÍ' %}</w:t>
+            </w:r>
+          </w:p>
+          <w:p>
+            <w:pPr>
+              <w:spacing w:after="0"/>
+              <w:jc w:val="center"/>
+              <w:rPr>
+                <w:rFonts w:cs="Arial"/>
+                <w:sz w:val="20"/>
+                <w:szCs w:val="20"/>
+              </w:rPr>
+            </w:pPr>
+            <w:r>
+              <w:rPr>
+                <w:rFonts w:cs="Arial"/>
+                <w:spacing w:val="-3"/>
+                <w:sz w:val="20"/>
+                <w:szCs w:val="20"/>
+              </w:rPr>
+              <w:sym w:font="Wingdings" w:char="F0FE"/>
+            </w:r>
+          </w:p>
+          <w:p>
+            <w:pPr>
+              <w:spacing w:after="0"/>
+              <w:jc w:val="center"/>
+              <w:rPr>
+                <w:rFonts w:cs="Arial"/>
+                <w:sz w:val="20"/>
+                <w:szCs w:val="20"/>
+              </w:rPr>
+            </w:pPr>
+            <w:r>
+              <w:rPr>
+                <w:rFonts w:cs="Arial"/>
+                <w:sz w:val="20"/>
+                <w:szCs w:val="20"/>
+              </w:rPr>
+              <w:t xml:space="preserve">{% </w:t>
+            </w:r>
+            <w:proofErr w:type="spellStart"/>
+            <w:r>
+              <w:rPr>
+                <w:rFonts w:cs="Arial"/>
+                <w:sz w:val="20"/>
+                <w:szCs w:val="20"/>
+              </w:rPr>
+              <w:t>else</w:t>
+            </w:r>
+            <w:proofErr w:type="spellEnd"/>
+            <w:r>
+              <w:rPr>
+                <w:rFonts w:cs="Arial"/>
+                <w:sz w:val="20"/>
+                <w:szCs w:val="20"/>
+              </w:rPr>
+              <w:t xml:space="preserve"> %}</w:t>
+            </w:r>
+          </w:p>
+          <w:p>
+            <w:pPr>
+              <w:spacing w:after="0"/>
+              <w:jc w:val="center"/>
+              <w:rPr>
+                <w:rFonts w:cs="Arial"/>
+                <w:sz w:val="20"/>
+                <w:szCs w:val="20"/>
+              </w:rPr>
+            </w:pPr>
+            <w:r>
+              <w:rPr>
+                <w:rFonts w:cs="Arial"/>
+                <w:sz w:val="20"/>
+                <w:szCs w:val="20"/>
+              </w:rPr>
+              <w:sym w:font="Wingdings" w:char="F06F"/>
+            </w:r>
+          </w:p>
+          <w:p>
+            <w:pPr>
+              <w:spacing w:after="0"/>
+              <w:jc w:val="center"/>
+              <w:rPr>
+                <w:rFonts w:cs="Arial"/>
                 <w:spacing w:val="-3"/>
                 <w:sz w:val="24"/>
                 <w:szCs w:val="24"/>
@@ -6531,76 +8336,34 @@
             <w:r>
               <w:rPr>
                 <w:rFonts w:cs="Arial"/>
-                <w:spacing w:val="-3"/>
-                <w:sz w:val="24"/>
-                <w:szCs w:val="24"/>
-              </w:rPr>
-              <w:t>{{ frm</w:t>
-            </w:r>
-            <w:r>
-              <w:rPr>
-                <w:rFonts w:cs="Arial"/>
-                <w:spacing w:val="-3"/>
-                <w:sz w:val="24"/>
-                <w:szCs w:val="24"/>
-              </w:rPr>
-              <w:t>VerfCab</w:t>
-            </w:r>
-            <w:r>
-              <w:rPr>
-                <w:rFonts w:cs="Arial"/>
-                <w:spacing w:val="-3"/>
-                <w:sz w:val="24"/>
-                <w:szCs w:val="24"/>
-              </w:rPr>
-              <w:t>Preg</w:t>
-            </w:r>
-            <w:r>
-              <w:rPr>
-                <w:rFonts w:cs="Arial"/>
-                <w:spacing w:val="-3"/>
-                <w:sz w:val="24"/>
-                <w:szCs w:val="24"/>
-              </w:rPr>
-              <w:t>5</w:t>
-            </w:r>
-            <w:r>
-              <w:rPr>
-                <w:rFonts w:cs="Arial"/>
-                <w:spacing w:val="-3"/>
-                <w:sz w:val="24"/>
-                <w:szCs w:val="24"/>
-              </w:rPr>
-              <w:t xml:space="preserve"> </w:t>
-            </w:r>
-            <w:r>
-              <w:rPr>
-                <w:rFonts w:cs="Arial"/>
-                <w:szCs w:val="24"/>
-              </w:rPr>
-              <w:t>| default("N/A")</w:t>
-            </w:r>
-            <w:r>
-              <w:rPr>
-                <w:rFonts w:cs="Arial"/>
-                <w:spacing w:val="-3"/>
-                <w:sz w:val="24"/>
-                <w:szCs w:val="24"/>
-              </w:rPr>
-              <w:t xml:space="preserve"> }}</w:t>
+                <w:sz w:val="20"/>
+                <w:szCs w:val="20"/>
+              </w:rPr>
+              <w:t xml:space="preserve">{% </w:t>
+            </w:r>
+            <w:proofErr w:type="spellStart"/>
+            <w:r>
+              <w:rPr>
+                <w:rFonts w:cs="Arial"/>
+                <w:sz w:val="20"/>
+                <w:szCs w:val="20"/>
+              </w:rPr>
+              <w:t>endif</w:t>
+            </w:r>
+            <w:proofErr w:type="spellEnd"/>
+            <w:r>
+              <w:rPr>
+                <w:rFonts w:cs="Arial"/>
+                <w:sz w:val="20"/>
+                <w:szCs w:val="20"/>
+              </w:rPr>
+              <w:t xml:space="preserve"> %}</w:t>
             </w:r>
           </w:p>
         </w:tc>
-      </w:tr>
-      <w:tr>
-        <w:trPr>
-          <w:trHeight w:val="288"/>
-          <w:jc w:val="center"/>
-        </w:trPr>
         <w:tc>
           <w:tcPr>
-            <w:tcW w:w="5000" w:type="pct"/>
-            <w:gridSpan w:val="2"/>
+            <w:tcW w:w="1579" w:type="pct"/>
             <w:tcBorders>
               <w:bottom w:val="single" w:sz="12" w:space="0" w:color="808080"/>
             </w:tcBorders>
@@ -6609,24 +8372,240 @@
           <w:p>
             <w:pPr>
               <w:spacing w:after="0"/>
-              <w:jc w:val="left"/>
+              <w:jc w:val="center"/>
+              <w:rPr>
+                <w:rFonts w:cs="Arial"/>
+                <w:sz w:val="20"/>
+                <w:szCs w:val="20"/>
+              </w:rPr>
+            </w:pPr>
+            <w:r>
+              <w:rPr>
+                <w:rFonts w:cs="Arial"/>
+                <w:sz w:val="20"/>
+                <w:szCs w:val="20"/>
+              </w:rPr>
+              <w:t xml:space="preserve">{% </w:t>
+            </w:r>
+            <w:proofErr w:type="spellStart"/>
+            <w:r>
+              <w:rPr>
+                <w:rFonts w:cs="Arial"/>
+                <w:sz w:val="20"/>
+                <w:szCs w:val="20"/>
+              </w:rPr>
+              <w:t>if</w:t>
+            </w:r>
+            <w:proofErr w:type="spellEnd"/>
+            <w:r>
+              <w:rPr>
+                <w:rFonts w:cs="Arial"/>
+                <w:sz w:val="20"/>
+                <w:szCs w:val="20"/>
+              </w:rPr>
+              <w:t xml:space="preserve"> </w:t>
+            </w:r>
+            <w:r>
+              <w:rPr>
+                <w:rFonts w:cs="Arial"/>
+                <w:spacing w:val="-3"/>
+                <w:sz w:val="20"/>
+                <w:szCs w:val="20"/>
+              </w:rPr>
+              <w:t>frmVerfCabPreg</w:t>
+            </w:r>
+            <w:r>
+              <w:rPr>
+                <w:rFonts w:cs="Arial"/>
+                <w:spacing w:val="-3"/>
+                <w:sz w:val="20"/>
+                <w:szCs w:val="20"/>
+              </w:rPr>
+              <w:t>6</w:t>
+            </w:r>
+            <w:r>
+              <w:rPr>
+                <w:rFonts w:cs="Arial"/>
+                <w:sz w:val="20"/>
+                <w:szCs w:val="20"/>
+              </w:rPr>
+              <w:t xml:space="preserve"> == 'SÍ' %}</w:t>
+            </w:r>
+          </w:p>
+          <w:p>
+            <w:pPr>
+              <w:spacing w:after="0"/>
+              <w:jc w:val="center"/>
+              <w:rPr>
+                <w:rFonts w:cs="Arial"/>
+                <w:sz w:val="20"/>
+                <w:szCs w:val="20"/>
+              </w:rPr>
+            </w:pPr>
+            <w:r>
+              <w:rPr>
+                <w:rFonts w:cs="Arial"/>
+                <w:sz w:val="20"/>
+                <w:szCs w:val="20"/>
+              </w:rPr>
+              <w:sym w:font="Wingdings" w:char="F06F"/>
+            </w:r>
+          </w:p>
+          <w:p>
+            <w:pPr>
+              <w:spacing w:after="0"/>
+              <w:jc w:val="center"/>
+              <w:rPr>
+                <w:rFonts w:cs="Arial"/>
+                <w:sz w:val="20"/>
+                <w:szCs w:val="20"/>
+              </w:rPr>
+            </w:pPr>
+            <w:r>
+              <w:rPr>
+                <w:rFonts w:cs="Arial"/>
+                <w:sz w:val="20"/>
+                <w:szCs w:val="20"/>
+              </w:rPr>
+              <w:t xml:space="preserve">{% </w:t>
+            </w:r>
+            <w:proofErr w:type="spellStart"/>
+            <w:r>
+              <w:rPr>
+                <w:rFonts w:cs="Arial"/>
+                <w:sz w:val="20"/>
+                <w:szCs w:val="20"/>
+              </w:rPr>
+              <w:t>else</w:t>
+            </w:r>
+            <w:proofErr w:type="spellEnd"/>
+            <w:r>
+              <w:rPr>
+                <w:rFonts w:cs="Arial"/>
+                <w:sz w:val="20"/>
+                <w:szCs w:val="20"/>
+              </w:rPr>
+              <w:t xml:space="preserve"> %}</w:t>
+            </w:r>
+          </w:p>
+          <w:p>
+            <w:pPr>
+              <w:spacing w:after="0"/>
+              <w:jc w:val="center"/>
+              <w:rPr>
+                <w:rFonts w:cs="Arial"/>
+                <w:sz w:val="20"/>
+                <w:szCs w:val="20"/>
+              </w:rPr>
+            </w:pPr>
+            <w:r>
+              <w:rPr>
+                <w:rFonts w:cs="Arial"/>
+                <w:spacing w:val="-3"/>
+                <w:sz w:val="20"/>
+                <w:szCs w:val="20"/>
+              </w:rPr>
+              <w:sym w:font="Wingdings" w:char="F0FE"/>
+            </w:r>
+          </w:p>
+          <w:p>
+            <w:pPr>
+              <w:spacing w:after="0"/>
+              <w:jc w:val="center"/>
+              <w:rPr>
+                <w:rFonts w:cs="Arial"/>
+                <w:sz w:val="20"/>
+                <w:szCs w:val="20"/>
+              </w:rPr>
+            </w:pPr>
+            <w:r>
+              <w:rPr>
+                <w:rFonts w:cs="Arial"/>
+                <w:sz w:val="20"/>
+                <w:szCs w:val="20"/>
+              </w:rPr>
+              <w:t xml:space="preserve">{% </w:t>
+            </w:r>
+            <w:proofErr w:type="spellStart"/>
+            <w:r>
+              <w:rPr>
+                <w:rFonts w:cs="Arial"/>
+                <w:sz w:val="20"/>
+                <w:szCs w:val="20"/>
+              </w:rPr>
+              <w:t>endif</w:t>
+            </w:r>
+            <w:proofErr w:type="spellEnd"/>
+            <w:r>
+              <w:rPr>
+                <w:rFonts w:cs="Arial"/>
+                <w:sz w:val="20"/>
+                <w:szCs w:val="20"/>
+              </w:rPr>
+              <w:t xml:space="preserve"> %}</w:t>
+            </w:r>
+          </w:p>
+        </w:tc>
+      </w:tr>
+      <w:tr>
+        <w:tblPrEx>
+          <w:tblBorders>
+            <w:top w:val="single" w:sz="4" w:space="0" w:color="auto"/>
+            <w:left w:val="single" w:sz="4" w:space="0" w:color="auto"/>
+            <w:bottom w:val="single" w:sz="4" w:space="0" w:color="auto"/>
+            <w:right w:val="single" w:sz="4" w:space="0" w:color="auto"/>
+            <w:insideH w:val="single" w:sz="4" w:space="0" w:color="auto"/>
+            <w:insideV w:val="single" w:sz="4" w:space="0" w:color="auto"/>
+          </w:tblBorders>
+        </w:tblPrEx>
+        <w:trPr>
+          <w:trHeight w:val="270"/>
+          <w:jc w:val="center"/>
+        </w:trPr>
+        <w:tc>
+          <w:tcPr>
+            <w:tcW w:w="5000" w:type="pct"/>
+            <w:gridSpan w:val="3"/>
+            <w:tcBorders>
+              <w:top w:val="single" w:sz="6" w:space="0" w:color="808080"/>
+              <w:left w:val="single" w:sz="12" w:space="0" w:color="808080"/>
+              <w:bottom w:val="single" w:sz="12" w:space="0" w:color="808080"/>
+              <w:right w:val="single" w:sz="12" w:space="0" w:color="808080"/>
+            </w:tcBorders>
+            <w:vAlign w:val="center"/>
+          </w:tcPr>
+          <w:p>
+            <w:pPr>
+              <w:tabs>
+                <w:tab w:val="left" w:pos="0"/>
+              </w:tabs>
+              <w:suppressAutoHyphens/>
+              <w:rPr>
+                <w:rFonts w:cs="Arial"/>
+                <w:spacing w:val="-3"/>
+                <w:sz w:val="20"/>
+                <w:szCs w:val="20"/>
+              </w:rPr>
+            </w:pPr>
+            <w:r>
+              <w:rPr>
+                <w:rFonts w:cs="Arial"/>
+                <w:b/>
+                <w:bCs/>
+                <w:spacing w:val="-3"/>
+                <w:sz w:val="20"/>
+                <w:szCs w:val="20"/>
+              </w:rPr>
+              <w:t xml:space="preserve">Comentarios: </w:t>
+            </w:r>
+            <w:r>
               <w:rPr>
                 <w:rFonts w:cs="Arial"/>
                 <w:spacing w:val="-3"/>
                 <w:sz w:val="24"/>
                 <w:szCs w:val="24"/>
               </w:rPr>
-            </w:pPr>
-            <w:r>
-              <w:rPr>
-                <w:rFonts w:cs="Arial"/>
-                <w:b/>
-                <w:bCs/>
-                <w:spacing w:val="-3"/>
-                <w:sz w:val="20"/>
-                <w:szCs w:val="20"/>
-              </w:rPr>
-              <w:t xml:space="preserve">Comentarios: </w:t>
+              <w:t>{{</w:t>
             </w:r>
             <w:r>
               <w:rPr>
@@ -6635,8 +8614,9 @@
                 <w:sz w:val="24"/>
                 <w:szCs w:val="24"/>
               </w:rPr>
-              <w:t>{{</w:t>
-            </w:r>
+              <w:t xml:space="preserve"> </w:t>
+            </w:r>
+            <w:proofErr w:type="spellStart"/>
             <w:r>
               <w:rPr>
                 <w:rFonts w:cs="Arial"/>
@@ -6644,8 +8624,9 @@
                 <w:sz w:val="24"/>
                 <w:szCs w:val="24"/>
               </w:rPr>
-              <w:t xml:space="preserve"> comVerificacion</w:t>
-            </w:r>
+              <w:t>comVerificacion</w:t>
+            </w:r>
+            <w:proofErr w:type="spellEnd"/>
             <w:r>
               <w:rPr>
                 <w:rFonts w:cs="Arial"/>
@@ -6677,6 +8658,13 @@
     </w:tbl>
     <w:p>
       <w:pPr>
+        <w:rPr>
+          <w:rFonts w:cs="Arial"/>
+        </w:rPr>
+      </w:pPr>
+    </w:p>
+    <w:p>
+      <w:pPr>
         <w:shd w:val="clear" w:color="auto" w:fill="FFFFFF"/>
         <w:rPr>
           <w:rFonts w:cs="Arial"/>
@@ -6690,13 +8678,13 @@
         <mc:AlternateContent>
           <mc:Choice Requires="wps">
             <w:drawing>
-              <wp:anchor distT="0" distB="0" distL="114300" distR="114300" simplePos="0" relativeHeight="251672576" behindDoc="0" locked="0" layoutInCell="1" allowOverlap="1" wp14:anchorId="276AFD21" wp14:editId="599A8D08">
+              <wp:anchor distT="0" distB="0" distL="114300" distR="114300" simplePos="0" relativeHeight="251672576" behindDoc="0" locked="0" layoutInCell="1" allowOverlap="1" wp14:anchorId="276AFD21" wp14:editId="15CE494D">
                 <wp:simplePos x="0" y="0"/>
                 <wp:positionH relativeFrom="margin">
                   <wp:align>center</wp:align>
                 </wp:positionH>
                 <wp:positionV relativeFrom="paragraph">
-                  <wp:posOffset>148507</wp:posOffset>
+                  <wp:posOffset>12783</wp:posOffset>
                 </wp:positionV>
                 <wp:extent cx="3893820" cy="210393"/>
                 <wp:effectExtent l="0" t="0" r="0" b="0"/>
@@ -6734,7 +8722,7 @@
                                 <w:noProof/>
                               </w:rPr>
                             </w:pPr>
-                            <w:bookmarkStart w:id="127" w:name="_Toc204583502"/>
+                            <w:bookmarkStart w:id="124" w:name="_Toc204583502"/>
                             <w:r>
                               <w:rPr>
                                 <w:rFonts w:cs="Arial"/>
@@ -6808,7 +8796,7 @@
                               </w:rPr>
                               <w:t>Verificaciones previas a la prueba VLF</w:t>
                             </w:r>
-                            <w:bookmarkEnd w:id="127"/>
+                            <w:bookmarkEnd w:id="124"/>
                             <w:r>
                               <w:rPr>
                                 <w:rFonts w:ascii="Montserrat Light" w:hAnsi="Montserrat Light"/>
@@ -6840,7 +8828,11 @@
           </mc:Choice>
           <mc:Fallback>
             <w:pict>
-              <v:shape w14:anchorId="276AFD21" id="_x0000_s1029" type="#_x0000_t202" style="position:absolute;left:0;text-align:left;margin-left:0;margin-top:11.7pt;width:306.6pt;height:16.55pt;z-index:251672576;visibility:visible;mso-wrap-style:square;mso-width-percent:0;mso-height-percent:0;mso-wrap-distance-left:9pt;mso-wrap-distance-top:0;mso-wrap-distance-right:9pt;mso-wrap-distance-bottom:0;mso-position-horizontal:center;mso-position-horizontal-relative:margin;mso-position-vertical:absolute;mso-position-vertical-relative:text;mso-width-percent:0;mso-height-percent:0;mso-width-relative:margin;mso-height-relative:margin;v-text-anchor:top" o:gfxdata="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" stroked="f">
+              <v:shapetype w14:anchorId="276AFD21" id="_x0000_t202" coordsize="21600,21600" o:spt="202" path="m,l,21600r21600,l21600,xe">
+                <v:stroke joinstyle="miter"/>
+                <v:path gradientshapeok="t" o:connecttype="rect"/>
+              </v:shapetype>
+              <v:shape id="_x0000_s1029" type="#_x0000_t202" style="position:absolute;left:0;text-align:left;margin-left:0;margin-top:1pt;width:306.6pt;height:16.55pt;z-index:251672576;visibility:visible;mso-wrap-style:square;mso-width-percent:0;mso-height-percent:0;mso-wrap-distance-left:9pt;mso-wrap-distance-top:0;mso-wrap-distance-right:9pt;mso-wrap-distance-bottom:0;mso-position-horizontal:center;mso-position-horizontal-relative:margin;mso-position-vertical:absolute;mso-position-vertical-relative:text;mso-width-percent:0;mso-height-percent:0;mso-width-relative:margin;mso-height-relative:margin;v-text-anchor:top" o:gfxdata="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" stroked="f">
                 <v:textbox inset="0,0,0,0">
                   <w:txbxContent>
                     <w:p>
@@ -6853,7 +8845,7 @@
                           <w:noProof/>
                         </w:rPr>
                       </w:pPr>
-                      <w:bookmarkStart w:id="128" w:name="_Toc204583502"/>
+                      <w:bookmarkStart w:id="125" w:name="_Toc204583502"/>
                       <w:r>
                         <w:rPr>
                           <w:rFonts w:cs="Arial"/>
@@ -6927,7 +8919,7 @@
                         </w:rPr>
                         <w:t>Verificaciones previas a la prueba VLF</w:t>
                       </w:r>
-                      <w:bookmarkEnd w:id="128"/>
+                      <w:bookmarkEnd w:id="125"/>
                       <w:r>
                         <w:rPr>
                           <w:rFonts w:ascii="Montserrat Light" w:hAnsi="Montserrat Light"/>
@@ -6984,8 +8976,17 @@
           <w:rFonts w:cs="Arial"/>
           <w:highlight w:val="red"/>
         </w:rPr>
-        <w:t>{{ valTensionPrueba</w:t>
-      </w:r>
+        <w:t xml:space="preserve">{{ </w:t>
+      </w:r>
+      <w:proofErr w:type="spellStart"/>
+      <w:r>
+        <w:rPr>
+          <w:rFonts w:cs="Arial"/>
+          <w:highlight w:val="red"/>
+        </w:rPr>
+        <w:t>valTensionPrueba</w:t>
+      </w:r>
+      <w:proofErr w:type="spellEnd"/>
       <w:r>
         <w:rPr>
           <w:rFonts w:cs="Arial"/>
@@ -7006,8 +9007,17 @@
           <w:rFonts w:cs="Arial"/>
           <w:highlight w:val="red"/>
         </w:rPr>
-        <w:t xml:space="preserve"> }} kVrms</w:t>
-      </w:r>
+        <w:t xml:space="preserve"> }} </w:t>
+      </w:r>
+      <w:proofErr w:type="spellStart"/>
+      <w:r>
+        <w:rPr>
+          <w:rFonts w:cs="Arial"/>
+          <w:highlight w:val="red"/>
+        </w:rPr>
+        <w:t>kVrms</w:t>
+      </w:r>
+      <w:proofErr w:type="spellEnd"/>
       <w:r>
         <w:rPr>
           <w:rFonts w:cs="Arial"/>
@@ -7036,7 +9046,28 @@
         <w:rPr>
           <w:rFonts w:cs="Arial"/>
         </w:rPr>
-        <w:t xml:space="preserve"> fuera de lo normal. Los resultados y veracidad de los mismos son emitidos por el propio software del equipo. Cabe mencionar que el equipo HVA28 se encuentra debidamente calibrado y en óptimas condiciones para realizar este tipo de pruebas</w:t>
+        <w:t xml:space="preserve"> fuera de lo normal. Los resultados y veracidad de </w:t>
+      </w:r>
+      <w:proofErr w:type="gramStart"/>
+      <w:r>
+        <w:rPr>
+          <w:rFonts w:cs="Arial"/>
+        </w:rPr>
+        <w:t>los mismos</w:t>
+      </w:r>
+      <w:proofErr w:type="gramEnd"/>
+      <w:r>
+        <w:rPr>
+          <w:rFonts w:cs="Arial"/>
+        </w:rPr>
+        <w:t xml:space="preserve"> son </w:t>
+      </w:r>
+      <w:r>
+        <w:rPr>
+          <w:rFonts w:cs="Arial"/>
+        </w:rPr>
+        <w:lastRenderedPageBreak/>
+        <w:t>emitidos por el propio software del equipo. Cabe mencionar que el equipo HVA28 se encuentra debidamente calibrado y en óptimas condiciones para realizar este tipo de pruebas</w:t>
       </w:r>
       <w:r>
         <w:rPr>
@@ -7170,14 +9201,24 @@
           <w:highlight w:val="red"/>
           <w:lang w:val="es-ES"/>
         </w:rPr>
-        <w:t>{{ cantidadTramos</w:t>
-      </w:r>
+        <w:t xml:space="preserve">{{ </w:t>
+      </w:r>
+      <w:proofErr w:type="spellStart"/>
       <w:r>
         <w:rPr>
           <w:rFonts w:cs="Arial"/>
           <w:highlight w:val="red"/>
           <w:lang w:val="es-ES"/>
         </w:rPr>
+        <w:t>cantidadTramos</w:t>
+      </w:r>
+      <w:proofErr w:type="spellEnd"/>
+      <w:r>
+        <w:rPr>
+          <w:rFonts w:cs="Arial"/>
+          <w:highlight w:val="red"/>
+          <w:lang w:val="es-ES"/>
+        </w:rPr>
         <w:t xml:space="preserve"> </w:t>
       </w:r>
       <w:r>
@@ -7216,8 +9257,18 @@
           <w:highlight w:val="red"/>
           <w:lang w:val="es-ES"/>
         </w:rPr>
-        <w:t>{{ tipoTramos</w:t>
-      </w:r>
+        <w:t xml:space="preserve">{{ </w:t>
+      </w:r>
+      <w:proofErr w:type="spellStart"/>
+      <w:r>
+        <w:rPr>
+          <w:rFonts w:cs="Arial"/>
+          <w:highlight w:val="red"/>
+          <w:lang w:val="es-ES"/>
+        </w:rPr>
+        <w:t>tipoTramos</w:t>
+      </w:r>
+      <w:proofErr w:type="spellEnd"/>
       <w:r>
         <w:rPr>
           <w:rFonts w:cs="Arial"/>
@@ -7417,7 +9468,6 @@
           <w:rFonts w:cs="Arial"/>
           <w:lang w:val="es-ES"/>
         </w:rPr>
-        <w:lastRenderedPageBreak/>
         <w:t>TRAMO #</w:t>
       </w:r>
       <w:r>
@@ -8143,6 +10193,7 @@
                 <w:sz w:val="20"/>
                 <w:szCs w:val="20"/>
               </w:rPr>
+              <w:lastRenderedPageBreak/>
               <w:br w:type="page"/>
             </w:r>
             <w:r>
@@ -8300,8 +10351,19 @@
                 <w:szCs w:val="20"/>
                 <w:highlight w:val="cyan"/>
               </w:rPr>
-              <w:t>{{ fechaCalibracion</w:t>
-            </w:r>
+              <w:t xml:space="preserve">{{ </w:t>
+            </w:r>
+            <w:proofErr w:type="spellStart"/>
+            <w:r>
+              <w:rPr>
+                <w:rFonts w:cs="Arial"/>
+                <w:sz w:val="20"/>
+                <w:szCs w:val="20"/>
+                <w:highlight w:val="cyan"/>
+              </w:rPr>
+              <w:t>fechaCalibracion</w:t>
+            </w:r>
+            <w:proofErr w:type="spellEnd"/>
             <w:r>
               <w:rPr>
                 <w:rFonts w:cs="Arial"/>
@@ -8492,8 +10554,17 @@
                 <w:rFonts w:cs="Arial"/>
                 <w:highlight w:val="red"/>
               </w:rPr>
-              <w:t>{{ valTensionPrueba</w:t>
-            </w:r>
+              <w:t xml:space="preserve">{{ </w:t>
+            </w:r>
+            <w:proofErr w:type="spellStart"/>
+            <w:r>
+              <w:rPr>
+                <w:rFonts w:cs="Arial"/>
+                <w:highlight w:val="red"/>
+              </w:rPr>
+              <w:t>valTensionPrueba</w:t>
+            </w:r>
+            <w:proofErr w:type="spellEnd"/>
             <w:r>
               <w:rPr>
                 <w:rFonts w:cs="Arial"/>
@@ -8692,8 +10763,17 @@
                 <w:rFonts w:cs="Arial"/>
                 <w:highlight w:val="cyan"/>
               </w:rPr>
-              <w:t>{{ caracteristicasCable</w:t>
-            </w:r>
+              <w:t xml:space="preserve">{{ </w:t>
+            </w:r>
+            <w:proofErr w:type="spellStart"/>
+            <w:r>
+              <w:rPr>
+                <w:rFonts w:cs="Arial"/>
+                <w:highlight w:val="cyan"/>
+              </w:rPr>
+              <w:t>caracteristicasCable</w:t>
+            </w:r>
+            <w:proofErr w:type="spellEnd"/>
             <w:r>
               <w:rPr>
                 <w:rFonts w:cs="Arial"/>
@@ -8928,7 +11008,7 @@
               </w:rPr>
               <w:t>| default(</w:t>
             </w:r>
-            <w:bookmarkStart w:id="129" w:name="_Hlk202966262"/>
+            <w:bookmarkStart w:id="126" w:name="_Hlk202966262"/>
             <w:r>
               <w:rPr>
                 <w:rFonts w:cs="Arial"/>
@@ -8937,7 +11017,7 @@
               </w:rPr>
               <w:t>"</w:t>
             </w:r>
-            <w:bookmarkEnd w:id="129"/>
+            <w:bookmarkEnd w:id="126"/>
             <w:r>
               <w:rPr>
                 <w:rFonts w:cs="Arial"/>
@@ -9031,8 +11111,18 @@
                 <w:highlight w:val="red"/>
                 <w:lang w:val="es-ES"/>
               </w:rPr>
-              <w:t>{{ tipoTramos</w:t>
-            </w:r>
+              <w:t xml:space="preserve">{{ </w:t>
+            </w:r>
+            <w:proofErr w:type="spellStart"/>
+            <w:r>
+              <w:rPr>
+                <w:rFonts w:cs="Arial"/>
+                <w:highlight w:val="red"/>
+                <w:lang w:val="es-ES"/>
+              </w:rPr>
+              <w:t>tipoTramos</w:t>
+            </w:r>
+            <w:proofErr w:type="spellEnd"/>
             <w:r>
               <w:rPr>
                 <w:rFonts w:cs="Arial"/>
@@ -9147,8 +11237,17 @@
                 <w:rFonts w:cs="Arial"/>
                 <w:highlight w:val="red"/>
               </w:rPr>
-              <w:t>{{ tensionPrueba</w:t>
-            </w:r>
+              <w:t xml:space="preserve">{{ </w:t>
+            </w:r>
+            <w:proofErr w:type="spellStart"/>
+            <w:r>
+              <w:rPr>
+                <w:rFonts w:cs="Arial"/>
+                <w:highlight w:val="red"/>
+              </w:rPr>
+              <w:t>tensionPrueba</w:t>
+            </w:r>
+            <w:proofErr w:type="spellEnd"/>
             <w:r>
               <w:rPr>
                 <w:rFonts w:cs="Arial"/>
@@ -9401,6 +11500,7 @@
               </w:rPr>
               <w:t xml:space="preserve"> </w:t>
             </w:r>
+            <w:proofErr w:type="spellStart"/>
             <w:r>
               <w:rPr>
                 <w:rFonts w:cs="Arial"/>
@@ -9410,6 +11510,7 @@
               </w:rPr>
               <w:t>μArms</w:t>
             </w:r>
+            <w:proofErr w:type="spellEnd"/>
           </w:p>
         </w:tc>
         <w:tc>
@@ -9571,7 +11672,7 @@
                                 <w:szCs w:val="16"/>
                               </w:rPr>
                             </w:pPr>
-                            <w:bookmarkStart w:id="130" w:name="_Toc204583503"/>
+                            <w:bookmarkStart w:id="127" w:name="_Toc204583503"/>
                             <w:r>
                               <w:rPr>
                                 <w:rFonts w:cs="Arial"/>
@@ -9701,7 +11802,7 @@
                               </w:rPr>
                               <w:t>) }}</w:t>
                             </w:r>
-                            <w:bookmarkEnd w:id="130"/>
+                            <w:bookmarkEnd w:id="127"/>
                           </w:p>
                           <w:p/>
                           <w:p/>
@@ -10126,7 +12227,27 @@
                 <w:szCs w:val="20"/>
                 <w:highlight w:val="cyan"/>
               </w:rPr>
-              <w:t>{{ fechaCalibracion | default("N/A") }}</w:t>
+              <w:t xml:space="preserve">{{ </w:t>
+            </w:r>
+            <w:proofErr w:type="spellStart"/>
+            <w:r>
+              <w:rPr>
+                <w:rFonts w:cs="Arial"/>
+                <w:sz w:val="20"/>
+                <w:szCs w:val="20"/>
+                <w:highlight w:val="cyan"/>
+              </w:rPr>
+              <w:t>fechaCalibracion</w:t>
+            </w:r>
+            <w:proofErr w:type="spellEnd"/>
+            <w:r>
+              <w:rPr>
+                <w:rFonts w:cs="Arial"/>
+                <w:sz w:val="20"/>
+                <w:szCs w:val="20"/>
+                <w:highlight w:val="cyan"/>
+              </w:rPr>
+              <w:t xml:space="preserve"> | default("N/A") }}</w:t>
             </w:r>
           </w:p>
         </w:tc>
@@ -10298,7 +12419,23 @@
                 <w:rFonts w:cs="Arial"/>
                 <w:highlight w:val="red"/>
               </w:rPr>
-              <w:t xml:space="preserve">{{ valTensionPrueba </w:t>
+              <w:t xml:space="preserve">{{ </w:t>
+            </w:r>
+            <w:proofErr w:type="spellStart"/>
+            <w:r>
+              <w:rPr>
+                <w:rFonts w:cs="Arial"/>
+                <w:highlight w:val="red"/>
+              </w:rPr>
+              <w:t>valTensionPrueba</w:t>
+            </w:r>
+            <w:proofErr w:type="spellEnd"/>
+            <w:r>
+              <w:rPr>
+                <w:rFonts w:cs="Arial"/>
+                <w:highlight w:val="red"/>
+              </w:rPr>
+              <w:t xml:space="preserve"> </w:t>
             </w:r>
             <w:r>
               <w:rPr>
@@ -10491,7 +12628,23 @@
                 <w:rFonts w:cs="Arial"/>
                 <w:highlight w:val="cyan"/>
               </w:rPr>
-              <w:t xml:space="preserve">{{ caracteristicasCable </w:t>
+              <w:t xml:space="preserve">{{ </w:t>
+            </w:r>
+            <w:proofErr w:type="spellStart"/>
+            <w:r>
+              <w:rPr>
+                <w:rFonts w:cs="Arial"/>
+                <w:highlight w:val="cyan"/>
+              </w:rPr>
+              <w:t>caracteristicasCable</w:t>
+            </w:r>
+            <w:proofErr w:type="spellEnd"/>
+            <w:r>
+              <w:rPr>
+                <w:rFonts w:cs="Arial"/>
+                <w:highlight w:val="cyan"/>
+              </w:rPr>
+              <w:t xml:space="preserve"> </w:t>
             </w:r>
             <w:r>
               <w:rPr>
@@ -10812,7 +12965,25 @@
                 <w:highlight w:val="red"/>
                 <w:lang w:val="es-ES"/>
               </w:rPr>
-              <w:t>{{ tipoTramos | default("N/A") }}</w:t>
+              <w:t xml:space="preserve">{{ </w:t>
+            </w:r>
+            <w:proofErr w:type="spellStart"/>
+            <w:r>
+              <w:rPr>
+                <w:rFonts w:cs="Arial"/>
+                <w:highlight w:val="red"/>
+                <w:lang w:val="es-ES"/>
+              </w:rPr>
+              <w:t>tipoTramos</w:t>
+            </w:r>
+            <w:proofErr w:type="spellEnd"/>
+            <w:r>
+              <w:rPr>
+                <w:rFonts w:cs="Arial"/>
+                <w:highlight w:val="red"/>
+                <w:lang w:val="es-ES"/>
+              </w:rPr>
+              <w:t xml:space="preserve"> | default("N/A") }}</w:t>
             </w:r>
           </w:p>
         </w:tc>
@@ -10911,7 +13082,23 @@
                 <w:rFonts w:cs="Arial"/>
                 <w:highlight w:val="red"/>
               </w:rPr>
-              <w:t xml:space="preserve">{{ tensionPrueba </w:t>
+              <w:t xml:space="preserve">{{ </w:t>
+            </w:r>
+            <w:proofErr w:type="spellStart"/>
+            <w:r>
+              <w:rPr>
+                <w:rFonts w:cs="Arial"/>
+                <w:highlight w:val="red"/>
+              </w:rPr>
+              <w:t>tensionPrueba</w:t>
+            </w:r>
+            <w:proofErr w:type="spellEnd"/>
+            <w:r>
+              <w:rPr>
+                <w:rFonts w:cs="Arial"/>
+                <w:highlight w:val="red"/>
+              </w:rPr>
+              <w:t xml:space="preserve"> </w:t>
             </w:r>
             <w:r>
               <w:rPr>
@@ -11164,8 +13351,19 @@
                 <w:szCs w:val="20"/>
                 <w:lang w:val="es-MX"/>
               </w:rPr>
-              <w:t xml:space="preserve"> μArms</w:t>
-            </w:r>
+              <w:t xml:space="preserve"> </w:t>
+            </w:r>
+            <w:proofErr w:type="spellStart"/>
+            <w:r>
+              <w:rPr>
+                <w:rFonts w:cs="Arial"/>
+                <w:sz w:val="20"/>
+                <w:szCs w:val="20"/>
+                <w:lang w:val="es-MX"/>
+              </w:rPr>
+              <w:t>μArms</w:t>
+            </w:r>
+            <w:proofErr w:type="spellEnd"/>
           </w:p>
         </w:tc>
         <w:tc>
@@ -11330,7 +13528,7 @@
                                 <w:noProof/>
                               </w:rPr>
                             </w:pPr>
-                            <w:bookmarkStart w:id="132" w:name="_Toc204583504"/>
+                            <w:bookmarkStart w:id="128" w:name="_Toc204583504"/>
                             <w:r>
                               <w:rPr>
                                 <w:rFonts w:cs="Arial"/>
@@ -11472,7 +13670,7 @@
                               </w:rPr>
                               <w:t>) }}</w:t>
                             </w:r>
-                            <w:bookmarkEnd w:id="132"/>
+                            <w:bookmarkEnd w:id="128"/>
                           </w:p>
                         </w:txbxContent>
                       </wps:txbx>
@@ -11892,7 +14090,27 @@
                 <w:szCs w:val="20"/>
                 <w:highlight w:val="cyan"/>
               </w:rPr>
-              <w:t>{{ fechaCalibracion | default("N/A") }}</w:t>
+              <w:t xml:space="preserve">{{ </w:t>
+            </w:r>
+            <w:proofErr w:type="spellStart"/>
+            <w:r>
+              <w:rPr>
+                <w:rFonts w:cs="Arial"/>
+                <w:sz w:val="20"/>
+                <w:szCs w:val="20"/>
+                <w:highlight w:val="cyan"/>
+              </w:rPr>
+              <w:t>fechaCalibracion</w:t>
+            </w:r>
+            <w:proofErr w:type="spellEnd"/>
+            <w:r>
+              <w:rPr>
+                <w:rFonts w:cs="Arial"/>
+                <w:sz w:val="20"/>
+                <w:szCs w:val="20"/>
+                <w:highlight w:val="cyan"/>
+              </w:rPr>
+              <w:t xml:space="preserve"> | default("N/A") }}</w:t>
             </w:r>
           </w:p>
         </w:tc>
@@ -12064,7 +14282,23 @@
                 <w:rFonts w:cs="Arial"/>
                 <w:highlight w:val="red"/>
               </w:rPr>
-              <w:t xml:space="preserve">{{ valTensionPrueba </w:t>
+              <w:t xml:space="preserve">{{ </w:t>
+            </w:r>
+            <w:proofErr w:type="spellStart"/>
+            <w:r>
+              <w:rPr>
+                <w:rFonts w:cs="Arial"/>
+                <w:highlight w:val="red"/>
+              </w:rPr>
+              <w:t>valTensionPrueba</w:t>
+            </w:r>
+            <w:proofErr w:type="spellEnd"/>
+            <w:r>
+              <w:rPr>
+                <w:rFonts w:cs="Arial"/>
+                <w:highlight w:val="red"/>
+              </w:rPr>
+              <w:t xml:space="preserve"> </w:t>
             </w:r>
             <w:r>
               <w:rPr>
@@ -12257,7 +14491,23 @@
                 <w:rFonts w:cs="Arial"/>
                 <w:highlight w:val="cyan"/>
               </w:rPr>
-              <w:t xml:space="preserve">{{ caracteristicasCable </w:t>
+              <w:t xml:space="preserve">{{ </w:t>
+            </w:r>
+            <w:proofErr w:type="spellStart"/>
+            <w:r>
+              <w:rPr>
+                <w:rFonts w:cs="Arial"/>
+                <w:highlight w:val="cyan"/>
+              </w:rPr>
+              <w:t>caracteristicasCable</w:t>
+            </w:r>
+            <w:proofErr w:type="spellEnd"/>
+            <w:r>
+              <w:rPr>
+                <w:rFonts w:cs="Arial"/>
+                <w:highlight w:val="cyan"/>
+              </w:rPr>
+              <w:t xml:space="preserve"> </w:t>
             </w:r>
             <w:r>
               <w:rPr>
@@ -12578,7 +14828,25 @@
                 <w:highlight w:val="red"/>
                 <w:lang w:val="es-ES"/>
               </w:rPr>
-              <w:t>{{ tipoTramos | default("N/A") }}</w:t>
+              <w:t xml:space="preserve">{{ </w:t>
+            </w:r>
+            <w:proofErr w:type="spellStart"/>
+            <w:r>
+              <w:rPr>
+                <w:rFonts w:cs="Arial"/>
+                <w:highlight w:val="red"/>
+                <w:lang w:val="es-ES"/>
+              </w:rPr>
+              <w:t>tipoTramos</w:t>
+            </w:r>
+            <w:proofErr w:type="spellEnd"/>
+            <w:r>
+              <w:rPr>
+                <w:rFonts w:cs="Arial"/>
+                <w:highlight w:val="red"/>
+                <w:lang w:val="es-ES"/>
+              </w:rPr>
+              <w:t xml:space="preserve"> | default("N/A") }}</w:t>
             </w:r>
           </w:p>
         </w:tc>
@@ -12677,7 +14945,23 @@
                 <w:rFonts w:cs="Arial"/>
                 <w:highlight w:val="red"/>
               </w:rPr>
-              <w:t xml:space="preserve">{{ tensionPrueba </w:t>
+              <w:t xml:space="preserve">{{ </w:t>
+            </w:r>
+            <w:proofErr w:type="spellStart"/>
+            <w:r>
+              <w:rPr>
+                <w:rFonts w:cs="Arial"/>
+                <w:highlight w:val="red"/>
+              </w:rPr>
+              <w:t>tensionPrueba</w:t>
+            </w:r>
+            <w:proofErr w:type="spellEnd"/>
+            <w:r>
+              <w:rPr>
+                <w:rFonts w:cs="Arial"/>
+                <w:highlight w:val="red"/>
+              </w:rPr>
+              <w:t xml:space="preserve"> </w:t>
             </w:r>
             <w:r>
               <w:rPr>
@@ -12930,8 +15214,19 @@
                 <w:szCs w:val="20"/>
                 <w:lang w:val="es-MX"/>
               </w:rPr>
-              <w:t xml:space="preserve"> μArms</w:t>
-            </w:r>
+              <w:t xml:space="preserve"> </w:t>
+            </w:r>
+            <w:proofErr w:type="spellStart"/>
+            <w:r>
+              <w:rPr>
+                <w:rFonts w:cs="Arial"/>
+                <w:sz w:val="20"/>
+                <w:szCs w:val="20"/>
+                <w:lang w:val="es-MX"/>
+              </w:rPr>
+              <w:t>μArms</w:t>
+            </w:r>
+            <w:proofErr w:type="spellEnd"/>
           </w:p>
         </w:tc>
         <w:tc>
@@ -13095,7 +15390,7 @@
                                 <w:noProof/>
                               </w:rPr>
                             </w:pPr>
-                            <w:bookmarkStart w:id="134" w:name="_Toc204583505"/>
+                            <w:bookmarkStart w:id="129" w:name="_Toc204583505"/>
                             <w:r>
                               <w:rPr>
                                 <w:i/>
@@ -13227,7 +15522,7 @@
                               </w:rPr>
                               <w:t>) }}</w:t>
                             </w:r>
-                            <w:bookmarkEnd w:id="134"/>
+                            <w:bookmarkEnd w:id="129"/>
                           </w:p>
                         </w:txbxContent>
                       </wps:txbx>
@@ -13644,7 +15939,27 @@
                 <w:szCs w:val="20"/>
                 <w:highlight w:val="cyan"/>
               </w:rPr>
-              <w:t>{{ fechaCalibracion | default("N/A") }}</w:t>
+              <w:t xml:space="preserve">{{ </w:t>
+            </w:r>
+            <w:proofErr w:type="spellStart"/>
+            <w:r>
+              <w:rPr>
+                <w:rFonts w:cs="Arial"/>
+                <w:sz w:val="20"/>
+                <w:szCs w:val="20"/>
+                <w:highlight w:val="cyan"/>
+              </w:rPr>
+              <w:t>fechaCalibracion</w:t>
+            </w:r>
+            <w:proofErr w:type="spellEnd"/>
+            <w:r>
+              <w:rPr>
+                <w:rFonts w:cs="Arial"/>
+                <w:sz w:val="20"/>
+                <w:szCs w:val="20"/>
+                <w:highlight w:val="cyan"/>
+              </w:rPr>
+              <w:t xml:space="preserve"> | default("N/A") }}</w:t>
             </w:r>
           </w:p>
         </w:tc>
@@ -13816,7 +16131,23 @@
                 <w:rFonts w:cs="Arial"/>
                 <w:highlight w:val="red"/>
               </w:rPr>
-              <w:t xml:space="preserve">{{ valTensionPrueba </w:t>
+              <w:t xml:space="preserve">{{ </w:t>
+            </w:r>
+            <w:proofErr w:type="spellStart"/>
+            <w:r>
+              <w:rPr>
+                <w:rFonts w:cs="Arial"/>
+                <w:highlight w:val="red"/>
+              </w:rPr>
+              <w:t>valTensionPrueba</w:t>
+            </w:r>
+            <w:proofErr w:type="spellEnd"/>
+            <w:r>
+              <w:rPr>
+                <w:rFonts w:cs="Arial"/>
+                <w:highlight w:val="red"/>
+              </w:rPr>
+              <w:t xml:space="preserve"> </w:t>
             </w:r>
             <w:r>
               <w:rPr>
@@ -14009,7 +16340,23 @@
                 <w:rFonts w:cs="Arial"/>
                 <w:highlight w:val="cyan"/>
               </w:rPr>
-              <w:t xml:space="preserve">{{ caracteristicasCable </w:t>
+              <w:t xml:space="preserve">{{ </w:t>
+            </w:r>
+            <w:proofErr w:type="spellStart"/>
+            <w:r>
+              <w:rPr>
+                <w:rFonts w:cs="Arial"/>
+                <w:highlight w:val="cyan"/>
+              </w:rPr>
+              <w:t>caracteristicasCable</w:t>
+            </w:r>
+            <w:proofErr w:type="spellEnd"/>
+            <w:r>
+              <w:rPr>
+                <w:rFonts w:cs="Arial"/>
+                <w:highlight w:val="cyan"/>
+              </w:rPr>
+              <w:t xml:space="preserve"> </w:t>
             </w:r>
             <w:r>
               <w:rPr>
@@ -14330,7 +16677,25 @@
                 <w:highlight w:val="red"/>
                 <w:lang w:val="es-ES"/>
               </w:rPr>
-              <w:t>{{ tipoTramos | default("N/A") }}</w:t>
+              <w:t xml:space="preserve">{{ </w:t>
+            </w:r>
+            <w:proofErr w:type="spellStart"/>
+            <w:r>
+              <w:rPr>
+                <w:rFonts w:cs="Arial"/>
+                <w:highlight w:val="red"/>
+                <w:lang w:val="es-ES"/>
+              </w:rPr>
+              <w:t>tipoTramos</w:t>
+            </w:r>
+            <w:proofErr w:type="spellEnd"/>
+            <w:r>
+              <w:rPr>
+                <w:rFonts w:cs="Arial"/>
+                <w:highlight w:val="red"/>
+                <w:lang w:val="es-ES"/>
+              </w:rPr>
+              <w:t xml:space="preserve"> | default("N/A") }}</w:t>
             </w:r>
           </w:p>
         </w:tc>
@@ -14429,7 +16794,23 @@
                 <w:rFonts w:cs="Arial"/>
                 <w:highlight w:val="red"/>
               </w:rPr>
-              <w:t xml:space="preserve">{{ tensionPrueba </w:t>
+              <w:t xml:space="preserve">{{ </w:t>
+            </w:r>
+            <w:proofErr w:type="spellStart"/>
+            <w:r>
+              <w:rPr>
+                <w:rFonts w:cs="Arial"/>
+                <w:highlight w:val="red"/>
+              </w:rPr>
+              <w:t>tensionPrueba</w:t>
+            </w:r>
+            <w:proofErr w:type="spellEnd"/>
+            <w:r>
+              <w:rPr>
+                <w:rFonts w:cs="Arial"/>
+                <w:highlight w:val="red"/>
+              </w:rPr>
+              <w:t xml:space="preserve"> </w:t>
             </w:r>
             <w:r>
               <w:rPr>
@@ -14682,8 +17063,19 @@
                 <w:szCs w:val="20"/>
                 <w:lang w:val="es-MX"/>
               </w:rPr>
-              <w:t xml:space="preserve"> μArms</w:t>
-            </w:r>
+              <w:t xml:space="preserve"> </w:t>
+            </w:r>
+            <w:proofErr w:type="spellStart"/>
+            <w:r>
+              <w:rPr>
+                <w:rFonts w:cs="Arial"/>
+                <w:sz w:val="20"/>
+                <w:szCs w:val="20"/>
+                <w:lang w:val="es-MX"/>
+              </w:rPr>
+              <w:t>μArms</w:t>
+            </w:r>
+            <w:proofErr w:type="spellEnd"/>
           </w:p>
         </w:tc>
         <w:tc>
@@ -14841,7 +17233,7 @@
                                 <w:noProof/>
                               </w:rPr>
                             </w:pPr>
-                            <w:bookmarkStart w:id="136" w:name="_Toc204583506"/>
+                            <w:bookmarkStart w:id="130" w:name="_Toc204583506"/>
                             <w:r>
                               <w:rPr>
                                 <w:i/>
@@ -14983,7 +17375,7 @@
                               </w:rPr>
                               <w:t>}</w:t>
                             </w:r>
-                            <w:bookmarkEnd w:id="136"/>
+                            <w:bookmarkEnd w:id="130"/>
                           </w:p>
                         </w:txbxContent>
                       </wps:txbx>
@@ -15423,7 +17815,27 @@
                 <w:szCs w:val="20"/>
                 <w:highlight w:val="cyan"/>
               </w:rPr>
-              <w:t>{{ fechaCalibracion | default("N/A") }}</w:t>
+              <w:t xml:space="preserve">{{ </w:t>
+            </w:r>
+            <w:proofErr w:type="spellStart"/>
+            <w:r>
+              <w:rPr>
+                <w:rFonts w:cs="Arial"/>
+                <w:sz w:val="20"/>
+                <w:szCs w:val="20"/>
+                <w:highlight w:val="cyan"/>
+              </w:rPr>
+              <w:t>fechaCalibracion</w:t>
+            </w:r>
+            <w:proofErr w:type="spellEnd"/>
+            <w:r>
+              <w:rPr>
+                <w:rFonts w:cs="Arial"/>
+                <w:sz w:val="20"/>
+                <w:szCs w:val="20"/>
+                <w:highlight w:val="cyan"/>
+              </w:rPr>
+              <w:t xml:space="preserve"> | default("N/A") }}</w:t>
             </w:r>
           </w:p>
         </w:tc>
@@ -15595,7 +18007,23 @@
                 <w:rFonts w:cs="Arial"/>
                 <w:highlight w:val="red"/>
               </w:rPr>
-              <w:t xml:space="preserve">{{ valTensionPrueba </w:t>
+              <w:t xml:space="preserve">{{ </w:t>
+            </w:r>
+            <w:proofErr w:type="spellStart"/>
+            <w:r>
+              <w:rPr>
+                <w:rFonts w:cs="Arial"/>
+                <w:highlight w:val="red"/>
+              </w:rPr>
+              <w:t>valTensionPrueba</w:t>
+            </w:r>
+            <w:proofErr w:type="spellEnd"/>
+            <w:r>
+              <w:rPr>
+                <w:rFonts w:cs="Arial"/>
+                <w:highlight w:val="red"/>
+              </w:rPr>
+              <w:t xml:space="preserve"> </w:t>
             </w:r>
             <w:r>
               <w:rPr>
@@ -15788,7 +18216,23 @@
                 <w:rFonts w:cs="Arial"/>
                 <w:highlight w:val="cyan"/>
               </w:rPr>
-              <w:t xml:space="preserve">{{ caracteristicasCable </w:t>
+              <w:t xml:space="preserve">{{ </w:t>
+            </w:r>
+            <w:proofErr w:type="spellStart"/>
+            <w:r>
+              <w:rPr>
+                <w:rFonts w:cs="Arial"/>
+                <w:highlight w:val="cyan"/>
+              </w:rPr>
+              <w:t>caracteristicasCable</w:t>
+            </w:r>
+            <w:proofErr w:type="spellEnd"/>
+            <w:r>
+              <w:rPr>
+                <w:rFonts w:cs="Arial"/>
+                <w:highlight w:val="cyan"/>
+              </w:rPr>
+              <w:t xml:space="preserve"> </w:t>
             </w:r>
             <w:r>
               <w:rPr>
@@ -16109,7 +18553,25 @@
                 <w:highlight w:val="red"/>
                 <w:lang w:val="es-ES"/>
               </w:rPr>
-              <w:t>{{ tipoTramos | default("N/A") }}</w:t>
+              <w:t xml:space="preserve">{{ </w:t>
+            </w:r>
+            <w:proofErr w:type="spellStart"/>
+            <w:r>
+              <w:rPr>
+                <w:rFonts w:cs="Arial"/>
+                <w:highlight w:val="red"/>
+                <w:lang w:val="es-ES"/>
+              </w:rPr>
+              <w:t>tipoTramos</w:t>
+            </w:r>
+            <w:proofErr w:type="spellEnd"/>
+            <w:r>
+              <w:rPr>
+                <w:rFonts w:cs="Arial"/>
+                <w:highlight w:val="red"/>
+                <w:lang w:val="es-ES"/>
+              </w:rPr>
+              <w:t xml:space="preserve"> | default("N/A") }}</w:t>
             </w:r>
           </w:p>
         </w:tc>
@@ -16208,7 +18670,23 @@
                 <w:rFonts w:cs="Arial"/>
                 <w:highlight w:val="red"/>
               </w:rPr>
-              <w:t xml:space="preserve">{{ tensionPrueba </w:t>
+              <w:t xml:space="preserve">{{ </w:t>
+            </w:r>
+            <w:proofErr w:type="spellStart"/>
+            <w:r>
+              <w:rPr>
+                <w:rFonts w:cs="Arial"/>
+                <w:highlight w:val="red"/>
+              </w:rPr>
+              <w:t>tensionPrueba</w:t>
+            </w:r>
+            <w:proofErr w:type="spellEnd"/>
+            <w:r>
+              <w:rPr>
+                <w:rFonts w:cs="Arial"/>
+                <w:highlight w:val="red"/>
+              </w:rPr>
+              <w:t xml:space="preserve"> </w:t>
             </w:r>
             <w:r>
               <w:rPr>
@@ -16470,8 +18948,19 @@
                 <w:szCs w:val="20"/>
                 <w:lang w:val="es-MX"/>
               </w:rPr>
-              <w:t xml:space="preserve"> μArms</w:t>
-            </w:r>
+              <w:t xml:space="preserve"> </w:t>
+            </w:r>
+            <w:proofErr w:type="spellStart"/>
+            <w:r>
+              <w:rPr>
+                <w:rFonts w:cs="Arial"/>
+                <w:sz w:val="20"/>
+                <w:szCs w:val="20"/>
+                <w:lang w:val="es-MX"/>
+              </w:rPr>
+              <w:t>μArms</w:t>
+            </w:r>
+            <w:proofErr w:type="spellEnd"/>
           </w:p>
         </w:tc>
         <w:tc>
@@ -16629,7 +19118,7 @@
                                 <w:noProof/>
                               </w:rPr>
                             </w:pPr>
-                            <w:bookmarkStart w:id="138" w:name="_Toc204583507"/>
+                            <w:bookmarkStart w:id="131" w:name="_Toc204583507"/>
                             <w:r>
                               <w:rPr>
                                 <w:i/>
@@ -16754,7 +19243,7 @@
                               </w:rPr>
                               <w:t>) }}</w:t>
                             </w:r>
-                            <w:bookmarkEnd w:id="138"/>
+                            <w:bookmarkEnd w:id="131"/>
                           </w:p>
                         </w:txbxContent>
                       </wps:txbx>
@@ -17184,7 +19673,27 @@
                 <w:szCs w:val="20"/>
                 <w:highlight w:val="cyan"/>
               </w:rPr>
-              <w:t>{{ fechaCalibracion | default("N/A") }}</w:t>
+              <w:t xml:space="preserve">{{ </w:t>
+            </w:r>
+            <w:proofErr w:type="spellStart"/>
+            <w:r>
+              <w:rPr>
+                <w:rFonts w:cs="Arial"/>
+                <w:sz w:val="20"/>
+                <w:szCs w:val="20"/>
+                <w:highlight w:val="cyan"/>
+              </w:rPr>
+              <w:t>fechaCalibracion</w:t>
+            </w:r>
+            <w:proofErr w:type="spellEnd"/>
+            <w:r>
+              <w:rPr>
+                <w:rFonts w:cs="Arial"/>
+                <w:sz w:val="20"/>
+                <w:szCs w:val="20"/>
+                <w:highlight w:val="cyan"/>
+              </w:rPr>
+              <w:t xml:space="preserve"> | default("N/A") }}</w:t>
             </w:r>
           </w:p>
         </w:tc>
@@ -17356,7 +19865,23 @@
                 <w:rFonts w:cs="Arial"/>
                 <w:highlight w:val="red"/>
               </w:rPr>
-              <w:t xml:space="preserve">{{ valTensionPrueba </w:t>
+              <w:t xml:space="preserve">{{ </w:t>
+            </w:r>
+            <w:proofErr w:type="spellStart"/>
+            <w:r>
+              <w:rPr>
+                <w:rFonts w:cs="Arial"/>
+                <w:highlight w:val="red"/>
+              </w:rPr>
+              <w:t>valTensionPrueba</w:t>
+            </w:r>
+            <w:proofErr w:type="spellEnd"/>
+            <w:r>
+              <w:rPr>
+                <w:rFonts w:cs="Arial"/>
+                <w:highlight w:val="red"/>
+              </w:rPr>
+              <w:t xml:space="preserve"> </w:t>
             </w:r>
             <w:r>
               <w:rPr>
@@ -17549,7 +20074,23 @@
                 <w:rFonts w:cs="Arial"/>
                 <w:highlight w:val="cyan"/>
               </w:rPr>
-              <w:t xml:space="preserve">{{ caracteristicasCable </w:t>
+              <w:t xml:space="preserve">{{ </w:t>
+            </w:r>
+            <w:proofErr w:type="spellStart"/>
+            <w:r>
+              <w:rPr>
+                <w:rFonts w:cs="Arial"/>
+                <w:highlight w:val="cyan"/>
+              </w:rPr>
+              <w:t>caracteristicasCable</w:t>
+            </w:r>
+            <w:proofErr w:type="spellEnd"/>
+            <w:r>
+              <w:rPr>
+                <w:rFonts w:cs="Arial"/>
+                <w:highlight w:val="cyan"/>
+              </w:rPr>
+              <w:t xml:space="preserve"> </w:t>
             </w:r>
             <w:r>
               <w:rPr>
@@ -17870,7 +20411,25 @@
                 <w:highlight w:val="red"/>
                 <w:lang w:val="es-ES"/>
               </w:rPr>
-              <w:t>{{ tipoTramos | default("N/A") }}</w:t>
+              <w:t xml:space="preserve">{{ </w:t>
+            </w:r>
+            <w:proofErr w:type="spellStart"/>
+            <w:r>
+              <w:rPr>
+                <w:rFonts w:cs="Arial"/>
+                <w:highlight w:val="red"/>
+                <w:lang w:val="es-ES"/>
+              </w:rPr>
+              <w:t>tipoTramos</w:t>
+            </w:r>
+            <w:proofErr w:type="spellEnd"/>
+            <w:r>
+              <w:rPr>
+                <w:rFonts w:cs="Arial"/>
+                <w:highlight w:val="red"/>
+                <w:lang w:val="es-ES"/>
+              </w:rPr>
+              <w:t xml:space="preserve"> | default("N/A") }}</w:t>
             </w:r>
           </w:p>
         </w:tc>
@@ -17969,7 +20528,23 @@
                 <w:rFonts w:cs="Arial"/>
                 <w:highlight w:val="red"/>
               </w:rPr>
-              <w:t xml:space="preserve">{{ tensionPrueba </w:t>
+              <w:t xml:space="preserve">{{ </w:t>
+            </w:r>
+            <w:proofErr w:type="spellStart"/>
+            <w:r>
+              <w:rPr>
+                <w:rFonts w:cs="Arial"/>
+                <w:highlight w:val="red"/>
+              </w:rPr>
+              <w:t>tensionPrueba</w:t>
+            </w:r>
+            <w:proofErr w:type="spellEnd"/>
+            <w:r>
+              <w:rPr>
+                <w:rFonts w:cs="Arial"/>
+                <w:highlight w:val="red"/>
+              </w:rPr>
+              <w:t xml:space="preserve"> </w:t>
             </w:r>
             <w:r>
               <w:rPr>
@@ -18222,8 +20797,19 @@
                 <w:szCs w:val="20"/>
                 <w:lang w:val="es-MX"/>
               </w:rPr>
-              <w:t xml:space="preserve"> μArms</w:t>
-            </w:r>
+              <w:t xml:space="preserve"> </w:t>
+            </w:r>
+            <w:proofErr w:type="spellStart"/>
+            <w:r>
+              <w:rPr>
+                <w:rFonts w:cs="Arial"/>
+                <w:sz w:val="20"/>
+                <w:szCs w:val="20"/>
+                <w:lang w:val="es-MX"/>
+              </w:rPr>
+              <w:t>μArms</w:t>
+            </w:r>
+            <w:proofErr w:type="spellEnd"/>
           </w:p>
         </w:tc>
         <w:tc>
@@ -18381,7 +20967,7 @@
                                 <w:noProof/>
                               </w:rPr>
                             </w:pPr>
-                            <w:bookmarkStart w:id="140" w:name="_Toc204583508"/>
+                            <w:bookmarkStart w:id="132" w:name="_Toc204583508"/>
                             <w:r>
                               <w:rPr>
                                 <w:i/>
@@ -18513,7 +21099,7 @@
                               </w:rPr>
                               <w:t>) }}</w:t>
                             </w:r>
-                            <w:bookmarkEnd w:id="140"/>
+                            <w:bookmarkEnd w:id="132"/>
                           </w:p>
                         </w:txbxContent>
                       </wps:txbx>
@@ -18923,7 +21509,27 @@
                 <w:szCs w:val="20"/>
                 <w:highlight w:val="cyan"/>
               </w:rPr>
-              <w:t>{{ fechaCalibracion | default("N/A") }}</w:t>
+              <w:t xml:space="preserve">{{ </w:t>
+            </w:r>
+            <w:proofErr w:type="spellStart"/>
+            <w:r>
+              <w:rPr>
+                <w:rFonts w:cs="Arial"/>
+                <w:sz w:val="20"/>
+                <w:szCs w:val="20"/>
+                <w:highlight w:val="cyan"/>
+              </w:rPr>
+              <w:t>fechaCalibracion</w:t>
+            </w:r>
+            <w:proofErr w:type="spellEnd"/>
+            <w:r>
+              <w:rPr>
+                <w:rFonts w:cs="Arial"/>
+                <w:sz w:val="20"/>
+                <w:szCs w:val="20"/>
+                <w:highlight w:val="cyan"/>
+              </w:rPr>
+              <w:t xml:space="preserve"> | default("N/A") }}</w:t>
             </w:r>
           </w:p>
         </w:tc>
@@ -19095,7 +21701,23 @@
                 <w:rFonts w:cs="Arial"/>
                 <w:highlight w:val="red"/>
               </w:rPr>
-              <w:t xml:space="preserve">{{ valTensionPrueba </w:t>
+              <w:t xml:space="preserve">{{ </w:t>
+            </w:r>
+            <w:proofErr w:type="spellStart"/>
+            <w:r>
+              <w:rPr>
+                <w:rFonts w:cs="Arial"/>
+                <w:highlight w:val="red"/>
+              </w:rPr>
+              <w:t>valTensionPrueba</w:t>
+            </w:r>
+            <w:proofErr w:type="spellEnd"/>
+            <w:r>
+              <w:rPr>
+                <w:rFonts w:cs="Arial"/>
+                <w:highlight w:val="red"/>
+              </w:rPr>
+              <w:t xml:space="preserve"> </w:t>
             </w:r>
             <w:r>
               <w:rPr>
@@ -19288,7 +21910,23 @@
                 <w:rFonts w:cs="Arial"/>
                 <w:highlight w:val="cyan"/>
               </w:rPr>
-              <w:t xml:space="preserve">{{ caracteristicasCable </w:t>
+              <w:t xml:space="preserve">{{ </w:t>
+            </w:r>
+            <w:proofErr w:type="spellStart"/>
+            <w:r>
+              <w:rPr>
+                <w:rFonts w:cs="Arial"/>
+                <w:highlight w:val="cyan"/>
+              </w:rPr>
+              <w:t>caracteristicasCable</w:t>
+            </w:r>
+            <w:proofErr w:type="spellEnd"/>
+            <w:r>
+              <w:rPr>
+                <w:rFonts w:cs="Arial"/>
+                <w:highlight w:val="cyan"/>
+              </w:rPr>
+              <w:t xml:space="preserve"> </w:t>
             </w:r>
             <w:r>
               <w:rPr>
@@ -19609,7 +22247,25 @@
                 <w:highlight w:val="red"/>
                 <w:lang w:val="es-ES"/>
               </w:rPr>
-              <w:t>{{ tipoTramos | default("N/A") }}</w:t>
+              <w:t xml:space="preserve">{{ </w:t>
+            </w:r>
+            <w:proofErr w:type="spellStart"/>
+            <w:r>
+              <w:rPr>
+                <w:rFonts w:cs="Arial"/>
+                <w:highlight w:val="red"/>
+                <w:lang w:val="es-ES"/>
+              </w:rPr>
+              <w:t>tipoTramos</w:t>
+            </w:r>
+            <w:proofErr w:type="spellEnd"/>
+            <w:r>
+              <w:rPr>
+                <w:rFonts w:cs="Arial"/>
+                <w:highlight w:val="red"/>
+                <w:lang w:val="es-ES"/>
+              </w:rPr>
+              <w:t xml:space="preserve"> | default("N/A") }}</w:t>
             </w:r>
           </w:p>
         </w:tc>
@@ -19708,7 +22364,23 @@
                 <w:rFonts w:cs="Arial"/>
                 <w:highlight w:val="red"/>
               </w:rPr>
-              <w:t xml:space="preserve">{{ tensionPrueba </w:t>
+              <w:t xml:space="preserve">{{ </w:t>
+            </w:r>
+            <w:proofErr w:type="spellStart"/>
+            <w:r>
+              <w:rPr>
+                <w:rFonts w:cs="Arial"/>
+                <w:highlight w:val="red"/>
+              </w:rPr>
+              <w:t>tensionPrueba</w:t>
+            </w:r>
+            <w:proofErr w:type="spellEnd"/>
+            <w:r>
+              <w:rPr>
+                <w:rFonts w:cs="Arial"/>
+                <w:highlight w:val="red"/>
+              </w:rPr>
+              <w:t xml:space="preserve"> </w:t>
             </w:r>
             <w:r>
               <w:rPr>
@@ -19961,8 +22633,19 @@
                 <w:szCs w:val="20"/>
                 <w:lang w:val="es-MX"/>
               </w:rPr>
-              <w:t xml:space="preserve"> μArms</w:t>
-            </w:r>
+              <w:t xml:space="preserve"> </w:t>
+            </w:r>
+            <w:proofErr w:type="spellStart"/>
+            <w:r>
+              <w:rPr>
+                <w:rFonts w:cs="Arial"/>
+                <w:sz w:val="20"/>
+                <w:szCs w:val="20"/>
+                <w:lang w:val="es-MX"/>
+              </w:rPr>
+              <w:t>μArms</w:t>
+            </w:r>
+            <w:proofErr w:type="spellEnd"/>
           </w:p>
         </w:tc>
         <w:tc>
@@ -20122,7 +22805,7 @@
                                 <w:noProof/>
                               </w:rPr>
                             </w:pPr>
-                            <w:bookmarkStart w:id="142" w:name="_Toc204583509"/>
+                            <w:bookmarkStart w:id="133" w:name="_Toc204583509"/>
                             <w:r>
                               <w:rPr>
                                 <w:i/>
@@ -20254,7 +22937,7 @@
                               </w:rPr>
                               <w:t>) }}</w:t>
                             </w:r>
-                            <w:bookmarkEnd w:id="142"/>
+                            <w:bookmarkEnd w:id="133"/>
                           </w:p>
                         </w:txbxContent>
                       </wps:txbx>
@@ -20683,7 +23366,27 @@
                 <w:szCs w:val="20"/>
                 <w:highlight w:val="cyan"/>
               </w:rPr>
-              <w:t>{{ fechaCalibracion | default("N/A") }}</w:t>
+              <w:t xml:space="preserve">{{ </w:t>
+            </w:r>
+            <w:proofErr w:type="spellStart"/>
+            <w:r>
+              <w:rPr>
+                <w:rFonts w:cs="Arial"/>
+                <w:sz w:val="20"/>
+                <w:szCs w:val="20"/>
+                <w:highlight w:val="cyan"/>
+              </w:rPr>
+              <w:t>fechaCalibracion</w:t>
+            </w:r>
+            <w:proofErr w:type="spellEnd"/>
+            <w:r>
+              <w:rPr>
+                <w:rFonts w:cs="Arial"/>
+                <w:sz w:val="20"/>
+                <w:szCs w:val="20"/>
+                <w:highlight w:val="cyan"/>
+              </w:rPr>
+              <w:t xml:space="preserve"> | default("N/A") }}</w:t>
             </w:r>
           </w:p>
         </w:tc>
@@ -20855,7 +23558,23 @@
                 <w:rFonts w:cs="Arial"/>
                 <w:highlight w:val="red"/>
               </w:rPr>
-              <w:t xml:space="preserve">{{ valTensionPrueba </w:t>
+              <w:t xml:space="preserve">{{ </w:t>
+            </w:r>
+            <w:proofErr w:type="spellStart"/>
+            <w:r>
+              <w:rPr>
+                <w:rFonts w:cs="Arial"/>
+                <w:highlight w:val="red"/>
+              </w:rPr>
+              <w:t>valTensionPrueba</w:t>
+            </w:r>
+            <w:proofErr w:type="spellEnd"/>
+            <w:r>
+              <w:rPr>
+                <w:rFonts w:cs="Arial"/>
+                <w:highlight w:val="red"/>
+              </w:rPr>
+              <w:t xml:space="preserve"> </w:t>
             </w:r>
             <w:r>
               <w:rPr>
@@ -21048,7 +23767,23 @@
                 <w:rFonts w:cs="Arial"/>
                 <w:highlight w:val="cyan"/>
               </w:rPr>
-              <w:t xml:space="preserve">{{ caracteristicasCable </w:t>
+              <w:t xml:space="preserve">{{ </w:t>
+            </w:r>
+            <w:proofErr w:type="spellStart"/>
+            <w:r>
+              <w:rPr>
+                <w:rFonts w:cs="Arial"/>
+                <w:highlight w:val="cyan"/>
+              </w:rPr>
+              <w:t>caracteristicasCable</w:t>
+            </w:r>
+            <w:proofErr w:type="spellEnd"/>
+            <w:r>
+              <w:rPr>
+                <w:rFonts w:cs="Arial"/>
+                <w:highlight w:val="cyan"/>
+              </w:rPr>
+              <w:t xml:space="preserve"> </w:t>
             </w:r>
             <w:r>
               <w:rPr>
@@ -21369,7 +24104,25 @@
                 <w:highlight w:val="red"/>
                 <w:lang w:val="es-ES"/>
               </w:rPr>
-              <w:t>{{ tipoTramos | default("N/A") }}</w:t>
+              <w:t xml:space="preserve">{{ </w:t>
+            </w:r>
+            <w:proofErr w:type="spellStart"/>
+            <w:r>
+              <w:rPr>
+                <w:rFonts w:cs="Arial"/>
+                <w:highlight w:val="red"/>
+                <w:lang w:val="es-ES"/>
+              </w:rPr>
+              <w:t>tipoTramos</w:t>
+            </w:r>
+            <w:proofErr w:type="spellEnd"/>
+            <w:r>
+              <w:rPr>
+                <w:rFonts w:cs="Arial"/>
+                <w:highlight w:val="red"/>
+                <w:lang w:val="es-ES"/>
+              </w:rPr>
+              <w:t xml:space="preserve"> | default("N/A") }}</w:t>
             </w:r>
           </w:p>
         </w:tc>
@@ -21468,7 +24221,23 @@
                 <w:rFonts w:cs="Arial"/>
                 <w:highlight w:val="red"/>
               </w:rPr>
-              <w:t xml:space="preserve">{{ tensionPrueba </w:t>
+              <w:t xml:space="preserve">{{ </w:t>
+            </w:r>
+            <w:proofErr w:type="spellStart"/>
+            <w:r>
+              <w:rPr>
+                <w:rFonts w:cs="Arial"/>
+                <w:highlight w:val="red"/>
+              </w:rPr>
+              <w:t>tensionPrueba</w:t>
+            </w:r>
+            <w:proofErr w:type="spellEnd"/>
+            <w:r>
+              <w:rPr>
+                <w:rFonts w:cs="Arial"/>
+                <w:highlight w:val="red"/>
+              </w:rPr>
+              <w:t xml:space="preserve"> </w:t>
             </w:r>
             <w:r>
               <w:rPr>
@@ -21721,8 +24490,19 @@
                 <w:szCs w:val="20"/>
                 <w:lang w:val="es-MX"/>
               </w:rPr>
-              <w:t xml:space="preserve"> μArms</w:t>
-            </w:r>
+              <w:t xml:space="preserve"> </w:t>
+            </w:r>
+            <w:proofErr w:type="spellStart"/>
+            <w:r>
+              <w:rPr>
+                <w:rFonts w:cs="Arial"/>
+                <w:sz w:val="20"/>
+                <w:szCs w:val="20"/>
+                <w:lang w:val="es-MX"/>
+              </w:rPr>
+              <w:t>μArms</w:t>
+            </w:r>
+            <w:proofErr w:type="spellEnd"/>
           </w:p>
         </w:tc>
         <w:tc>
@@ -21882,7 +24662,7 @@
                                 <w:noProof/>
                               </w:rPr>
                             </w:pPr>
-                            <w:bookmarkStart w:id="144" w:name="_Toc204583510"/>
+                            <w:bookmarkStart w:id="134" w:name="_Toc204583510"/>
                             <w:r>
                               <w:rPr>
                                 <w:i/>
@@ -22014,7 +24794,7 @@
                               </w:rPr>
                               <w:t>) }}</w:t>
                             </w:r>
-                            <w:bookmarkEnd w:id="144"/>
+                            <w:bookmarkEnd w:id="134"/>
                           </w:p>
                         </w:txbxContent>
                       </wps:txbx>
@@ -22416,7 +25196,27 @@
                 <w:szCs w:val="20"/>
                 <w:highlight w:val="cyan"/>
               </w:rPr>
-              <w:t>{{ fechaCalibracion | default("N/A") }}</w:t>
+              <w:t xml:space="preserve">{{ </w:t>
+            </w:r>
+            <w:proofErr w:type="spellStart"/>
+            <w:r>
+              <w:rPr>
+                <w:rFonts w:cs="Arial"/>
+                <w:sz w:val="20"/>
+                <w:szCs w:val="20"/>
+                <w:highlight w:val="cyan"/>
+              </w:rPr>
+              <w:t>fechaCalibracion</w:t>
+            </w:r>
+            <w:proofErr w:type="spellEnd"/>
+            <w:r>
+              <w:rPr>
+                <w:rFonts w:cs="Arial"/>
+                <w:sz w:val="20"/>
+                <w:szCs w:val="20"/>
+                <w:highlight w:val="cyan"/>
+              </w:rPr>
+              <w:t xml:space="preserve"> | default("N/A") }}</w:t>
             </w:r>
           </w:p>
         </w:tc>
@@ -22588,7 +25388,23 @@
                 <w:rFonts w:cs="Arial"/>
                 <w:highlight w:val="red"/>
               </w:rPr>
-              <w:t xml:space="preserve">{{ valTensionPrueba </w:t>
+              <w:t xml:space="preserve">{{ </w:t>
+            </w:r>
+            <w:proofErr w:type="spellStart"/>
+            <w:r>
+              <w:rPr>
+                <w:rFonts w:cs="Arial"/>
+                <w:highlight w:val="red"/>
+              </w:rPr>
+              <w:t>valTensionPrueba</w:t>
+            </w:r>
+            <w:proofErr w:type="spellEnd"/>
+            <w:r>
+              <w:rPr>
+                <w:rFonts w:cs="Arial"/>
+                <w:highlight w:val="red"/>
+              </w:rPr>
+              <w:t xml:space="preserve"> </w:t>
             </w:r>
             <w:r>
               <w:rPr>
@@ -22781,7 +25597,23 @@
                 <w:rFonts w:cs="Arial"/>
                 <w:highlight w:val="cyan"/>
               </w:rPr>
-              <w:t xml:space="preserve">{{ caracteristicasCable </w:t>
+              <w:t xml:space="preserve">{{ </w:t>
+            </w:r>
+            <w:proofErr w:type="spellStart"/>
+            <w:r>
+              <w:rPr>
+                <w:rFonts w:cs="Arial"/>
+                <w:highlight w:val="cyan"/>
+              </w:rPr>
+              <w:t>caracteristicasCable</w:t>
+            </w:r>
+            <w:proofErr w:type="spellEnd"/>
+            <w:r>
+              <w:rPr>
+                <w:rFonts w:cs="Arial"/>
+                <w:highlight w:val="cyan"/>
+              </w:rPr>
+              <w:t xml:space="preserve"> </w:t>
             </w:r>
             <w:r>
               <w:rPr>
@@ -23102,7 +25934,25 @@
                 <w:highlight w:val="red"/>
                 <w:lang w:val="es-ES"/>
               </w:rPr>
-              <w:t>{{ tipoTramos | default("N/A") }}</w:t>
+              <w:t xml:space="preserve">{{ </w:t>
+            </w:r>
+            <w:proofErr w:type="spellStart"/>
+            <w:r>
+              <w:rPr>
+                <w:rFonts w:cs="Arial"/>
+                <w:highlight w:val="red"/>
+                <w:lang w:val="es-ES"/>
+              </w:rPr>
+              <w:t>tipoTramos</w:t>
+            </w:r>
+            <w:proofErr w:type="spellEnd"/>
+            <w:r>
+              <w:rPr>
+                <w:rFonts w:cs="Arial"/>
+                <w:highlight w:val="red"/>
+                <w:lang w:val="es-ES"/>
+              </w:rPr>
+              <w:t xml:space="preserve"> | default("N/A") }}</w:t>
             </w:r>
           </w:p>
         </w:tc>
@@ -23201,7 +26051,23 @@
                 <w:rFonts w:cs="Arial"/>
                 <w:highlight w:val="red"/>
               </w:rPr>
-              <w:t xml:space="preserve">{{ tensionPrueba </w:t>
+              <w:t xml:space="preserve">{{ </w:t>
+            </w:r>
+            <w:proofErr w:type="spellStart"/>
+            <w:r>
+              <w:rPr>
+                <w:rFonts w:cs="Arial"/>
+                <w:highlight w:val="red"/>
+              </w:rPr>
+              <w:t>tensionPrueba</w:t>
+            </w:r>
+            <w:proofErr w:type="spellEnd"/>
+            <w:r>
+              <w:rPr>
+                <w:rFonts w:cs="Arial"/>
+                <w:highlight w:val="red"/>
+              </w:rPr>
+              <w:t xml:space="preserve"> </w:t>
             </w:r>
             <w:r>
               <w:rPr>
@@ -23454,8 +26320,19 @@
                 <w:szCs w:val="20"/>
                 <w:lang w:val="es-MX"/>
               </w:rPr>
-              <w:t xml:space="preserve"> μArms</w:t>
-            </w:r>
+              <w:t xml:space="preserve"> </w:t>
+            </w:r>
+            <w:proofErr w:type="spellStart"/>
+            <w:r>
+              <w:rPr>
+                <w:rFonts w:cs="Arial"/>
+                <w:sz w:val="20"/>
+                <w:szCs w:val="20"/>
+                <w:lang w:val="es-MX"/>
+              </w:rPr>
+              <w:t>μArms</w:t>
+            </w:r>
+            <w:proofErr w:type="spellEnd"/>
           </w:p>
         </w:tc>
         <w:tc>
@@ -23613,7 +26490,7 @@
                                 <w:noProof/>
                               </w:rPr>
                             </w:pPr>
-                            <w:bookmarkStart w:id="146" w:name="_Toc204583511"/>
+                            <w:bookmarkStart w:id="135" w:name="_Toc204583511"/>
                             <w:r>
                               <w:rPr>
                                 <w:i/>
@@ -23745,7 +26622,7 @@
                               </w:rPr>
                               <w:t>) }}</w:t>
                             </w:r>
-                            <w:bookmarkEnd w:id="146"/>
+                            <w:bookmarkEnd w:id="135"/>
                           </w:p>
                         </w:txbxContent>
                       </wps:txbx>
@@ -24163,7 +27040,27 @@
                 <w:szCs w:val="20"/>
                 <w:highlight w:val="cyan"/>
               </w:rPr>
-              <w:t>{{ fechaCalibracion | default("N/A") }}</w:t>
+              <w:t xml:space="preserve">{{ </w:t>
+            </w:r>
+            <w:proofErr w:type="spellStart"/>
+            <w:r>
+              <w:rPr>
+                <w:rFonts w:cs="Arial"/>
+                <w:sz w:val="20"/>
+                <w:szCs w:val="20"/>
+                <w:highlight w:val="cyan"/>
+              </w:rPr>
+              <w:t>fechaCalibracion</w:t>
+            </w:r>
+            <w:proofErr w:type="spellEnd"/>
+            <w:r>
+              <w:rPr>
+                <w:rFonts w:cs="Arial"/>
+                <w:sz w:val="20"/>
+                <w:szCs w:val="20"/>
+                <w:highlight w:val="cyan"/>
+              </w:rPr>
+              <w:t xml:space="preserve"> | default("N/A") }}</w:t>
             </w:r>
           </w:p>
         </w:tc>
@@ -24335,7 +27232,23 @@
                 <w:rFonts w:cs="Arial"/>
                 <w:highlight w:val="red"/>
               </w:rPr>
-              <w:t xml:space="preserve">{{ valTensionPrueba </w:t>
+              <w:t xml:space="preserve">{{ </w:t>
+            </w:r>
+            <w:proofErr w:type="spellStart"/>
+            <w:r>
+              <w:rPr>
+                <w:rFonts w:cs="Arial"/>
+                <w:highlight w:val="red"/>
+              </w:rPr>
+              <w:t>valTensionPrueba</w:t>
+            </w:r>
+            <w:proofErr w:type="spellEnd"/>
+            <w:r>
+              <w:rPr>
+                <w:rFonts w:cs="Arial"/>
+                <w:highlight w:val="red"/>
+              </w:rPr>
+              <w:t xml:space="preserve"> </w:t>
             </w:r>
             <w:r>
               <w:rPr>
@@ -24528,7 +27441,23 @@
                 <w:rFonts w:cs="Arial"/>
                 <w:highlight w:val="cyan"/>
               </w:rPr>
-              <w:t xml:space="preserve">{{ caracteristicasCable </w:t>
+              <w:t xml:space="preserve">{{ </w:t>
+            </w:r>
+            <w:proofErr w:type="spellStart"/>
+            <w:r>
+              <w:rPr>
+                <w:rFonts w:cs="Arial"/>
+                <w:highlight w:val="cyan"/>
+              </w:rPr>
+              <w:t>caracteristicasCable</w:t>
+            </w:r>
+            <w:proofErr w:type="spellEnd"/>
+            <w:r>
+              <w:rPr>
+                <w:rFonts w:cs="Arial"/>
+                <w:highlight w:val="cyan"/>
+              </w:rPr>
+              <w:t xml:space="preserve"> </w:t>
             </w:r>
             <w:r>
               <w:rPr>
@@ -24849,7 +27778,25 @@
                 <w:highlight w:val="red"/>
                 <w:lang w:val="es-ES"/>
               </w:rPr>
-              <w:t>{{ tipoTramos | default("N/A") }}</w:t>
+              <w:t xml:space="preserve">{{ </w:t>
+            </w:r>
+            <w:proofErr w:type="spellStart"/>
+            <w:r>
+              <w:rPr>
+                <w:rFonts w:cs="Arial"/>
+                <w:highlight w:val="red"/>
+                <w:lang w:val="es-ES"/>
+              </w:rPr>
+              <w:t>tipoTramos</w:t>
+            </w:r>
+            <w:proofErr w:type="spellEnd"/>
+            <w:r>
+              <w:rPr>
+                <w:rFonts w:cs="Arial"/>
+                <w:highlight w:val="red"/>
+                <w:lang w:val="es-ES"/>
+              </w:rPr>
+              <w:t xml:space="preserve"> | default("N/A") }}</w:t>
             </w:r>
           </w:p>
         </w:tc>
@@ -24948,7 +27895,23 @@
                 <w:rFonts w:cs="Arial"/>
                 <w:highlight w:val="red"/>
               </w:rPr>
-              <w:t xml:space="preserve">{{ tensionPrueba </w:t>
+              <w:t xml:space="preserve">{{ </w:t>
+            </w:r>
+            <w:proofErr w:type="spellStart"/>
+            <w:r>
+              <w:rPr>
+                <w:rFonts w:cs="Arial"/>
+                <w:highlight w:val="red"/>
+              </w:rPr>
+              <w:t>tensionPrueba</w:t>
+            </w:r>
+            <w:proofErr w:type="spellEnd"/>
+            <w:r>
+              <w:rPr>
+                <w:rFonts w:cs="Arial"/>
+                <w:highlight w:val="red"/>
+              </w:rPr>
+              <w:t xml:space="preserve"> </w:t>
             </w:r>
             <w:r>
               <w:rPr>
@@ -25201,8 +28164,19 @@
                 <w:szCs w:val="20"/>
                 <w:lang w:val="es-MX"/>
               </w:rPr>
-              <w:t xml:space="preserve"> μArms</w:t>
-            </w:r>
+              <w:t xml:space="preserve"> </w:t>
+            </w:r>
+            <w:proofErr w:type="spellStart"/>
+            <w:r>
+              <w:rPr>
+                <w:rFonts w:cs="Arial"/>
+                <w:sz w:val="20"/>
+                <w:szCs w:val="20"/>
+                <w:lang w:val="es-MX"/>
+              </w:rPr>
+              <w:t>μArms</w:t>
+            </w:r>
+            <w:proofErr w:type="spellEnd"/>
           </w:p>
         </w:tc>
         <w:tc>
@@ -25360,7 +28334,7 @@
                                 <w:szCs w:val="22"/>
                               </w:rPr>
                             </w:pPr>
-                            <w:bookmarkStart w:id="148" w:name="_Toc204583512"/>
+                            <w:bookmarkStart w:id="136" w:name="_Toc204583512"/>
                             <w:r>
                               <w:rPr>
                                 <w:i/>
@@ -25472,7 +28446,7 @@
                               </w:rPr>
                               <w:t>) }}</w:t>
                             </w:r>
-                            <w:bookmarkEnd w:id="148"/>
+                            <w:bookmarkEnd w:id="136"/>
                           </w:p>
                         </w:txbxContent>
                       </wps:txbx>
@@ -25864,7 +28838,27 @@
                 <w:szCs w:val="20"/>
                 <w:highlight w:val="cyan"/>
               </w:rPr>
-              <w:t>{{ fechaCalibracion | default("N/A") }}</w:t>
+              <w:t xml:space="preserve">{{ </w:t>
+            </w:r>
+            <w:proofErr w:type="spellStart"/>
+            <w:r>
+              <w:rPr>
+                <w:rFonts w:cs="Arial"/>
+                <w:sz w:val="20"/>
+                <w:szCs w:val="20"/>
+                <w:highlight w:val="cyan"/>
+              </w:rPr>
+              <w:t>fechaCalibracion</w:t>
+            </w:r>
+            <w:proofErr w:type="spellEnd"/>
+            <w:r>
+              <w:rPr>
+                <w:rFonts w:cs="Arial"/>
+                <w:sz w:val="20"/>
+                <w:szCs w:val="20"/>
+                <w:highlight w:val="cyan"/>
+              </w:rPr>
+              <w:t xml:space="preserve"> | default("N/A") }}</w:t>
             </w:r>
           </w:p>
         </w:tc>
@@ -26036,7 +29030,23 @@
                 <w:rFonts w:cs="Arial"/>
                 <w:highlight w:val="red"/>
               </w:rPr>
-              <w:t xml:space="preserve">{{ valTensionPrueba </w:t>
+              <w:t xml:space="preserve">{{ </w:t>
+            </w:r>
+            <w:proofErr w:type="spellStart"/>
+            <w:r>
+              <w:rPr>
+                <w:rFonts w:cs="Arial"/>
+                <w:highlight w:val="red"/>
+              </w:rPr>
+              <w:t>valTensionPrueba</w:t>
+            </w:r>
+            <w:proofErr w:type="spellEnd"/>
+            <w:r>
+              <w:rPr>
+                <w:rFonts w:cs="Arial"/>
+                <w:highlight w:val="red"/>
+              </w:rPr>
+              <w:t xml:space="preserve"> </w:t>
             </w:r>
             <w:r>
               <w:rPr>
@@ -26229,7 +29239,23 @@
                 <w:rFonts w:cs="Arial"/>
                 <w:highlight w:val="cyan"/>
               </w:rPr>
-              <w:t xml:space="preserve">{{ caracteristicasCable </w:t>
+              <w:t xml:space="preserve">{{ </w:t>
+            </w:r>
+            <w:proofErr w:type="spellStart"/>
+            <w:r>
+              <w:rPr>
+                <w:rFonts w:cs="Arial"/>
+                <w:highlight w:val="cyan"/>
+              </w:rPr>
+              <w:t>caracteristicasCable</w:t>
+            </w:r>
+            <w:proofErr w:type="spellEnd"/>
+            <w:r>
+              <w:rPr>
+                <w:rFonts w:cs="Arial"/>
+                <w:highlight w:val="cyan"/>
+              </w:rPr>
+              <w:t xml:space="preserve"> </w:t>
             </w:r>
             <w:r>
               <w:rPr>
@@ -26550,7 +29576,25 @@
                 <w:highlight w:val="red"/>
                 <w:lang w:val="es-ES"/>
               </w:rPr>
-              <w:t>{{ tipoTramos | default("N/A") }}</w:t>
+              <w:t xml:space="preserve">{{ </w:t>
+            </w:r>
+            <w:proofErr w:type="spellStart"/>
+            <w:r>
+              <w:rPr>
+                <w:rFonts w:cs="Arial"/>
+                <w:highlight w:val="red"/>
+                <w:lang w:val="es-ES"/>
+              </w:rPr>
+              <w:t>tipoTramos</w:t>
+            </w:r>
+            <w:proofErr w:type="spellEnd"/>
+            <w:r>
+              <w:rPr>
+                <w:rFonts w:cs="Arial"/>
+                <w:highlight w:val="red"/>
+                <w:lang w:val="es-ES"/>
+              </w:rPr>
+              <w:t xml:space="preserve"> | default("N/A") }}</w:t>
             </w:r>
           </w:p>
         </w:tc>
@@ -26649,7 +29693,23 @@
                 <w:rFonts w:cs="Arial"/>
                 <w:highlight w:val="red"/>
               </w:rPr>
-              <w:t xml:space="preserve">{{ tensionPrueba </w:t>
+              <w:t xml:space="preserve">{{ </w:t>
+            </w:r>
+            <w:proofErr w:type="spellStart"/>
+            <w:r>
+              <w:rPr>
+                <w:rFonts w:cs="Arial"/>
+                <w:highlight w:val="red"/>
+              </w:rPr>
+              <w:t>tensionPrueba</w:t>
+            </w:r>
+            <w:proofErr w:type="spellEnd"/>
+            <w:r>
+              <w:rPr>
+                <w:rFonts w:cs="Arial"/>
+                <w:highlight w:val="red"/>
+              </w:rPr>
+              <w:t xml:space="preserve"> </w:t>
             </w:r>
             <w:r>
               <w:rPr>
@@ -26902,8 +29962,19 @@
                 <w:szCs w:val="20"/>
                 <w:lang w:val="es-MX"/>
               </w:rPr>
-              <w:t xml:space="preserve"> μArms</w:t>
-            </w:r>
+              <w:t xml:space="preserve"> </w:t>
+            </w:r>
+            <w:proofErr w:type="spellStart"/>
+            <w:r>
+              <w:rPr>
+                <w:rFonts w:cs="Arial"/>
+                <w:sz w:val="20"/>
+                <w:szCs w:val="20"/>
+                <w:lang w:val="es-MX"/>
+              </w:rPr>
+              <w:t>μArms</w:t>
+            </w:r>
+            <w:proofErr w:type="spellEnd"/>
           </w:p>
         </w:tc>
         <w:tc>
@@ -27060,7 +30131,7 @@
                                 <w:szCs w:val="22"/>
                               </w:rPr>
                             </w:pPr>
-                            <w:bookmarkStart w:id="150" w:name="_Toc204583513"/>
+                            <w:bookmarkStart w:id="137" w:name="_Toc204583513"/>
                             <w:r>
                               <w:t xml:space="preserve">Tabla </w:t>
                             </w:r>
@@ -27150,7 +30221,7 @@
                               </w:rPr>
                               <w:t>) }}</w:t>
                             </w:r>
-                            <w:bookmarkEnd w:id="150"/>
+                            <w:bookmarkEnd w:id="137"/>
                           </w:p>
                         </w:txbxContent>
                       </wps:txbx>
@@ -27318,7 +30389,7 @@
           <w:szCs w:val="22"/>
         </w:rPr>
       </w:pPr>
-      <w:bookmarkStart w:id="152" w:name="_Toc165882413"/>
+      <w:bookmarkStart w:id="138" w:name="_Toc165882413"/>
       <w:r>
         <w:rPr>
           <w:rFonts w:ascii="Arial" w:hAnsi="Arial" w:cs="Arial"/>
@@ -27327,7 +30398,7 @@
         </w:rPr>
         <w:t>EVIDENCIAS FOTOGRÁFICAS</w:t>
       </w:r>
-      <w:bookmarkEnd w:id="152"/>
+      <w:bookmarkEnd w:id="138"/>
       <w:r>
         <w:rPr>
           <w:rFonts w:ascii="Arial" w:hAnsi="Arial" w:cs="Arial"/>
@@ -27455,7 +30526,7 @@
                                       <w:noProof/>
                                     </w:rPr>
                                   </w:pPr>
-                                  <w:bookmarkStart w:id="153" w:name="_Toc204583491"/>
+                                  <w:bookmarkStart w:id="139" w:name="_Toc204583491"/>
                                   <w:r>
                                     <w:rPr>
                                       <w:i/>
@@ -27587,7 +30658,7 @@
                                     </w:rPr>
                                     <w:t>) }}</w:t>
                                   </w:r>
-                                  <w:bookmarkEnd w:id="153"/>
+                                  <w:bookmarkEnd w:id="139"/>
                                 </w:p>
                               </w:txbxContent>
                             </wps:txbx>
@@ -27880,7 +30951,7 @@
                                       <w:noProof/>
                                     </w:rPr>
                                   </w:pPr>
-                                  <w:bookmarkStart w:id="155" w:name="_Toc204583492"/>
+                                  <w:bookmarkStart w:id="140" w:name="_Toc204583492"/>
                                   <w:r>
                                     <w:rPr>
                                       <w:rFonts w:cs="Arial"/>
@@ -28036,7 +31107,7 @@
                                     </w:rPr>
                                     <w:t>) }}</w:t>
                                   </w:r>
-                                  <w:bookmarkEnd w:id="155"/>
+                                  <w:bookmarkEnd w:id="140"/>
                                 </w:p>
                               </w:txbxContent>
                             </wps:txbx>
@@ -28376,7 +31447,7 @@
                                       <w:noProof/>
                                     </w:rPr>
                                   </w:pPr>
-                                  <w:bookmarkStart w:id="157" w:name="_Toc204583493"/>
+                                  <w:bookmarkStart w:id="141" w:name="_Toc204583493"/>
                                   <w:r>
                                     <w:rPr>
                                       <w:rFonts w:cs="Arial"/>
@@ -28524,7 +31595,7 @@
                                     </w:rPr>
                                     <w:t>) }}</w:t>
                                   </w:r>
-                                  <w:bookmarkEnd w:id="157"/>
+                                  <w:bookmarkEnd w:id="141"/>
                                 </w:p>
                               </w:txbxContent>
                             </wps:txbx>
@@ -28841,7 +31912,7 @@
                                       <w:noProof/>
                                     </w:rPr>
                                   </w:pPr>
-                                  <w:bookmarkStart w:id="159" w:name="_Toc204583494"/>
+                                  <w:bookmarkStart w:id="142" w:name="_Toc204583494"/>
                                   <w:r>
                                     <w:rPr>
                                       <w:rFonts w:cs="Arial"/>
@@ -28991,7 +32062,7 @@
                                     </w:rPr>
                                     <w:t>) }}</w:t>
                                   </w:r>
-                                  <w:bookmarkEnd w:id="159"/>
+                                  <w:bookmarkEnd w:id="142"/>
                                 </w:p>
                               </w:txbxContent>
                             </wps:txbx>
@@ -29308,7 +32379,7 @@
                                       <w:noProof/>
                                     </w:rPr>
                                   </w:pPr>
-                                  <w:bookmarkStart w:id="161" w:name="_Toc204583495"/>
+                                  <w:bookmarkStart w:id="143" w:name="_Toc204583495"/>
                                   <w:r>
                                     <w:rPr>
                                       <w:i/>
@@ -29446,7 +32517,7 @@
                                     </w:rPr>
                                     <w:t>) }}</w:t>
                                   </w:r>
-                                  <w:bookmarkEnd w:id="161"/>
+                                  <w:bookmarkEnd w:id="143"/>
                                 </w:p>
                               </w:txbxContent>
                             </wps:txbx>
@@ -29751,7 +32822,7 @@
                                       <w:noProof/>
                                     </w:rPr>
                                   </w:pPr>
-                                  <w:bookmarkStart w:id="163" w:name="_Toc204583496"/>
+                                  <w:bookmarkStart w:id="144" w:name="_Toc204583496"/>
                                   <w:r>
                                     <w:rPr>
                                       <w:i/>
@@ -29889,7 +32960,7 @@
                                     </w:rPr>
                                     <w:t>) }}</w:t>
                                   </w:r>
-                                  <w:bookmarkEnd w:id="163"/>
+                                  <w:bookmarkEnd w:id="144"/>
                                 </w:p>
                               </w:txbxContent>
                             </wps:txbx>
@@ -30194,7 +33265,7 @@
                                       <w:noProof/>
                                     </w:rPr>
                                   </w:pPr>
-                                  <w:bookmarkStart w:id="165" w:name="_Toc204583497"/>
+                                  <w:bookmarkStart w:id="145" w:name="_Toc204583497"/>
                                   <w:r>
                                     <w:rPr>
                                       <w:i/>
@@ -30325,7 +33396,7 @@
                                     </w:rPr>
                                     <w:t>) }}</w:t>
                                   </w:r>
-                                  <w:bookmarkEnd w:id="165"/>
+                                  <w:bookmarkEnd w:id="145"/>
                                 </w:p>
                               </w:txbxContent>
                             </wps:txbx>
@@ -30621,7 +33692,7 @@
                                       <w:noProof/>
                                     </w:rPr>
                                   </w:pPr>
-                                  <w:bookmarkStart w:id="167" w:name="_Toc204583498"/>
+                                  <w:bookmarkStart w:id="146" w:name="_Toc204583498"/>
                                   <w:r>
                                     <w:rPr>
                                       <w:i/>
@@ -30752,7 +33823,7 @@
                                     </w:rPr>
                                     <w:t>) }}</w:t>
                                   </w:r>
-                                  <w:bookmarkEnd w:id="167"/>
+                                  <w:bookmarkEnd w:id="146"/>
                                 </w:p>
                               </w:txbxContent>
                             </wps:txbx>
@@ -31048,7 +34119,7 @@
                                       <w:noProof/>
                                     </w:rPr>
                                   </w:pPr>
-                                  <w:bookmarkStart w:id="169" w:name="_Toc204583499"/>
+                                  <w:bookmarkStart w:id="147" w:name="_Toc204583499"/>
                                   <w:r>
                                     <w:rPr>
                                       <w:i/>
@@ -31179,7 +34250,7 @@
                                     </w:rPr>
                                     <w:t>) }}</w:t>
                                   </w:r>
-                                  <w:bookmarkEnd w:id="169"/>
+                                  <w:bookmarkEnd w:id="147"/>
                                 </w:p>
                               </w:txbxContent>
                             </wps:txbx>
@@ -31477,7 +34548,7 @@
                                       <w:szCs w:val="22"/>
                                     </w:rPr>
                                   </w:pPr>
-                                  <w:bookmarkStart w:id="171" w:name="_Toc204583500"/>
+                                  <w:bookmarkStart w:id="148" w:name="_Toc204583500"/>
                                   <w:r>
                                     <w:rPr>
                                       <w:i/>
@@ -31592,7 +34663,7 @@
                                     </w:rPr>
                                     <w:t>) }}</w:t>
                                   </w:r>
-                                  <w:bookmarkEnd w:id="171"/>
+                                  <w:bookmarkEnd w:id="148"/>
                                 </w:p>
                               </w:txbxContent>
                             </wps:txbx>
@@ -31881,7 +34952,7 @@
                                       <w:szCs w:val="22"/>
                                     </w:rPr>
                                   </w:pPr>
-                                  <w:bookmarkStart w:id="173" w:name="_Toc204583501"/>
+                                  <w:bookmarkStart w:id="149" w:name="_Toc204583501"/>
                                   <w:r>
                                     <w:t xml:space="preserve">Imagen </w:t>
                                   </w:r>
@@ -31974,7 +35045,7 @@
                                     </w:rPr>
                                     <w:t>) }}</w:t>
                                   </w:r>
-                                  <w:bookmarkEnd w:id="173"/>
+                                  <w:bookmarkEnd w:id="149"/>
                                 </w:p>
                               </w:txbxContent>
                             </wps:txbx>
@@ -32231,7 +35302,7 @@
         </w:rPr>
         <w:t xml:space="preserve"> </w:t>
       </w:r>
-      <w:bookmarkStart w:id="175" w:name="_Toc165882414"/>
+      <w:bookmarkStart w:id="150" w:name="_Toc165882414"/>
       <w:r>
         <w:rPr>
           <w:rFonts w:ascii="Arial" w:hAnsi="Arial" w:cs="Arial"/>
@@ -32240,7 +35311,7 @@
         </w:rPr>
         <w:t>EVALUACIÓN FINAL</w:t>
       </w:r>
-      <w:bookmarkEnd w:id="175"/>
+      <w:bookmarkEnd w:id="150"/>
       <w:r>
         <w:rPr>
           <w:rFonts w:ascii="Arial" w:hAnsi="Arial" w:cs="Arial"/>
@@ -32294,16 +35365,9 @@
           <w:highlight w:val="red"/>
           <w:lang w:val="es-MX"/>
         </w:rPr>
-        <w:t xml:space="preserve">{{ nombreProyecto </w:t>
-      </w:r>
-      <w:r>
-        <w:rPr>
-          <w:rFonts w:cs="Arial"/>
-          <w:szCs w:val="24"/>
-          <w:highlight w:val="red"/>
-        </w:rPr>
-        <w:t>| default("N/A")</w:t>
-      </w:r>
+        <w:t xml:space="preserve">{{ </w:t>
+      </w:r>
+      <w:proofErr w:type="spellStart"/>
       <w:r>
         <w:rPr>
           <w:rFonts w:cs="Arial"/>
@@ -32311,60 +35375,17 @@
           <w:highlight w:val="red"/>
           <w:lang w:val="es-MX"/>
         </w:rPr>
-        <w:t xml:space="preserve"> }}</w:t>
-      </w:r>
-      <w:r>
-        <w:rPr>
-          <w:rFonts w:cs="Arial"/>
-        </w:rPr>
-        <w:t xml:space="preserve"> </w:t>
-      </w:r>
-      <w:r>
-        <w:rPr>
-          <w:rFonts w:cs="Arial"/>
-        </w:rPr>
-        <w:t xml:space="preserve"> </w:t>
-      </w:r>
-      <w:r>
-        <w:rPr>
-          <w:rFonts w:cs="Arial"/>
-        </w:rPr>
-        <w:t xml:space="preserve"> en el municipio de </w:t>
-      </w:r>
-      <w:r>
-        <w:rPr>
-          <w:rFonts w:cs="Arial"/>
-          <w:highlight w:val="red"/>
-        </w:rPr>
-        <w:t xml:space="preserve">{{ nombreCiudadoMunicipio </w:t>
-      </w:r>
+        <w:t>nombreProyecto</w:t>
+      </w:r>
+      <w:proofErr w:type="spellEnd"/>
       <w:r>
         <w:rPr>
           <w:rFonts w:cs="Arial"/>
           <w:szCs w:val="24"/>
           <w:highlight w:val="red"/>
-        </w:rPr>
-        <w:t>| default("N/A")</w:t>
-      </w:r>
-      <w:r>
-        <w:rPr>
-          <w:rFonts w:cs="Arial"/>
-          <w:highlight w:val="red"/>
-        </w:rPr>
-        <w:t xml:space="preserve"> }}</w:t>
-      </w:r>
-      <w:r>
-        <w:rPr>
-          <w:rFonts w:cs="Arial"/>
-        </w:rPr>
-        <w:t xml:space="preserve">, </w:t>
-      </w:r>
-      <w:r>
-        <w:rPr>
-          <w:rFonts w:cs="Arial"/>
-          <w:highlight w:val="red"/>
-        </w:rPr>
-        <w:t xml:space="preserve">{{ nombreDepartamento </w:t>
+          <w:lang w:val="es-MX"/>
+        </w:rPr>
+        <w:t xml:space="preserve"> </w:t>
       </w:r>
       <w:r>
         <w:rPr>
@@ -32377,6 +35398,108 @@
       <w:r>
         <w:rPr>
           <w:rFonts w:cs="Arial"/>
+          <w:szCs w:val="24"/>
+          <w:highlight w:val="red"/>
+          <w:lang w:val="es-MX"/>
+        </w:rPr>
+        <w:t xml:space="preserve"> }}</w:t>
+      </w:r>
+      <w:r>
+        <w:rPr>
+          <w:rFonts w:cs="Arial"/>
+        </w:rPr>
+        <w:t xml:space="preserve"> </w:t>
+      </w:r>
+      <w:r>
+        <w:rPr>
+          <w:rFonts w:cs="Arial"/>
+        </w:rPr>
+        <w:t xml:space="preserve"> </w:t>
+      </w:r>
+      <w:r>
+        <w:rPr>
+          <w:rFonts w:cs="Arial"/>
+        </w:rPr>
+        <w:t xml:space="preserve"> en el municipio de </w:t>
+      </w:r>
+      <w:r>
+        <w:rPr>
+          <w:rFonts w:cs="Arial"/>
+          <w:highlight w:val="red"/>
+        </w:rPr>
+        <w:t xml:space="preserve">{{ </w:t>
+      </w:r>
+      <w:proofErr w:type="spellStart"/>
+      <w:r>
+        <w:rPr>
+          <w:rFonts w:cs="Arial"/>
+          <w:highlight w:val="red"/>
+        </w:rPr>
+        <w:t>nombreCiudadoMunicipio</w:t>
+      </w:r>
+      <w:proofErr w:type="spellEnd"/>
+      <w:r>
+        <w:rPr>
+          <w:rFonts w:cs="Arial"/>
+          <w:highlight w:val="red"/>
+        </w:rPr>
+        <w:t xml:space="preserve"> </w:t>
+      </w:r>
+      <w:r>
+        <w:rPr>
+          <w:rFonts w:cs="Arial"/>
+          <w:szCs w:val="24"/>
+          <w:highlight w:val="red"/>
+        </w:rPr>
+        <w:t>| default("N/A")</w:t>
+      </w:r>
+      <w:r>
+        <w:rPr>
+          <w:rFonts w:cs="Arial"/>
+          <w:highlight w:val="red"/>
+        </w:rPr>
+        <w:t xml:space="preserve"> }}</w:t>
+      </w:r>
+      <w:r>
+        <w:rPr>
+          <w:rFonts w:cs="Arial"/>
+        </w:rPr>
+        <w:t xml:space="preserve">, </w:t>
+      </w:r>
+      <w:r>
+        <w:rPr>
+          <w:rFonts w:cs="Arial"/>
+          <w:highlight w:val="red"/>
+        </w:rPr>
+        <w:t xml:space="preserve">{{ </w:t>
+      </w:r>
+      <w:proofErr w:type="spellStart"/>
+      <w:r>
+        <w:rPr>
+          <w:rFonts w:cs="Arial"/>
+          <w:highlight w:val="red"/>
+        </w:rPr>
+        <w:t>nombreDepartamento</w:t>
+      </w:r>
+      <w:proofErr w:type="spellEnd"/>
+      <w:r>
+        <w:rPr>
+          <w:rFonts w:cs="Arial"/>
+          <w:highlight w:val="red"/>
+        </w:rPr>
+        <w:t xml:space="preserve"> </w:t>
+      </w:r>
+      <w:r>
+        <w:rPr>
+          <w:rFonts w:cs="Arial"/>
+          <w:szCs w:val="24"/>
+          <w:highlight w:val="red"/>
+        </w:rPr>
+        <w:t>| default("N/A")</w:t>
+      </w:r>
+      <w:r>
+        <w:rPr>
+          <w:rFonts w:cs="Arial"/>
           <w:highlight w:val="red"/>
         </w:rPr>
         <w:t xml:space="preserve"> }}</w:t>
@@ -32459,7 +35582,7 @@
         </w:rPr>
         <w:t>el equipo HVA28.</w:t>
       </w:r>
-      <w:bookmarkEnd w:id="122"/>
+      <w:bookmarkEnd w:id="120"/>
     </w:p>
     <w:p>
       <w:pPr>
@@ -32911,7 +36034,27 @@
                               <w:szCs w:val="20"/>
                               <w:lang w:val="es-MX"/>
                             </w:rPr>
-                            <w:t>GIGA Electroingeniería S.A.S.</w:t>
+                            <w:t xml:space="preserve">GIGA </w:t>
+                          </w:r>
+                          <w:proofErr w:type="spellStart"/>
+                          <w:r>
+                            <w:rPr>
+                              <w:rFonts w:ascii="Montserrat Light" w:hAnsi="Montserrat Light"/>
+                              <w:sz w:val="20"/>
+                              <w:szCs w:val="20"/>
+                              <w:lang w:val="es-MX"/>
+                            </w:rPr>
+                            <w:t>Electroingeniería</w:t>
+                          </w:r>
+                          <w:proofErr w:type="spellEnd"/>
+                          <w:r>
+                            <w:rPr>
+                              <w:rFonts w:ascii="Montserrat Light" w:hAnsi="Montserrat Light"/>
+                              <w:sz w:val="20"/>
+                              <w:szCs w:val="20"/>
+                              <w:lang w:val="es-MX"/>
+                            </w:rPr>
+                            <w:t xml:space="preserve"> S.A.S.</w:t>
                           </w:r>
                         </w:p>
                         <w:p>
@@ -33190,7 +36333,27 @@
                               <w:szCs w:val="20"/>
                               <w:lang w:val="es-MX"/>
                             </w:rPr>
-                            <w:t>GIGA Electroingeniería S.A.S.</w:t>
+                            <w:t xml:space="preserve">GIGA </w:t>
+                          </w:r>
+                          <w:proofErr w:type="spellStart"/>
+                          <w:r>
+                            <w:rPr>
+                              <w:rFonts w:ascii="Montserrat Light" w:hAnsi="Montserrat Light"/>
+                              <w:sz w:val="20"/>
+                              <w:szCs w:val="20"/>
+                              <w:lang w:val="es-MX"/>
+                            </w:rPr>
+                            <w:t>Electroingeniería</w:t>
+                          </w:r>
+                          <w:proofErr w:type="spellEnd"/>
+                          <w:r>
+                            <w:rPr>
+                              <w:rFonts w:ascii="Montserrat Light" w:hAnsi="Montserrat Light"/>
+                              <w:sz w:val="20"/>
+                              <w:szCs w:val="20"/>
+                              <w:lang w:val="es-MX"/>
+                            </w:rPr>
+                            <w:t xml:space="preserve"> S.A.S.</w:t>
                           </w:r>
                         </w:p>
                         <w:p>
@@ -39588,85 +42751,12 @@
 </file>
 
 <file path=customXml/item1.xml><?xml version="1.0" encoding="utf-8"?>
-<b:Sources xmlns:b="http://schemas.openxmlformats.org/officeDocument/2006/bibliography" xmlns="http://schemas.openxmlformats.org/officeDocument/2006/bibliography" SelectedStyle="\APA.XSL" StyleName="APA">
-  <b:Source>
-    <b:Tag>INV09</b:Tag>
-    <b:SourceType>Report</b:SourceType>
-    <b:Guid>{DED06DBD-4A78-485F-A6ED-1E5AB9E3EF9C}</b:Guid>
-    <b:Title>Manual de drenaje para carreteras</b:Title>
-    <b:Year>2009</b:Year>
-    <b:City>Bogotá</b:City>
-    <b:Publisher>Ministerio de Transporte</b:Publisher>
-    <b:Author>
-      <b:Author>
-        <b:NameList>
-          <b:Person>
-            <b:Last>INVIAS</b:Last>
-          </b:Person>
-        </b:NameList>
-      </b:Author>
-    </b:Author>
-    <b:RefOrder>1</b:RefOrder>
-  </b:Source>
-  <b:Source>
-    <b:Tag>WMO83</b:Tag>
-    <b:SourceType>Report</b:SourceType>
-    <b:Guid>{97A9677E-C7A9-4029-8530-3A000DB430F5}</b:Guid>
-    <b:Author>
-      <b:Author>
-        <b:NameList>
-          <b:Person>
-            <b:Last>WMO</b:Last>
-            <b:First>World</b:First>
-            <b:Middle>Meteorological Organization</b:Middle>
-          </b:Person>
-        </b:NameList>
-      </b:Author>
-    </b:Author>
-    <b:Title>Guide to Climatological Practices</b:Title>
-    <b:Year>1983</b:Year>
-    <b:City>Geneva</b:City>
-    <b:RefOrder>2</b:RefOrder>
-  </b:Source>
-  <b:Source>
-    <b:Tag>Cea19</b:Tag>
-    <b:SourceType>Book</b:SourceType>
-    <b:Guid>{9A3433C7-BE0F-4B49-A619-57D0FFF275EB}</b:Guid>
-    <b:Author>
-      <b:Author>
-        <b:NameList>
-          <b:Person>
-            <b:Last>Cea</b:Last>
-            <b:First>L.,</b:First>
-            <b:Middle>Bladé i Castellet, E., Sanz Ramos, M., Bermúdez Pita, M., &amp; Mateos Alonso, Á.</b:Middle>
-          </b:Person>
-        </b:NameList>
-      </b:Author>
-    </b:Author>
-    <b:Title>Iber applications basic guide: two-dimensional modelling of free surface shallow water flows.</b:Title>
-    <b:Year>2019</b:Year>
-    <b:RefOrder>3</b:RefOrder>
-  </b:Source>
-  <b:Source>
-    <b:Tag>VTE05</b:Tag>
-    <b:SourceType>Book</b:SourceType>
-    <b:Guid>{E37D5300-2804-4426-B460-7ED19C0988A6}</b:Guid>
-    <b:Author>
-      <b:Author>
-        <b:NameList>
-          <b:Person>
-            <b:Last>CHOW</b:Last>
-            <b:First>V.</b:First>
-            <b:Middle>TE</b:Middle>
-          </b:Person>
-        </b:NameList>
-      </b:Author>
-    </b:Author>
-    <b:Title>HIDRAULICA DE CANALES ABIERTOS</b:Title>
-    <b:Year>2005</b:Year>
-    <b:RefOrder>4</b:RefOrder>
-  </b:Source>
-</b:Sources>
+<?mso-contentType ?>
+<FormTemplates xmlns="http://schemas.microsoft.com/sharepoint/v3/contenttype/forms">
+  <Display>DocumentLibraryForm</Display>
+  <Edit>DocumentLibraryForm</Edit>
+  <New>DocumentLibraryForm</New>
+</FormTemplates>
 </file>
 
 <file path=customXml/item2.xml><?xml version="1.0" encoding="utf-8"?>
@@ -39835,12 +42925,85 @@
 </file>
 
 <file path=customXml/item3.xml><?xml version="1.0" encoding="utf-8"?>
-<?mso-contentType ?>
-<FormTemplates xmlns="http://schemas.microsoft.com/sharepoint/v3/contenttype/forms">
-  <Display>DocumentLibraryForm</Display>
-  <Edit>DocumentLibraryForm</Edit>
-  <New>DocumentLibraryForm</New>
-</FormTemplates>
+<b:Sources xmlns:b="http://schemas.openxmlformats.org/officeDocument/2006/bibliography" xmlns="http://schemas.openxmlformats.org/officeDocument/2006/bibliography" SelectedStyle="\APA.XSL" StyleName="APA">
+  <b:Source>
+    <b:Tag>INV09</b:Tag>
+    <b:SourceType>Report</b:SourceType>
+    <b:Guid>{DED06DBD-4A78-485F-A6ED-1E5AB9E3EF9C}</b:Guid>
+    <b:Title>Manual de drenaje para carreteras</b:Title>
+    <b:Year>2009</b:Year>
+    <b:City>Bogotá</b:City>
+    <b:Publisher>Ministerio de Transporte</b:Publisher>
+    <b:Author>
+      <b:Author>
+        <b:NameList>
+          <b:Person>
+            <b:Last>INVIAS</b:Last>
+          </b:Person>
+        </b:NameList>
+      </b:Author>
+    </b:Author>
+    <b:RefOrder>1</b:RefOrder>
+  </b:Source>
+  <b:Source>
+    <b:Tag>WMO83</b:Tag>
+    <b:SourceType>Report</b:SourceType>
+    <b:Guid>{97A9677E-C7A9-4029-8530-3A000DB430F5}</b:Guid>
+    <b:Author>
+      <b:Author>
+        <b:NameList>
+          <b:Person>
+            <b:Last>WMO</b:Last>
+            <b:First>World</b:First>
+            <b:Middle>Meteorological Organization</b:Middle>
+          </b:Person>
+        </b:NameList>
+      </b:Author>
+    </b:Author>
+    <b:Title>Guide to Climatological Practices</b:Title>
+    <b:Year>1983</b:Year>
+    <b:City>Geneva</b:City>
+    <b:RefOrder>2</b:RefOrder>
+  </b:Source>
+  <b:Source>
+    <b:Tag>Cea19</b:Tag>
+    <b:SourceType>Book</b:SourceType>
+    <b:Guid>{9A3433C7-BE0F-4B49-A619-57D0FFF275EB}</b:Guid>
+    <b:Author>
+      <b:Author>
+        <b:NameList>
+          <b:Person>
+            <b:Last>Cea</b:Last>
+            <b:First>L.,</b:First>
+            <b:Middle>Bladé i Castellet, E., Sanz Ramos, M., Bermúdez Pita, M., &amp; Mateos Alonso, Á.</b:Middle>
+          </b:Person>
+        </b:NameList>
+      </b:Author>
+    </b:Author>
+    <b:Title>Iber applications basic guide: two-dimensional modelling of free surface shallow water flows.</b:Title>
+    <b:Year>2019</b:Year>
+    <b:RefOrder>3</b:RefOrder>
+  </b:Source>
+  <b:Source>
+    <b:Tag>VTE05</b:Tag>
+    <b:SourceType>Book</b:SourceType>
+    <b:Guid>{E37D5300-2804-4426-B460-7ED19C0988A6}</b:Guid>
+    <b:Author>
+      <b:Author>
+        <b:NameList>
+          <b:Person>
+            <b:Last>CHOW</b:Last>
+            <b:First>V.</b:First>
+            <b:Middle>TE</b:Middle>
+          </b:Person>
+        </b:NameList>
+      </b:Author>
+    </b:Author>
+    <b:Title>HIDRAULICA DE CANALES ABIERTOS</b:Title>
+    <b:Year>2005</b:Year>
+    <b:RefOrder>4</b:RefOrder>
+  </b:Source>
+</b:Sources>
 </file>
 
 <file path=customXml/item4.xml><?xml version="1.0" encoding="utf-8"?>
@@ -39888,9 +43051,9 @@
 </file>
 
 <file path=customXml/itemProps1.xml><?xml version="1.0" encoding="utf-8"?>
-<ds:datastoreItem xmlns:ds="http://schemas.openxmlformats.org/officeDocument/2006/customXml" ds:itemID="{1AC2B27F-7CAC-469D-A956-C78124DD2900}">
+<ds:datastoreItem xmlns:ds="http://schemas.openxmlformats.org/officeDocument/2006/customXml" ds:itemID="{ACCE2A2F-BC50-41F6-9420-B98BF911E7CC}">
   <ds:schemaRefs>
-    <ds:schemaRef ds:uri="http://schemas.openxmlformats.org/officeDocument/2006/bibliography"/>
+    <ds:schemaRef ds:uri="http://schemas.microsoft.com/sharepoint/v3/contenttype/forms"/>
   </ds:schemaRefs>
 </ds:datastoreItem>
 </file>
@@ -39915,9 +43078,9 @@
 </file>
 
 <file path=customXml/itemProps3.xml><?xml version="1.0" encoding="utf-8"?>
-<ds:datastoreItem xmlns:ds="http://schemas.openxmlformats.org/officeDocument/2006/customXml" ds:itemID="{ACCE2A2F-BC50-41F6-9420-B98BF911E7CC}">
+<ds:datastoreItem xmlns:ds="http://schemas.openxmlformats.org/officeDocument/2006/customXml" ds:itemID="{1AC2B27F-7CAC-469D-A956-C78124DD2900}">
   <ds:schemaRefs>
-    <ds:schemaRef ds:uri="http://schemas.microsoft.com/sharepoint/v3/contenttype/forms"/>
+    <ds:schemaRef ds:uri="http://schemas.openxmlformats.org/officeDocument/2006/bibliography"/>
   </ds:schemaRefs>
 </ds:datastoreItem>
 </file>
